--- a/DespliequeWEB/Unit2/01Activity/Práctica2_24_25.docx
+++ b/DespliequeWEB/Unit2/01Activity/Práctica2_24_25.docx
@@ -42,8 +42,21 @@
         <w:rPr>
           <w:rFonts w:ascii="Arial" w:hAnsi="Arial" w:cs="Arial"/>
           <w:b/>
+          <w:bCs/>
           <w:sz w:val="36"/>
           <w:szCs w:val="36"/>
+          <w:highlight w:val="none"/>
+          <w:lang w:val="es-ES"/>
+        </w:rPr>
+      </w:r>
+      <w:r>
+        <w:rPr>
+          <w:rFonts w:ascii="Arial" w:hAnsi="Arial" w:cs="Arial"/>
+          <w:b/>
+          <w:bCs/>
+          <w:sz w:val="36"/>
+          <w:szCs w:val="36"/>
+          <w:highlight w:val="none"/>
           <w:lang w:val="es-ES"/>
         </w:rPr>
       </w:r>
@@ -78,9 +91,19 @@
         <w:rPr>
           <w:rFonts w:ascii="Arial" w:hAnsi="Arial" w:cs="Arial"/>
           <w:b/>
+          <w:bCs/>
           <w:sz w:val="36"/>
           <w:szCs w:val="36"/>
-          <w:highlight w:val="none"/>
+          <w:lang w:val="es-ES"/>
+        </w:rPr>
+      </w:r>
+      <w:r>
+        <w:rPr>
+          <w:rFonts w:ascii="Arial" w:hAnsi="Arial" w:cs="Arial"/>
+          <w:b/>
+          <w:bCs/>
+          <w:sz w:val="36"/>
+          <w:szCs w:val="36"/>
           <w:lang w:val="es-ES"/>
         </w:rPr>
       </w:r>
@@ -95,6 +118,12 @@
           <w:lang w:val="es-ES"/>
         </w:rPr>
       </w:pPr>
+      <w:r>
+        <w:rPr>
+          <w:rFonts w:ascii="Arial" w:hAnsi="Arial" w:cs="Arial"/>
+          <w:lang w:val="es-ES"/>
+        </w:rPr>
+      </w:r>
       <w:r>
         <w:rPr>
           <w:rFonts w:ascii="Arial" w:hAnsi="Arial" w:cs="Arial"/>
@@ -110,7 +139,7 @@
     </w:p>
     <w:p>
       <w:pPr>
-        <w:pStyle w:val="800"/>
+        <w:pStyle w:val="997"/>
         <w:numPr>
           <w:ilvl w:val="0"/>
           <w:numId w:val="6"/>
@@ -157,16 +186,21 @@
           <w:lang w:val="es-ES"/>
         </w:rPr>
       </w:r>
-    </w:p>
-    <w:p>
-      <w:pPr>
-        <w:pStyle w:val="800"/>
-        <w:pBdr/>
-        <w:spacing/>
-        <w:ind w:left="360"/>
+      <w:r>
         <w:rPr>
           <w:rFonts w:ascii="Arial" w:hAnsi="Arial" w:cs="Arial"/>
           <w:lang w:val="es-ES"/>
+        </w:rPr>
+      </w:r>
+    </w:p>
+    <w:p>
+      <w:pPr>
+        <w:pStyle w:val="997"/>
+        <w:pBdr/>
+        <w:spacing/>
+        <w:ind w:left="360"/>
+        <w:rPr>
+          <w:highlight w:val="none"/>
         </w:rPr>
       </w:pPr>
       <w:r>
@@ -252,6 +286,35 @@
       </w:r>
       <w:r>
         <w:rPr>
+          <w:highlight w:val="none"/>
+        </w:rPr>
+      </w:r>
+    </w:p>
+    <w:p>
+      <w:pPr>
+        <w:pStyle w:val="997"/>
+        <w:pBdr/>
+        <w:spacing/>
+        <w:ind w:left="360"/>
+        <w:rPr>
+          <w:rFonts w:ascii="Arial" w:hAnsi="Arial" w:cs="Arial"/>
+          <w:lang w:val="es-ES"/>
+        </w:rPr>
+      </w:pPr>
+      <w:r>
+        <w:rPr>
+          <w:highlight w:val="none"/>
+          <w:lang w:val="es-ES"/>
+        </w:rPr>
+      </w:r>
+      <w:r>
+        <w:rPr>
+          <w:highlight w:val="none"/>
+          <w:lang w:val="es-ES"/>
+        </w:rPr>
+      </w:r>
+      <w:r>
+        <w:rPr>
           <w:rFonts w:ascii="Arial" w:hAnsi="Arial" w:cs="Arial"/>
           <w:lang w:val="es-ES"/>
         </w:rPr>
@@ -259,7 +322,7 @@
     </w:p>
     <w:p>
       <w:pPr>
-        <w:pStyle w:val="800"/>
+        <w:pStyle w:val="997"/>
         <w:numPr>
           <w:ilvl w:val="0"/>
           <w:numId w:val="6"/>
@@ -299,10 +362,16 @@
           <w:lang w:val="es-ES"/>
         </w:rPr>
       </w:r>
+      <w:r>
+        <w:rPr>
+          <w:rFonts w:ascii="Arial" w:hAnsi="Arial" w:cs="Arial"/>
+          <w:lang w:val="es-ES"/>
+        </w:rPr>
+      </w:r>
     </w:p>
     <w:p>
       <w:pPr>
-        <w:pStyle w:val="800"/>
+        <w:pStyle w:val="997"/>
         <w:pBdr/>
         <w:spacing/>
         <w:ind w:left="360"/>
@@ -311,6 +380,81 @@
           <w:lang w:val="es-ES"/>
         </w:rPr>
       </w:pPr>
+      <w:r>
+        <w:rPr>
+          <w:rFonts w:ascii="Arial" w:hAnsi="Arial" w:cs="Arial"/>
+          <w:lang w:val="es-ES"/>
+        </w:rPr>
+      </w:r>
+      <w:r>
+        <mc:AlternateContent>
+          <mc:Choice Requires="wpg">
+            <w:drawing>
+              <wp:inline xmlns:wp="http://schemas.openxmlformats.org/drawingml/2006/wordprocessingDrawing" distT="0" distB="0" distL="0" distR="0">
+                <wp:extent cx="5400040" cy="2416289"/>
+                <wp:effectExtent l="0" t="0" r="0" b="0"/>
+                <wp:docPr id="4" name=""/>
+                <wp:cNvGraphicFramePr>
+                  <a:graphicFrameLocks xmlns:a="http://schemas.openxmlformats.org/drawingml/2006/main" noChangeAspect="1"/>
+                </wp:cNvGraphicFramePr>
+                <a:graphic xmlns:a="http://schemas.openxmlformats.org/drawingml/2006/main">
+                  <a:graphicData uri="http://schemas.openxmlformats.org/drawingml/2006/picture">
+                    <pic:pic xmlns:pic="http://schemas.openxmlformats.org/drawingml/2006/picture">
+                      <pic:nvPicPr>
+                        <pic:cNvPr id="1515001065" name=""/>
+                        <pic:cNvPicPr>
+                          <a:picLocks noChangeAspect="1"/>
+                        </pic:cNvPicPr>
+                        <pic:nvPr/>
+                      </pic:nvPicPr>
+                      <pic:blipFill>
+                        <a:blip r:embed="rId11"/>
+                        <a:stretch/>
+                      </pic:blipFill>
+                      <pic:spPr bwMode="auto">
+                        <a:xfrm>
+                          <a:off x="0" y="0"/>
+                          <a:ext cx="5400039" cy="2416289"/>
+                        </a:xfrm>
+                        <a:prstGeom prst="rect">
+                          <a:avLst/>
+                        </a:prstGeom>
+                      </pic:spPr>
+                    </pic:pic>
+                  </a:graphicData>
+                </a:graphic>
+              </wp:inline>
+            </w:drawing>
+          </mc:Choice>
+          <mc:Fallback>
+            <w:pict>
+              <v:shapetype id="_x0000_t75" coordsize="21600,21600" o:spt="75" o:preferrelative="t" path="m@4@5l@4@11@9@11@9@5xe" filled="f" stroked="f">
+                <v:stroke joinstyle="miter"/>
+                <v:formulas>
+                  <v:f eqn="if lineDrawn pixelLineWidth 0"/>
+                  <v:f eqn="sum @0 1 0"/>
+                  <v:f eqn="sum 0 0 @1"/>
+                  <v:f eqn="prod @2 1 2"/>
+                  <v:f eqn="prod @3 21600 pixelWidth"/>
+                  <v:f eqn="prod @3 21600 pixelHeight"/>
+                  <v:f eqn="sum @0 0 1"/>
+                  <v:f eqn="prod @6 1 2"/>
+                  <v:f eqn="prod @7 21600 pixelWidth"/>
+                  <v:f eqn="sum @8 21600 0"/>
+                  <v:f eqn="prod @7 21600 pixelHeight"/>
+                  <v:f eqn="sum @10 21600 0"/>
+                </v:formulas>
+                <v:path o:extrusionok="f" gradientshapeok="t" o:connecttype="rect"/>
+                <o:lock v:ext="edit" aspectratio="t"/>
+              </v:shapetype>
+              <v:shape id="_x0000_i3" o:spid="_x0000_s3" type="#_x0000_t75" style="width:425.20pt;height:190.26pt;mso-wrap-distance-left:0.00pt;mso-wrap-distance-top:0.00pt;mso-wrap-distance-right:0.00pt;mso-wrap-distance-bottom:0.00pt;z-index:1;" stroked="false">
+                <v:imagedata r:id="rId11" o:title=""/>
+                <o:lock v:ext="edit" rotation="t"/>
+              </v:shape>
+            </w:pict>
+          </mc:Fallback>
+        </mc:AlternateContent>
+      </w:r>
       <w:r>
         <w:rPr>
           <w:rFonts w:ascii="Arial" w:hAnsi="Arial" w:cs="Arial"/>
@@ -326,12 +470,8 @@
     </w:p>
     <w:p>
       <w:pPr>
-        <w:pStyle w:val="800"/>
-        <w:numPr>
-          <w:ilvl w:val="0"/>
-          <w:numId w:val="6"/>
-        </w:numPr>
-        <w:pBdr/>
+        <w:pBdr/>
+        <w:shd w:val="nil" w:color="auto"/>
         <w:spacing/>
         <w:ind/>
         <w:rPr>
@@ -342,9 +482,17 @@
       <w:r>
         <w:rPr>
           <w:rFonts w:ascii="Arial" w:hAnsi="Arial" w:cs="Arial"/>
+          <w:highlight w:val="none"/>
           <w:lang w:val="es-ES"/>
         </w:rPr>
-        <w:t xml:space="preserve">Copia el archivo de configuración Apache para realizar una copia de seguridad. Dale el nombre apache2_copia. Luego muestra los contenidos del directorio para verificar que se ha creado.</w:t>
+        <w:br w:type="page" w:clear="all"/>
+      </w:r>
+      <w:r>
+        <w:rPr>
+          <w:rFonts w:ascii="Arial" w:hAnsi="Arial" w:cs="Arial"/>
+          <w:highlight w:val="none"/>
+          <w:lang w:val="es-ES"/>
+        </w:rPr>
       </w:r>
       <w:r>
         <w:rPr>
@@ -355,15 +503,26 @@
     </w:p>
     <w:p>
       <w:pPr>
-        <w:pStyle w:val="800"/>
-        <w:pBdr/>
-        <w:spacing/>
-        <w:ind w:left="360"/>
+        <w:pStyle w:val="997"/>
+        <w:numPr>
+          <w:ilvl w:val="0"/>
+          <w:numId w:val="6"/>
+        </w:numPr>
+        <w:pBdr/>
+        <w:spacing/>
+        <w:ind/>
         <w:rPr>
           <w:rFonts w:ascii="Arial" w:hAnsi="Arial" w:cs="Arial"/>
           <w:lang w:val="es-ES"/>
         </w:rPr>
       </w:pPr>
+      <w:r>
+        <w:rPr>
+          <w:rFonts w:ascii="Arial" w:hAnsi="Arial" w:cs="Arial"/>
+          <w:lang w:val="es-ES"/>
+        </w:rPr>
+        <w:t xml:space="preserve">Copia el archivo de configuración Apache para realizar una copia de seguridad. Dale el nombre apache2_copia. Luego muestra los contenidos del directorio para verificar que se ha creado.</w:t>
+      </w:r>
       <w:r>
         <w:rPr>
           <w:rFonts w:ascii="Arial" w:hAnsi="Arial" w:cs="Arial"/>
@@ -379,17 +538,12 @@
     </w:p>
     <w:p>
       <w:pPr>
-        <w:pStyle w:val="800"/>
-        <w:numPr>
-          <w:ilvl w:val="0"/>
-          <w:numId w:val="6"/>
-        </w:numPr>
-        <w:pBdr/>
-        <w:spacing/>
-        <w:ind/>
+        <w:pStyle w:val="997"/>
+        <w:pBdr/>
+        <w:spacing/>
+        <w:ind w:left="360"/>
         <w:rPr>
-          <w:rFonts w:ascii="Arial" w:hAnsi="Arial" w:cs="Arial"/>
-          <w:lang w:val="es-ES"/>
+          <w:highlight w:val="none"/>
         </w:rPr>
       </w:pPr>
       <w:r>
@@ -397,7 +551,110 @@
           <w:rFonts w:ascii="Arial" w:hAnsi="Arial" w:cs="Arial"/>
           <w:lang w:val="es-ES"/>
         </w:rPr>
-        <w:t xml:space="preserve">Entra dentro de la edición del fichero apache2.conf.</w:t>
+      </w:r>
+      <w:r>
+        <mc:AlternateContent>
+          <mc:Choice Requires="wpg">
+            <w:drawing>
+              <wp:inline xmlns:wp="http://schemas.openxmlformats.org/drawingml/2006/wordprocessingDrawing" distT="0" distB="0" distL="0" distR="0">
+                <wp:extent cx="5400040" cy="2352576"/>
+                <wp:effectExtent l="0" t="0" r="0" b="0"/>
+                <wp:docPr id="5" name=""/>
+                <wp:cNvGraphicFramePr>
+                  <a:graphicFrameLocks xmlns:a="http://schemas.openxmlformats.org/drawingml/2006/main" noChangeAspect="1"/>
+                </wp:cNvGraphicFramePr>
+                <a:graphic xmlns:a="http://schemas.openxmlformats.org/drawingml/2006/main">
+                  <a:graphicData uri="http://schemas.openxmlformats.org/drawingml/2006/picture">
+                    <pic:pic xmlns:pic="http://schemas.openxmlformats.org/drawingml/2006/picture">
+                      <pic:nvPicPr>
+                        <pic:cNvPr id="1938039816" name=""/>
+                        <pic:cNvPicPr>
+                          <a:picLocks noChangeAspect="1"/>
+                        </pic:cNvPicPr>
+                        <pic:nvPr/>
+                      </pic:nvPicPr>
+                      <pic:blipFill>
+                        <a:blip r:embed="rId12"/>
+                        <a:stretch/>
+                      </pic:blipFill>
+                      <pic:spPr bwMode="auto">
+                        <a:xfrm>
+                          <a:off x="0" y="0"/>
+                          <a:ext cx="5400039" cy="2352575"/>
+                        </a:xfrm>
+                        <a:prstGeom prst="rect">
+                          <a:avLst/>
+                        </a:prstGeom>
+                      </pic:spPr>
+                    </pic:pic>
+                  </a:graphicData>
+                </a:graphic>
+              </wp:inline>
+            </w:drawing>
+          </mc:Choice>
+          <mc:Fallback>
+            <w:pict>
+              <v:shapetype id="_x0000_t75" coordsize="21600,21600" o:spt="75" o:preferrelative="t" path="m@4@5l@4@11@9@11@9@5xe" filled="f" stroked="f">
+                <v:stroke joinstyle="miter"/>
+                <v:formulas>
+                  <v:f eqn="if lineDrawn pixelLineWidth 0"/>
+                  <v:f eqn="sum @0 1 0"/>
+                  <v:f eqn="sum 0 0 @1"/>
+                  <v:f eqn="prod @2 1 2"/>
+                  <v:f eqn="prod @3 21600 pixelWidth"/>
+                  <v:f eqn="prod @3 21600 pixelHeight"/>
+                  <v:f eqn="sum @0 0 1"/>
+                  <v:f eqn="prod @6 1 2"/>
+                  <v:f eqn="prod @7 21600 pixelWidth"/>
+                  <v:f eqn="sum @8 21600 0"/>
+                  <v:f eqn="prod @7 21600 pixelHeight"/>
+                  <v:f eqn="sum @10 21600 0"/>
+                </v:formulas>
+                <v:path o:extrusionok="f" gradientshapeok="t" o:connecttype="rect"/>
+                <o:lock v:ext="edit" aspectratio="t"/>
+              </v:shapetype>
+              <v:shape id="_x0000_i4" o:spid="_x0000_s4" type="#_x0000_t75" style="width:425.20pt;height:185.24pt;mso-wrap-distance-left:0.00pt;mso-wrap-distance-top:0.00pt;mso-wrap-distance-right:0.00pt;mso-wrap-distance-bottom:0.00pt;z-index:1;" stroked="false">
+                <v:imagedata r:id="rId12" o:title=""/>
+                <o:lock v:ext="edit" rotation="t"/>
+              </v:shape>
+            </w:pict>
+          </mc:Fallback>
+        </mc:AlternateContent>
+      </w:r>
+      <w:r>
+        <w:rPr>
+          <w:rFonts w:ascii="Arial" w:hAnsi="Arial" w:cs="Arial"/>
+          <w:lang w:val="es-ES"/>
+        </w:rPr>
+      </w:r>
+      <w:r>
+        <w:rPr>
+          <w:highlight w:val="none"/>
+        </w:rPr>
+      </w:r>
+    </w:p>
+    <w:p>
+      <w:pPr>
+        <w:pStyle w:val="997"/>
+        <w:pBdr/>
+        <w:spacing/>
+        <w:ind w:left="360"/>
+        <w:rPr>
+          <w:rFonts w:ascii="Arial" w:hAnsi="Arial" w:cs="Arial"/>
+          <w:lang w:val="es-ES"/>
+        </w:rPr>
+      </w:pPr>
+      <w:r>
+        <w:rPr>
+          <w:highlight w:val="none"/>
+          <w:lang w:val="es-ES"/>
+        </w:rPr>
+      </w:r>
+      <w:r>
+        <w:rPr>
+          <w:highlight w:val="none"/>
+          <w:lang w:val="es-ES"/>
+        </w:rPr>
       </w:r>
       <w:r>
         <w:rPr>
@@ -408,15 +665,26 @@
     </w:p>
     <w:p>
       <w:pPr>
-        <w:pStyle w:val="800"/>
-        <w:pBdr/>
-        <w:spacing/>
-        <w:ind w:left="360"/>
+        <w:pStyle w:val="997"/>
+        <w:numPr>
+          <w:ilvl w:val="0"/>
+          <w:numId w:val="6"/>
+        </w:numPr>
+        <w:pBdr/>
+        <w:spacing/>
+        <w:ind/>
         <w:rPr>
           <w:rFonts w:ascii="Arial" w:hAnsi="Arial" w:cs="Arial"/>
           <w:lang w:val="es-ES"/>
         </w:rPr>
       </w:pPr>
+      <w:r>
+        <w:rPr>
+          <w:rFonts w:ascii="Arial" w:hAnsi="Arial" w:cs="Arial"/>
+          <w:lang w:val="es-ES"/>
+        </w:rPr>
+        <w:t xml:space="preserve">Entra dentro de la edición del fichero apache2.conf.</w:t>
+      </w:r>
       <w:r>
         <w:rPr>
           <w:rFonts w:ascii="Arial" w:hAnsi="Arial" w:cs="Arial"/>
@@ -432,17 +700,12 @@
     </w:p>
     <w:p>
       <w:pPr>
-        <w:pStyle w:val="800"/>
-        <w:numPr>
-          <w:ilvl w:val="0"/>
-          <w:numId w:val="6"/>
-        </w:numPr>
-        <w:pBdr/>
-        <w:spacing/>
-        <w:ind/>
+        <w:pStyle w:val="997"/>
+        <w:pBdr/>
+        <w:spacing/>
+        <w:ind w:left="360"/>
         <w:rPr>
-          <w:rFonts w:ascii="Arial" w:hAnsi="Arial" w:cs="Arial"/>
-          <w:lang w:val="es-ES"/>
+          <w:highlight w:val="none"/>
         </w:rPr>
       </w:pPr>
       <w:r>
@@ -450,7 +713,110 @@
           <w:rFonts w:ascii="Arial" w:hAnsi="Arial" w:cs="Arial"/>
           <w:lang w:val="es-ES"/>
         </w:rPr>
-        <w:t xml:space="preserve">Pon una captura de pantalla estando dentro de la edición del fichero apache2.conf donde se muestre la jerarquía de configuración del directorio /etc/apache2/.</w:t>
+      </w:r>
+      <w:r>
+        <mc:AlternateContent>
+          <mc:Choice Requires="wpg">
+            <w:drawing>
+              <wp:inline xmlns:wp="http://schemas.openxmlformats.org/drawingml/2006/wordprocessingDrawing" distT="0" distB="0" distL="0" distR="0">
+                <wp:extent cx="4581525" cy="209550"/>
+                <wp:effectExtent l="0" t="0" r="0" b="0"/>
+                <wp:docPr id="6" name=""/>
+                <wp:cNvGraphicFramePr>
+                  <a:graphicFrameLocks xmlns:a="http://schemas.openxmlformats.org/drawingml/2006/main" noChangeAspect="1"/>
+                </wp:cNvGraphicFramePr>
+                <a:graphic xmlns:a="http://schemas.openxmlformats.org/drawingml/2006/main">
+                  <a:graphicData uri="http://schemas.openxmlformats.org/drawingml/2006/picture">
+                    <pic:pic xmlns:pic="http://schemas.openxmlformats.org/drawingml/2006/picture">
+                      <pic:nvPicPr>
+                        <pic:cNvPr id="2093490583" name=""/>
+                        <pic:cNvPicPr>
+                          <a:picLocks noChangeAspect="1"/>
+                        </pic:cNvPicPr>
+                        <pic:nvPr/>
+                      </pic:nvPicPr>
+                      <pic:blipFill>
+                        <a:blip r:embed="rId13"/>
+                        <a:stretch/>
+                      </pic:blipFill>
+                      <pic:spPr bwMode="auto">
+                        <a:xfrm>
+                          <a:off x="0" y="0"/>
+                          <a:ext cx="4581524" cy="209549"/>
+                        </a:xfrm>
+                        <a:prstGeom prst="rect">
+                          <a:avLst/>
+                        </a:prstGeom>
+                      </pic:spPr>
+                    </pic:pic>
+                  </a:graphicData>
+                </a:graphic>
+              </wp:inline>
+            </w:drawing>
+          </mc:Choice>
+          <mc:Fallback>
+            <w:pict>
+              <v:shapetype id="_x0000_t75" coordsize="21600,21600" o:spt="75" o:preferrelative="t" path="m@4@5l@4@11@9@11@9@5xe" filled="f" stroked="f">
+                <v:stroke joinstyle="miter"/>
+                <v:formulas>
+                  <v:f eqn="if lineDrawn pixelLineWidth 0"/>
+                  <v:f eqn="sum @0 1 0"/>
+                  <v:f eqn="sum 0 0 @1"/>
+                  <v:f eqn="prod @2 1 2"/>
+                  <v:f eqn="prod @3 21600 pixelWidth"/>
+                  <v:f eqn="prod @3 21600 pixelHeight"/>
+                  <v:f eqn="sum @0 0 1"/>
+                  <v:f eqn="prod @6 1 2"/>
+                  <v:f eqn="prod @7 21600 pixelWidth"/>
+                  <v:f eqn="sum @8 21600 0"/>
+                  <v:f eqn="prod @7 21600 pixelHeight"/>
+                  <v:f eqn="sum @10 21600 0"/>
+                </v:formulas>
+                <v:path o:extrusionok="f" gradientshapeok="t" o:connecttype="rect"/>
+                <o:lock v:ext="edit" aspectratio="t"/>
+              </v:shapetype>
+              <v:shape id="_x0000_i5" o:spid="_x0000_s5" type="#_x0000_t75" style="width:360.75pt;height:16.50pt;mso-wrap-distance-left:0.00pt;mso-wrap-distance-top:0.00pt;mso-wrap-distance-right:0.00pt;mso-wrap-distance-bottom:0.00pt;z-index:1;" stroked="false">
+                <v:imagedata r:id="rId13" o:title=""/>
+                <o:lock v:ext="edit" rotation="t"/>
+              </v:shape>
+            </w:pict>
+          </mc:Fallback>
+        </mc:AlternateContent>
+      </w:r>
+      <w:r>
+        <w:rPr>
+          <w:rFonts w:ascii="Arial" w:hAnsi="Arial" w:cs="Arial"/>
+          <w:lang w:val="es-ES"/>
+        </w:rPr>
+      </w:r>
+      <w:r>
+        <w:rPr>
+          <w:highlight w:val="none"/>
+        </w:rPr>
+      </w:r>
+    </w:p>
+    <w:p>
+      <w:pPr>
+        <w:pStyle w:val="997"/>
+        <w:pBdr/>
+        <w:spacing/>
+        <w:ind w:left="360"/>
+        <w:rPr>
+          <w:rFonts w:ascii="Arial" w:hAnsi="Arial" w:cs="Arial"/>
+          <w:lang w:val="es-ES"/>
+        </w:rPr>
+      </w:pPr>
+      <w:r>
+        <w:rPr>
+          <w:highlight w:val="none"/>
+          <w:lang w:val="es-ES"/>
+        </w:rPr>
+      </w:r>
+      <w:r>
+        <w:rPr>
+          <w:highlight w:val="none"/>
+          <w:lang w:val="es-ES"/>
+        </w:rPr>
       </w:r>
       <w:r>
         <w:rPr>
@@ -461,15 +827,26 @@
     </w:p>
     <w:p>
       <w:pPr>
-        <w:pStyle w:val="800"/>
-        <w:pBdr/>
-        <w:spacing/>
-        <w:ind w:left="360"/>
+        <w:pStyle w:val="997"/>
+        <w:numPr>
+          <w:ilvl w:val="0"/>
+          <w:numId w:val="6"/>
+        </w:numPr>
+        <w:pBdr/>
+        <w:spacing/>
+        <w:ind/>
         <w:rPr>
           <w:rFonts w:ascii="Arial" w:hAnsi="Arial" w:cs="Arial"/>
           <w:lang w:val="es-ES"/>
         </w:rPr>
       </w:pPr>
+      <w:r>
+        <w:rPr>
+          <w:rFonts w:ascii="Arial" w:hAnsi="Arial" w:cs="Arial"/>
+          <w:lang w:val="es-ES"/>
+        </w:rPr>
+        <w:t xml:space="preserve">Pon una captura de pantalla estando dentro de la edición del fichero apache2.conf donde se muestre la jerarquía de configuración del directorio /etc/apache2/.</w:t>
+      </w:r>
       <w:r>
         <w:rPr>
           <w:rFonts w:ascii="Arial" w:hAnsi="Arial" w:cs="Arial"/>
@@ -485,17 +862,12 @@
     </w:p>
     <w:p>
       <w:pPr>
-        <w:pStyle w:val="800"/>
-        <w:numPr>
-          <w:ilvl w:val="0"/>
-          <w:numId w:val="6"/>
-        </w:numPr>
-        <w:pBdr/>
-        <w:spacing/>
-        <w:ind/>
+        <w:pStyle w:val="997"/>
+        <w:pBdr/>
+        <w:spacing/>
+        <w:ind w:left="360"/>
         <w:rPr>
-          <w:rFonts w:ascii="Arial" w:hAnsi="Arial" w:cs="Arial"/>
-          <w:lang w:val="es-ES"/>
+          <w:highlight w:val="none"/>
         </w:rPr>
       </w:pPr>
       <w:r>
@@ -503,7 +875,110 @@
           <w:rFonts w:ascii="Arial" w:hAnsi="Arial" w:cs="Arial"/>
           <w:lang w:val="es-ES"/>
         </w:rPr>
-        <w:t xml:space="preserve">Desde el navegador web de tu máquina Windows accede al servidor Apache. Pon una captura de pantalla del resultado.</w:t>
+      </w:r>
+      <w:r>
+        <mc:AlternateContent>
+          <mc:Choice Requires="wpg">
+            <w:drawing>
+              <wp:inline xmlns:wp="http://schemas.openxmlformats.org/drawingml/2006/wordprocessingDrawing" distT="0" distB="0" distL="0" distR="0">
+                <wp:extent cx="5400040" cy="3304014"/>
+                <wp:effectExtent l="0" t="0" r="0" b="0"/>
+                <wp:docPr id="7" name=""/>
+                <wp:cNvGraphicFramePr>
+                  <a:graphicFrameLocks xmlns:a="http://schemas.openxmlformats.org/drawingml/2006/main" noChangeAspect="1"/>
+                </wp:cNvGraphicFramePr>
+                <a:graphic xmlns:a="http://schemas.openxmlformats.org/drawingml/2006/main">
+                  <a:graphicData uri="http://schemas.openxmlformats.org/drawingml/2006/picture">
+                    <pic:pic xmlns:pic="http://schemas.openxmlformats.org/drawingml/2006/picture">
+                      <pic:nvPicPr>
+                        <pic:cNvPr id="411966437" name=""/>
+                        <pic:cNvPicPr>
+                          <a:picLocks noChangeAspect="1"/>
+                        </pic:cNvPicPr>
+                        <pic:nvPr/>
+                      </pic:nvPicPr>
+                      <pic:blipFill>
+                        <a:blip r:embed="rId14"/>
+                        <a:stretch/>
+                      </pic:blipFill>
+                      <pic:spPr bwMode="auto">
+                        <a:xfrm>
+                          <a:off x="0" y="0"/>
+                          <a:ext cx="5400039" cy="3304014"/>
+                        </a:xfrm>
+                        <a:prstGeom prst="rect">
+                          <a:avLst/>
+                        </a:prstGeom>
+                      </pic:spPr>
+                    </pic:pic>
+                  </a:graphicData>
+                </a:graphic>
+              </wp:inline>
+            </w:drawing>
+          </mc:Choice>
+          <mc:Fallback>
+            <w:pict>
+              <v:shapetype id="_x0000_t75" coordsize="21600,21600" o:spt="75" o:preferrelative="t" path="m@4@5l@4@11@9@11@9@5xe" filled="f" stroked="f">
+                <v:stroke joinstyle="miter"/>
+                <v:formulas>
+                  <v:f eqn="if lineDrawn pixelLineWidth 0"/>
+                  <v:f eqn="sum @0 1 0"/>
+                  <v:f eqn="sum 0 0 @1"/>
+                  <v:f eqn="prod @2 1 2"/>
+                  <v:f eqn="prod @3 21600 pixelWidth"/>
+                  <v:f eqn="prod @3 21600 pixelHeight"/>
+                  <v:f eqn="sum @0 0 1"/>
+                  <v:f eqn="prod @6 1 2"/>
+                  <v:f eqn="prod @7 21600 pixelWidth"/>
+                  <v:f eqn="sum @8 21600 0"/>
+                  <v:f eqn="prod @7 21600 pixelHeight"/>
+                  <v:f eqn="sum @10 21600 0"/>
+                </v:formulas>
+                <v:path o:extrusionok="f" gradientshapeok="t" o:connecttype="rect"/>
+                <o:lock v:ext="edit" aspectratio="t"/>
+              </v:shapetype>
+              <v:shape id="_x0000_i6" o:spid="_x0000_s6" type="#_x0000_t75" style="width:425.20pt;height:260.16pt;mso-wrap-distance-left:0.00pt;mso-wrap-distance-top:0.00pt;mso-wrap-distance-right:0.00pt;mso-wrap-distance-bottom:0.00pt;z-index:1;" stroked="false">
+                <v:imagedata r:id="rId14" o:title=""/>
+                <o:lock v:ext="edit" rotation="t"/>
+              </v:shape>
+            </w:pict>
+          </mc:Fallback>
+        </mc:AlternateContent>
+      </w:r>
+      <w:r>
+        <w:rPr>
+          <w:rFonts w:ascii="Arial" w:hAnsi="Arial" w:cs="Arial"/>
+          <w:lang w:val="es-ES"/>
+        </w:rPr>
+      </w:r>
+      <w:r>
+        <w:rPr>
+          <w:highlight w:val="none"/>
+        </w:rPr>
+      </w:r>
+    </w:p>
+    <w:p>
+      <w:pPr>
+        <w:pStyle w:val="997"/>
+        <w:pBdr/>
+        <w:spacing/>
+        <w:ind w:left="360"/>
+        <w:rPr>
+          <w:rFonts w:ascii="Arial" w:hAnsi="Arial" w:cs="Arial"/>
+          <w:lang w:val="es-ES"/>
+        </w:rPr>
+      </w:pPr>
+      <w:r>
+        <w:rPr>
+          <w:highlight w:val="none"/>
+          <w:lang w:val="es-ES"/>
+        </w:rPr>
+      </w:r>
+      <w:r>
+        <w:rPr>
+          <w:highlight w:val="none"/>
+          <w:lang w:val="es-ES"/>
+        </w:rPr>
       </w:r>
       <w:r>
         <w:rPr>
@@ -514,16 +989,59 @@
     </w:p>
     <w:p>
       <w:pPr>
-        <w:pStyle w:val="800"/>
-        <w:pBdr/>
-        <w:spacing/>
-        <w:ind w:left="360"/>
-        <w:jc w:val="center"/>
+        <w:pBdr/>
+        <w:shd w:val="nil" w:color="auto"/>
+        <w:spacing/>
+        <w:ind/>
         <w:rPr>
           <w:rFonts w:ascii="Arial" w:hAnsi="Arial" w:cs="Arial"/>
           <w:lang w:val="es-ES"/>
         </w:rPr>
       </w:pPr>
+      <w:r>
+        <w:rPr>
+          <w:rFonts w:ascii="Arial" w:hAnsi="Arial" w:cs="Arial"/>
+          <w:highlight w:val="none"/>
+          <w:lang w:val="es-ES"/>
+        </w:rPr>
+        <w:br w:type="page" w:clear="all"/>
+      </w:r>
+      <w:r>
+        <w:rPr>
+          <w:rFonts w:ascii="Arial" w:hAnsi="Arial" w:cs="Arial"/>
+          <w:highlight w:val="none"/>
+          <w:lang w:val="es-ES"/>
+        </w:rPr>
+      </w:r>
+      <w:r>
+        <w:rPr>
+          <w:rFonts w:ascii="Arial" w:hAnsi="Arial" w:cs="Arial"/>
+          <w:lang w:val="es-ES"/>
+        </w:rPr>
+      </w:r>
+    </w:p>
+    <w:p>
+      <w:pPr>
+        <w:pStyle w:val="997"/>
+        <w:numPr>
+          <w:ilvl w:val="0"/>
+          <w:numId w:val="6"/>
+        </w:numPr>
+        <w:pBdr/>
+        <w:spacing/>
+        <w:ind/>
+        <w:rPr>
+          <w:rFonts w:ascii="Arial" w:hAnsi="Arial" w:cs="Arial"/>
+          <w:lang w:val="es-ES"/>
+        </w:rPr>
+      </w:pPr>
+      <w:r>
+        <w:rPr>
+          <w:rFonts w:ascii="Arial" w:hAnsi="Arial" w:cs="Arial"/>
+          <w:lang w:val="es-ES"/>
+        </w:rPr>
+        <w:t xml:space="preserve">Desde el navegador web de tu máquina Windows accede al servidor Apache. Pon una captura de pantalla del resultado.</w:t>
+      </w:r>
       <w:r>
         <w:rPr>
           <w:rFonts w:ascii="Arial" w:hAnsi="Arial" w:cs="Arial"/>
@@ -539,7 +1057,144 @@
     </w:p>
     <w:p>
       <w:pPr>
-        <w:pStyle w:val="800"/>
+        <w:pStyle w:val="997"/>
+        <w:pBdr/>
+        <w:spacing/>
+        <w:ind w:left="360"/>
+        <w:jc w:val="left"/>
+        <w:rPr>
+          <w:rFonts w:ascii="Arial" w:hAnsi="Arial" w:cs="Arial"/>
+          <w:lang w:val="es-ES"/>
+        </w:rPr>
+      </w:pPr>
+      <w:r>
+        <w:rPr>
+          <w:rFonts w:ascii="Arial" w:hAnsi="Arial" w:cs="Arial"/>
+          <w:lang w:val="es-ES"/>
+        </w:rPr>
+      </w:r>
+      <w:r>
+        <w:rPr>
+          <w:rFonts w:ascii="Arial" w:hAnsi="Arial" w:cs="Arial"/>
+          <w:lang w:val="es-ES"/>
+        </w:rPr>
+      </w:r>
+      <w:r>
+        <mc:AlternateContent>
+          <mc:Choice Requires="wpg">
+            <w:drawing>
+              <wp:inline xmlns:wp="http://schemas.openxmlformats.org/drawingml/2006/wordprocessingDrawing" distT="0" distB="0" distL="0" distR="0">
+                <wp:extent cx="5400040" cy="3868889"/>
+                <wp:effectExtent l="0" t="0" r="0" b="0"/>
+                <wp:docPr id="8" name=""/>
+                <wp:cNvGraphicFramePr>
+                  <a:graphicFrameLocks xmlns:a="http://schemas.openxmlformats.org/drawingml/2006/main" noChangeAspect="1"/>
+                </wp:cNvGraphicFramePr>
+                <a:graphic xmlns:a="http://schemas.openxmlformats.org/drawingml/2006/main">
+                  <a:graphicData uri="http://schemas.openxmlformats.org/drawingml/2006/picture">
+                    <pic:pic xmlns:pic="http://schemas.openxmlformats.org/drawingml/2006/picture">
+                      <pic:nvPicPr>
+                        <pic:cNvPr id="1633263462" name=""/>
+                        <pic:cNvPicPr>
+                          <a:picLocks noChangeAspect="1"/>
+                        </pic:cNvPicPr>
+                        <pic:nvPr/>
+                      </pic:nvPicPr>
+                      <pic:blipFill>
+                        <a:blip r:embed="rId15"/>
+                        <a:stretch/>
+                      </pic:blipFill>
+                      <pic:spPr bwMode="auto">
+                        <a:xfrm>
+                          <a:off x="0" y="0"/>
+                          <a:ext cx="5400039" cy="3868889"/>
+                        </a:xfrm>
+                        <a:prstGeom prst="rect">
+                          <a:avLst/>
+                        </a:prstGeom>
+                      </pic:spPr>
+                    </pic:pic>
+                  </a:graphicData>
+                </a:graphic>
+              </wp:inline>
+            </w:drawing>
+          </mc:Choice>
+          <mc:Fallback>
+            <w:pict>
+              <v:shapetype id="_x0000_t75" coordsize="21600,21600" o:spt="75" o:preferrelative="t" path="m@4@5l@4@11@9@11@9@5xe" filled="f" stroked="f">
+                <v:stroke joinstyle="miter"/>
+                <v:formulas>
+                  <v:f eqn="if lineDrawn pixelLineWidth 0"/>
+                  <v:f eqn="sum @0 1 0"/>
+                  <v:f eqn="sum 0 0 @1"/>
+                  <v:f eqn="prod @2 1 2"/>
+                  <v:f eqn="prod @3 21600 pixelWidth"/>
+                  <v:f eqn="prod @3 21600 pixelHeight"/>
+                  <v:f eqn="sum @0 0 1"/>
+                  <v:f eqn="prod @6 1 2"/>
+                  <v:f eqn="prod @7 21600 pixelWidth"/>
+                  <v:f eqn="sum @8 21600 0"/>
+                  <v:f eqn="prod @7 21600 pixelHeight"/>
+                  <v:f eqn="sum @10 21600 0"/>
+                </v:formulas>
+                <v:path o:extrusionok="f" gradientshapeok="t" o:connecttype="rect"/>
+                <o:lock v:ext="edit" aspectratio="t"/>
+              </v:shapetype>
+              <v:shape id="_x0000_i7" o:spid="_x0000_s7" type="#_x0000_t75" style="width:425.20pt;height:304.64pt;mso-wrap-distance-left:0.00pt;mso-wrap-distance-top:0.00pt;mso-wrap-distance-right:0.00pt;mso-wrap-distance-bottom:0.00pt;z-index:1;" stroked="false">
+                <v:imagedata r:id="rId15" o:title=""/>
+                <o:lock v:ext="edit" rotation="t"/>
+              </v:shape>
+            </w:pict>
+          </mc:Fallback>
+        </mc:AlternateContent>
+      </w:r>
+      <w:r>
+        <w:rPr>
+          <w:rFonts w:ascii="Arial" w:hAnsi="Arial" w:cs="Arial"/>
+          <w:lang w:val="es-ES"/>
+        </w:rPr>
+      </w:r>
+      <w:r>
+        <w:rPr>
+          <w:rFonts w:ascii="Arial" w:hAnsi="Arial" w:cs="Arial"/>
+          <w:lang w:val="es-ES"/>
+        </w:rPr>
+      </w:r>
+    </w:p>
+    <w:p>
+      <w:pPr>
+        <w:pStyle w:val="997"/>
+        <w:pBdr/>
+        <w:spacing/>
+        <w:ind w:left="360"/>
+        <w:jc w:val="center"/>
+        <w:rPr>
+          <w:rFonts w:ascii="Arial" w:hAnsi="Arial" w:cs="Arial"/>
+          <w:lang w:val="es-ES"/>
+        </w:rPr>
+      </w:pPr>
+      <w:r>
+        <w:rPr>
+          <w:rFonts w:ascii="Arial" w:hAnsi="Arial" w:cs="Arial"/>
+          <w:lang w:val="es-ES"/>
+        </w:rPr>
+      </w:r>
+      <w:r>
+        <w:rPr>
+          <w:rFonts w:ascii="Arial" w:hAnsi="Arial" w:cs="Arial"/>
+          <w:lang w:val="es-ES"/>
+        </w:rPr>
+      </w:r>
+      <w:r>
+        <w:rPr>
+          <w:rFonts w:ascii="Arial" w:hAnsi="Arial" w:cs="Arial"/>
+          <w:lang w:val="es-ES"/>
+        </w:rPr>
+      </w:r>
+    </w:p>
+    <w:p>
+      <w:pPr>
+        <w:pStyle w:val="997"/>
         <w:numPr>
           <w:ilvl w:val="0"/>
           <w:numId w:val="6"/>
@@ -593,10 +1248,16 @@
           <w:lang w:val="es-ES"/>
         </w:rPr>
       </w:r>
+      <w:r>
+        <w:rPr>
+          <w:rFonts w:ascii="Arial" w:hAnsi="Arial" w:cs="Arial"/>
+          <w:lang w:val="es-ES"/>
+        </w:rPr>
+      </w:r>
     </w:p>
     <w:p>
       <w:pPr>
-        <w:pStyle w:val="800"/>
+        <w:pStyle w:val="997"/>
         <w:pBdr/>
         <w:spacing/>
         <w:ind w:left="360"/>
@@ -605,6 +1266,87 @@
           <w:lang w:val="es-ES"/>
         </w:rPr>
       </w:pPr>
+      <w:r>
+        <w:rPr>
+          <w:rFonts w:ascii="Arial" w:hAnsi="Arial" w:cs="Arial"/>
+          <w:lang w:val="es-ES"/>
+        </w:rPr>
+      </w:r>
+      <w:r>
+        <w:rPr>
+          <w:rFonts w:ascii="Arial" w:hAnsi="Arial" w:cs="Arial"/>
+          <w:lang w:val="es-ES"/>
+        </w:rPr>
+      </w:r>
+      <w:r>
+        <mc:AlternateContent>
+          <mc:Choice Requires="wpg">
+            <w:drawing>
+              <wp:inline xmlns:wp="http://schemas.openxmlformats.org/drawingml/2006/wordprocessingDrawing" distT="0" distB="0" distL="0" distR="0">
+                <wp:extent cx="4000500" cy="400050"/>
+                <wp:effectExtent l="0" t="0" r="0" b="0"/>
+                <wp:docPr id="9" name=""/>
+                <wp:cNvGraphicFramePr>
+                  <a:graphicFrameLocks xmlns:a="http://schemas.openxmlformats.org/drawingml/2006/main" noChangeAspect="1"/>
+                </wp:cNvGraphicFramePr>
+                <a:graphic xmlns:a="http://schemas.openxmlformats.org/drawingml/2006/main">
+                  <a:graphicData uri="http://schemas.openxmlformats.org/drawingml/2006/picture">
+                    <pic:pic xmlns:pic="http://schemas.openxmlformats.org/drawingml/2006/picture">
+                      <pic:nvPicPr>
+                        <pic:cNvPr id="605958443" name=""/>
+                        <pic:cNvPicPr>
+                          <a:picLocks noChangeAspect="1"/>
+                        </pic:cNvPicPr>
+                        <pic:nvPr/>
+                      </pic:nvPicPr>
+                      <pic:blipFill>
+                        <a:blip r:embed="rId16"/>
+                        <a:stretch/>
+                      </pic:blipFill>
+                      <pic:spPr bwMode="auto">
+                        <a:xfrm>
+                          <a:off x="0" y="0"/>
+                          <a:ext cx="4000500" cy="400050"/>
+                        </a:xfrm>
+                        <a:prstGeom prst="rect">
+                          <a:avLst/>
+                        </a:prstGeom>
+                      </pic:spPr>
+                    </pic:pic>
+                  </a:graphicData>
+                </a:graphic>
+              </wp:inline>
+            </w:drawing>
+          </mc:Choice>
+          <mc:Fallback>
+            <w:pict>
+              <v:shapetype id="_x0000_t75" coordsize="21600,21600" o:spt="75" o:preferrelative="t" path="m@4@5l@4@11@9@11@9@5xe" filled="f" stroked="f">
+                <v:stroke joinstyle="miter"/>
+                <v:formulas>
+                  <v:f eqn="if lineDrawn pixelLineWidth 0"/>
+                  <v:f eqn="sum @0 1 0"/>
+                  <v:f eqn="sum 0 0 @1"/>
+                  <v:f eqn="prod @2 1 2"/>
+                  <v:f eqn="prod @3 21600 pixelWidth"/>
+                  <v:f eqn="prod @3 21600 pixelHeight"/>
+                  <v:f eqn="sum @0 0 1"/>
+                  <v:f eqn="prod @6 1 2"/>
+                  <v:f eqn="prod @7 21600 pixelWidth"/>
+                  <v:f eqn="sum @8 21600 0"/>
+                  <v:f eqn="prod @7 21600 pixelHeight"/>
+                  <v:f eqn="sum @10 21600 0"/>
+                </v:formulas>
+                <v:path o:extrusionok="f" gradientshapeok="t" o:connecttype="rect"/>
+                <o:lock v:ext="edit" aspectratio="t"/>
+              </v:shapetype>
+              <v:shape id="_x0000_i8" o:spid="_x0000_s8" type="#_x0000_t75" style="width:315.00pt;height:31.50pt;mso-wrap-distance-left:0.00pt;mso-wrap-distance-top:0.00pt;mso-wrap-distance-right:0.00pt;mso-wrap-distance-bottom:0.00pt;z-index:1;" stroked="false">
+                <v:imagedata r:id="rId16" o:title=""/>
+                <o:lock v:ext="edit" rotation="t"/>
+              </v:shape>
+            </w:pict>
+          </mc:Fallback>
+        </mc:AlternateContent>
+      </w:r>
       <w:r>
         <w:rPr>
           <w:rFonts w:ascii="Arial" w:hAnsi="Arial" w:cs="Arial"/>
@@ -620,7 +1362,7 @@
     </w:p>
     <w:p>
       <w:pPr>
-        <w:pStyle w:val="800"/>
+        <w:pStyle w:val="997"/>
         <w:numPr>
           <w:ilvl w:val="0"/>
           <w:numId w:val="6"/>
@@ -640,24 +1382,6 @@
         </w:rPr>
         <w:t xml:space="preserve">Muestra el contenido del directorio y luego accede al archivo de configuración de la página web de Apache.</w:t>
       </w:r>
-      <w:r>
-        <w:rPr>
-          <w:rFonts w:ascii="Arial" w:hAnsi="Arial" w:cs="Arial"/>
-          <w:lang w:val="es-ES"/>
-        </w:rPr>
-      </w:r>
-    </w:p>
-    <w:p>
-      <w:pPr>
-        <w:pStyle w:val="800"/>
-        <w:pBdr/>
-        <w:spacing/>
-        <w:ind w:left="360"/>
-        <w:rPr>
-          <w:rFonts w:ascii="Arial" w:hAnsi="Arial" w:cs="Arial"/>
-          <w:lang w:val="es-ES"/>
-        </w:rPr>
-      </w:pPr>
       <w:r>
         <w:rPr>
           <w:rFonts w:ascii="Arial" w:hAnsi="Arial" w:cs="Arial"/>
@@ -673,7 +1397,139 @@
     </w:p>
     <w:p>
       <w:pPr>
-        <w:pStyle w:val="800"/>
+        <w:pStyle w:val="997"/>
+        <w:pBdr/>
+        <w:spacing/>
+        <w:ind w:left="360"/>
+        <w:rPr>
+          <w:rFonts w:ascii="Arial" w:hAnsi="Arial" w:cs="Arial"/>
+          <w:lang w:val="es-ES"/>
+        </w:rPr>
+      </w:pPr>
+      <w:r>
+        <w:rPr>
+          <w:rFonts w:ascii="Arial" w:hAnsi="Arial" w:cs="Arial"/>
+          <w:lang w:val="es-ES"/>
+        </w:rPr>
+      </w:r>
+      <w:r>
+        <w:rPr>
+          <w:rFonts w:ascii="Arial" w:hAnsi="Arial" w:cs="Arial"/>
+          <w:lang w:val="es-ES"/>
+        </w:rPr>
+      </w:r>
+      <w:r>
+        <mc:AlternateContent>
+          <mc:Choice Requires="wpg">
+            <w:drawing>
+              <wp:inline xmlns:wp="http://schemas.openxmlformats.org/drawingml/2006/wordprocessingDrawing" distT="0" distB="0" distL="0" distR="0">
+                <wp:extent cx="2200275" cy="342900"/>
+                <wp:effectExtent l="0" t="0" r="0" b="0"/>
+                <wp:docPr id="10" name=""/>
+                <wp:cNvGraphicFramePr>
+                  <a:graphicFrameLocks xmlns:a="http://schemas.openxmlformats.org/drawingml/2006/main" noChangeAspect="1"/>
+                </wp:cNvGraphicFramePr>
+                <a:graphic xmlns:a="http://schemas.openxmlformats.org/drawingml/2006/main">
+                  <a:graphicData uri="http://schemas.openxmlformats.org/drawingml/2006/picture">
+                    <pic:pic xmlns:pic="http://schemas.openxmlformats.org/drawingml/2006/picture">
+                      <pic:nvPicPr>
+                        <pic:cNvPr id="563870126" name=""/>
+                        <pic:cNvPicPr>
+                          <a:picLocks noChangeAspect="1"/>
+                        </pic:cNvPicPr>
+                        <pic:nvPr/>
+                      </pic:nvPicPr>
+                      <pic:blipFill>
+                        <a:blip r:embed="rId17"/>
+                        <a:stretch/>
+                      </pic:blipFill>
+                      <pic:spPr bwMode="auto">
+                        <a:xfrm>
+                          <a:off x="0" y="0"/>
+                          <a:ext cx="2200275" cy="342900"/>
+                        </a:xfrm>
+                        <a:prstGeom prst="rect">
+                          <a:avLst/>
+                        </a:prstGeom>
+                      </pic:spPr>
+                    </pic:pic>
+                  </a:graphicData>
+                </a:graphic>
+              </wp:inline>
+            </w:drawing>
+          </mc:Choice>
+          <mc:Fallback>
+            <w:pict>
+              <v:shapetype id="_x0000_t75" coordsize="21600,21600" o:spt="75" o:preferrelative="t" path="m@4@5l@4@11@9@11@9@5xe" filled="f" stroked="f">
+                <v:stroke joinstyle="miter"/>
+                <v:formulas>
+                  <v:f eqn="if lineDrawn pixelLineWidth 0"/>
+                  <v:f eqn="sum @0 1 0"/>
+                  <v:f eqn="sum 0 0 @1"/>
+                  <v:f eqn="prod @2 1 2"/>
+                  <v:f eqn="prod @3 21600 pixelWidth"/>
+                  <v:f eqn="prod @3 21600 pixelHeight"/>
+                  <v:f eqn="sum @0 0 1"/>
+                  <v:f eqn="prod @6 1 2"/>
+                  <v:f eqn="prod @7 21600 pixelWidth"/>
+                  <v:f eqn="sum @8 21600 0"/>
+                  <v:f eqn="prod @7 21600 pixelHeight"/>
+                  <v:f eqn="sum @10 21600 0"/>
+                </v:formulas>
+                <v:path o:extrusionok="f" gradientshapeok="t" o:connecttype="rect"/>
+                <o:lock v:ext="edit" aspectratio="t"/>
+              </v:shapetype>
+              <v:shape id="_x0000_i9" o:spid="_x0000_s9" type="#_x0000_t75" style="width:173.25pt;height:27.00pt;mso-wrap-distance-left:0.00pt;mso-wrap-distance-top:0.00pt;mso-wrap-distance-right:0.00pt;mso-wrap-distance-bottom:0.00pt;z-index:1;" stroked="false">
+                <v:imagedata r:id="rId17" o:title=""/>
+                <o:lock v:ext="edit" rotation="t"/>
+              </v:shape>
+            </w:pict>
+          </mc:Fallback>
+        </mc:AlternateContent>
+      </w:r>
+      <w:r>
+        <w:rPr>
+          <w:rFonts w:ascii="Arial" w:hAnsi="Arial" w:cs="Arial"/>
+          <w:lang w:val="es-ES"/>
+        </w:rPr>
+      </w:r>
+      <w:r>
+        <w:rPr>
+          <w:rFonts w:ascii="Arial" w:hAnsi="Arial" w:cs="Arial"/>
+          <w:lang w:val="es-ES"/>
+        </w:rPr>
+      </w:r>
+    </w:p>
+    <w:p>
+      <w:pPr>
+        <w:pBdr/>
+        <w:shd w:val="nil"/>
+        <w:spacing/>
+        <w:ind/>
+        <w:rPr>
+          <w:rFonts w:ascii="Arial" w:hAnsi="Arial" w:cs="Arial"/>
+          <w:lang w:val="es-ES"/>
+        </w:rPr>
+      </w:pPr>
+      <w:r>
+        <w:rPr>
+          <w:rFonts w:ascii="Arial" w:hAnsi="Arial" w:cs="Arial"/>
+          <w:highlight w:val="none"/>
+          <w:lang w:val="es-ES"/>
+        </w:rPr>
+        <w:br w:type="page" w:clear="all"/>
+      </w:r>
+      <w:r>
+        <w:rPr>
+          <w:rFonts w:ascii="Arial" w:hAnsi="Arial" w:cs="Arial"/>
+          <w:highlight w:val="none"/>
+          <w:lang w:val="es-ES"/>
+        </w:rPr>
+      </w:r>
+    </w:p>
+    <w:p>
+      <w:pPr>
+        <w:pStyle w:val="997"/>
         <w:numPr>
           <w:ilvl w:val="0"/>
           <w:numId w:val="6"/>
@@ -734,18 +1590,325 @@
           <w:lang w:val="es-ES"/>
         </w:rPr>
       </w:r>
-    </w:p>
-    <w:p>
-      <w:pPr>
-        <w:pStyle w:val="800"/>
-        <w:pBdr/>
-        <w:spacing/>
-        <w:ind/>
+      <w:r>
         <w:rPr>
           <w:rFonts w:ascii="Arial" w:hAnsi="Arial" w:cs="Arial"/>
           <w:lang w:val="es-ES"/>
         </w:rPr>
-      </w:pPr>
+      </w:r>
+    </w:p>
+    <w:p>
+      <w:pPr>
+        <w:pBdr/>
+        <w:spacing/>
+        <w:ind w:firstLine="0" w:left="360"/>
+        <w:rPr>
+          <w:highlight w:val="none"/>
+        </w:rPr>
+      </w:pPr>
+      <w:r>
+        <w:rPr>
+          <w:rFonts w:ascii="Arial" w:hAnsi="Arial" w:cs="Arial"/>
+          <w:highlight w:val="none"/>
+          <w:lang w:val="es-ES"/>
+        </w:rPr>
+      </w:r>
+      <w:r>
+        <mc:AlternateContent>
+          <mc:Choice Requires="wpg">
+            <w:drawing>
+              <wp:inline xmlns:wp="http://schemas.openxmlformats.org/drawingml/2006/wordprocessingDrawing" distT="0" distB="0" distL="0" distR="0">
+                <wp:extent cx="5400040" cy="2706605"/>
+                <wp:effectExtent l="0" t="0" r="0" b="0"/>
+                <wp:docPr id="11" name=""/>
+                <wp:cNvGraphicFramePr>
+                  <a:graphicFrameLocks xmlns:a="http://schemas.openxmlformats.org/drawingml/2006/main" noChangeAspect="1"/>
+                </wp:cNvGraphicFramePr>
+                <a:graphic xmlns:a="http://schemas.openxmlformats.org/drawingml/2006/main">
+                  <a:graphicData uri="http://schemas.openxmlformats.org/drawingml/2006/picture">
+                    <pic:pic xmlns:pic="http://schemas.openxmlformats.org/drawingml/2006/picture">
+                      <pic:nvPicPr>
+                        <pic:cNvPr id="233836374" name=""/>
+                        <pic:cNvPicPr>
+                          <a:picLocks noChangeAspect="1"/>
+                        </pic:cNvPicPr>
+                        <pic:nvPr/>
+                      </pic:nvPicPr>
+                      <pic:blipFill>
+                        <a:blip r:embed="rId18"/>
+                        <a:stretch/>
+                      </pic:blipFill>
+                      <pic:spPr bwMode="auto">
+                        <a:xfrm>
+                          <a:off x="0" y="0"/>
+                          <a:ext cx="5400039" cy="2706605"/>
+                        </a:xfrm>
+                        <a:prstGeom prst="rect">
+                          <a:avLst/>
+                        </a:prstGeom>
+                      </pic:spPr>
+                    </pic:pic>
+                  </a:graphicData>
+                </a:graphic>
+              </wp:inline>
+            </w:drawing>
+          </mc:Choice>
+          <mc:Fallback>
+            <w:pict>
+              <v:shapetype id="_x0000_t75" coordsize="21600,21600" o:spt="75" o:preferrelative="t" path="m@4@5l@4@11@9@11@9@5xe" filled="f" stroked="f">
+                <v:stroke joinstyle="miter"/>
+                <v:formulas>
+                  <v:f eqn="if lineDrawn pixelLineWidth 0"/>
+                  <v:f eqn="sum @0 1 0"/>
+                  <v:f eqn="sum 0 0 @1"/>
+                  <v:f eqn="prod @2 1 2"/>
+                  <v:f eqn="prod @3 21600 pixelWidth"/>
+                  <v:f eqn="prod @3 21600 pixelHeight"/>
+                  <v:f eqn="sum @0 0 1"/>
+                  <v:f eqn="prod @6 1 2"/>
+                  <v:f eqn="prod @7 21600 pixelWidth"/>
+                  <v:f eqn="sum @8 21600 0"/>
+                  <v:f eqn="prod @7 21600 pixelHeight"/>
+                  <v:f eqn="sum @10 21600 0"/>
+                </v:formulas>
+                <v:path o:extrusionok="f" gradientshapeok="t" o:connecttype="rect"/>
+                <o:lock v:ext="edit" aspectratio="t"/>
+              </v:shapetype>
+              <v:shape id="_x0000_i10" o:spid="_x0000_s10" type="#_x0000_t75" style="width:425.20pt;height:213.12pt;mso-wrap-distance-left:0.00pt;mso-wrap-distance-top:0.00pt;mso-wrap-distance-right:0.00pt;mso-wrap-distance-bottom:0.00pt;z-index:1;" stroked="false">
+                <v:imagedata r:id="rId18" o:title=""/>
+                <o:lock v:ext="edit" rotation="t"/>
+              </v:shape>
+            </w:pict>
+          </mc:Fallback>
+        </mc:AlternateContent>
+      </w:r>
+      <w:r>
+        <w:rPr>
+          <w:rFonts w:ascii="Arial" w:hAnsi="Arial" w:cs="Arial"/>
+          <w:highlight w:val="none"/>
+          <w:lang w:val="es-ES"/>
+        </w:rPr>
+      </w:r>
+      <w:r>
+        <w:rPr>
+          <w:rFonts w:ascii="Arial" w:hAnsi="Arial" w:cs="Arial"/>
+          <w:highlight w:val="none"/>
+          <w:lang w:val="es-ES"/>
+        </w:rPr>
+      </w:r>
+    </w:p>
+    <w:p>
+      <w:pPr>
+        <w:pBdr/>
+        <w:spacing/>
+        <w:ind w:firstLine="0" w:left="360"/>
+        <w:rPr>
+          <w:highlight w:val="none"/>
+        </w:rPr>
+      </w:pPr>
+      <w:r>
+        <w:rPr>
+          <w:highlight w:val="none"/>
+          <w:lang w:val="es-ES"/>
+        </w:rPr>
+      </w:r>
+      <w:r>
+        <mc:AlternateContent>
+          <mc:Choice Requires="wpg">
+            <w:drawing>
+              <wp:inline xmlns:wp="http://schemas.openxmlformats.org/drawingml/2006/wordprocessingDrawing" distT="0" distB="0" distL="0" distR="0">
+                <wp:extent cx="4943475" cy="990600"/>
+                <wp:effectExtent l="0" t="0" r="0" b="0"/>
+                <wp:docPr id="12" name=""/>
+                <wp:cNvGraphicFramePr>
+                  <a:graphicFrameLocks xmlns:a="http://schemas.openxmlformats.org/drawingml/2006/main" noChangeAspect="1"/>
+                </wp:cNvGraphicFramePr>
+                <a:graphic xmlns:a="http://schemas.openxmlformats.org/drawingml/2006/main">
+                  <a:graphicData uri="http://schemas.openxmlformats.org/drawingml/2006/picture">
+                    <pic:pic xmlns:pic="http://schemas.openxmlformats.org/drawingml/2006/picture">
+                      <pic:nvPicPr>
+                        <pic:cNvPr id="673663164" name=""/>
+                        <pic:cNvPicPr>
+                          <a:picLocks noChangeAspect="1"/>
+                        </pic:cNvPicPr>
+                        <pic:nvPr/>
+                      </pic:nvPicPr>
+                      <pic:blipFill>
+                        <a:blip r:embed="rId19"/>
+                        <a:stretch/>
+                      </pic:blipFill>
+                      <pic:spPr bwMode="auto">
+                        <a:xfrm>
+                          <a:off x="0" y="0"/>
+                          <a:ext cx="4943475" cy="990599"/>
+                        </a:xfrm>
+                        <a:prstGeom prst="rect">
+                          <a:avLst/>
+                        </a:prstGeom>
+                      </pic:spPr>
+                    </pic:pic>
+                  </a:graphicData>
+                </a:graphic>
+              </wp:inline>
+            </w:drawing>
+          </mc:Choice>
+          <mc:Fallback>
+            <w:pict>
+              <v:shapetype id="_x0000_t75" coordsize="21600,21600" o:spt="75" o:preferrelative="t" path="m@4@5l@4@11@9@11@9@5xe" filled="f" stroked="f">
+                <v:stroke joinstyle="miter"/>
+                <v:formulas>
+                  <v:f eqn="if lineDrawn pixelLineWidth 0"/>
+                  <v:f eqn="sum @0 1 0"/>
+                  <v:f eqn="sum 0 0 @1"/>
+                  <v:f eqn="prod @2 1 2"/>
+                  <v:f eqn="prod @3 21600 pixelWidth"/>
+                  <v:f eqn="prod @3 21600 pixelHeight"/>
+                  <v:f eqn="sum @0 0 1"/>
+                  <v:f eqn="prod @6 1 2"/>
+                  <v:f eqn="prod @7 21600 pixelWidth"/>
+                  <v:f eqn="sum @8 21600 0"/>
+                  <v:f eqn="prod @7 21600 pixelHeight"/>
+                  <v:f eqn="sum @10 21600 0"/>
+                </v:formulas>
+                <v:path o:extrusionok="f" gradientshapeok="t" o:connecttype="rect"/>
+                <o:lock v:ext="edit" aspectratio="t"/>
+              </v:shapetype>
+              <v:shape id="_x0000_i11" o:spid="_x0000_s11" type="#_x0000_t75" style="width:389.25pt;height:78.00pt;mso-wrap-distance-left:0.00pt;mso-wrap-distance-top:0.00pt;mso-wrap-distance-right:0.00pt;mso-wrap-distance-bottom:0.00pt;z-index:1;" stroked="false">
+                <v:imagedata r:id="rId19" o:title=""/>
+                <o:lock v:ext="edit" rotation="t"/>
+              </v:shape>
+            </w:pict>
+          </mc:Fallback>
+        </mc:AlternateContent>
+      </w:r>
+      <w:r>
+        <w:rPr>
+          <w:highlight w:val="none"/>
+          <w:lang w:val="es-ES"/>
+        </w:rPr>
+      </w:r>
+      <w:r>
+        <w:rPr>
+          <w:highlight w:val="none"/>
+          <w:lang w:val="es-ES"/>
+        </w:rPr>
+      </w:r>
+    </w:p>
+    <w:p>
+      <w:pPr>
+        <w:pBdr/>
+        <w:spacing/>
+        <w:ind w:firstLine="0" w:left="360"/>
+        <w:rPr>
+          <w:rFonts w:ascii="Arial" w:hAnsi="Arial" w:cs="Arial"/>
+          <w:lang w:val="es-ES"/>
+        </w:rPr>
+      </w:pPr>
+      <w:r>
+        <w:rPr>
+          <w:highlight w:val="none"/>
+          <w:lang w:val="es-ES"/>
+        </w:rPr>
+      </w:r>
+      <w:r>
+        <mc:AlternateContent>
+          <mc:Choice Requires="wpg">
+            <w:drawing>
+              <wp:inline xmlns:wp="http://schemas.openxmlformats.org/drawingml/2006/wordprocessingDrawing" distT="0" distB="0" distL="0" distR="0">
+                <wp:extent cx="5400040" cy="3603877"/>
+                <wp:effectExtent l="0" t="0" r="0" b="0"/>
+                <wp:docPr id="13" name=""/>
+                <wp:cNvGraphicFramePr>
+                  <a:graphicFrameLocks xmlns:a="http://schemas.openxmlformats.org/drawingml/2006/main" noChangeAspect="1"/>
+                </wp:cNvGraphicFramePr>
+                <a:graphic xmlns:a="http://schemas.openxmlformats.org/drawingml/2006/main">
+                  <a:graphicData uri="http://schemas.openxmlformats.org/drawingml/2006/picture">
+                    <pic:pic xmlns:pic="http://schemas.openxmlformats.org/drawingml/2006/picture">
+                      <pic:nvPicPr>
+                        <pic:cNvPr id="142232757" name=""/>
+                        <pic:cNvPicPr>
+                          <a:picLocks noChangeAspect="1"/>
+                        </pic:cNvPicPr>
+                        <pic:nvPr/>
+                      </pic:nvPicPr>
+                      <pic:blipFill>
+                        <a:blip r:embed="rId20"/>
+                        <a:stretch/>
+                      </pic:blipFill>
+                      <pic:spPr bwMode="auto">
+                        <a:xfrm>
+                          <a:off x="0" y="0"/>
+                          <a:ext cx="5400039" cy="3603876"/>
+                        </a:xfrm>
+                        <a:prstGeom prst="rect">
+                          <a:avLst/>
+                        </a:prstGeom>
+                      </pic:spPr>
+                    </pic:pic>
+                  </a:graphicData>
+                </a:graphic>
+              </wp:inline>
+            </w:drawing>
+          </mc:Choice>
+          <mc:Fallback>
+            <w:pict>
+              <v:shapetype id="_x0000_t75" coordsize="21600,21600" o:spt="75" o:preferrelative="t" path="m@4@5l@4@11@9@11@9@5xe" filled="f" stroked="f">
+                <v:stroke joinstyle="miter"/>
+                <v:formulas>
+                  <v:f eqn="if lineDrawn pixelLineWidth 0"/>
+                  <v:f eqn="sum @0 1 0"/>
+                  <v:f eqn="sum 0 0 @1"/>
+                  <v:f eqn="prod @2 1 2"/>
+                  <v:f eqn="prod @3 21600 pixelWidth"/>
+                  <v:f eqn="prod @3 21600 pixelHeight"/>
+                  <v:f eqn="sum @0 0 1"/>
+                  <v:f eqn="prod @6 1 2"/>
+                  <v:f eqn="prod @7 21600 pixelWidth"/>
+                  <v:f eqn="sum @8 21600 0"/>
+                  <v:f eqn="prod @7 21600 pixelHeight"/>
+                  <v:f eqn="sum @10 21600 0"/>
+                </v:formulas>
+                <v:path o:extrusionok="f" gradientshapeok="t" o:connecttype="rect"/>
+                <o:lock v:ext="edit" aspectratio="t"/>
+              </v:shapetype>
+              <v:shape id="_x0000_i12" o:spid="_x0000_s12" type="#_x0000_t75" style="width:425.20pt;height:283.77pt;mso-wrap-distance-left:0.00pt;mso-wrap-distance-top:0.00pt;mso-wrap-distance-right:0.00pt;mso-wrap-distance-bottom:0.00pt;z-index:1;" stroked="false">
+                <v:imagedata r:id="rId20" o:title=""/>
+                <o:lock v:ext="edit" rotation="t"/>
+              </v:shape>
+            </w:pict>
+          </mc:Fallback>
+        </mc:AlternateContent>
+      </w:r>
+      <w:r>
+        <w:rPr>
+          <w:highlight w:val="none"/>
+          <w:lang w:val="es-ES"/>
+        </w:rPr>
+      </w:r>
+      <w:r>
+        <w:rPr>
+          <w:highlight w:val="none"/>
+          <w:lang w:val="es-ES"/>
+        </w:rPr>
+      </w:r>
+    </w:p>
+    <w:p>
+      <w:pPr>
+        <w:pStyle w:val="997"/>
+        <w:pBdr/>
+        <w:spacing/>
+        <w:ind/>
+        <w:rPr>
+          <w:rFonts w:ascii="Arial" w:hAnsi="Arial" w:cs="Arial"/>
+          <w:lang w:val="es-ES"/>
+        </w:rPr>
+      </w:pPr>
+      <w:r>
+        <w:rPr>
+          <w:rFonts w:ascii="Arial" w:hAnsi="Arial" w:cs="Arial"/>
+          <w:lang w:val="es-ES"/>
+        </w:rPr>
+      </w:r>
       <w:r>
         <w:rPr>
           <w:rFonts w:ascii="Arial" w:hAnsi="Arial" w:cs="Arial"/>
@@ -761,7 +1924,34 @@
     </w:p>
     <w:p>
       <w:pPr>
-        <w:pStyle w:val="800"/>
+        <w:pBdr/>
+        <w:shd w:val="nil"/>
+        <w:spacing/>
+        <w:ind/>
+        <w:rPr>
+          <w:rFonts w:ascii="Arial" w:hAnsi="Arial" w:cs="Arial"/>
+          <w:lang w:val="es-ES"/>
+        </w:rPr>
+      </w:pPr>
+      <w:r>
+        <w:rPr>
+          <w:rFonts w:ascii="Arial" w:hAnsi="Arial" w:cs="Arial"/>
+          <w:highlight w:val="none"/>
+          <w:lang w:val="es-ES"/>
+        </w:rPr>
+        <w:br w:type="page" w:clear="all"/>
+      </w:r>
+      <w:r>
+        <w:rPr>
+          <w:rFonts w:ascii="Arial" w:hAnsi="Arial" w:cs="Arial"/>
+          <w:highlight w:val="none"/>
+          <w:lang w:val="es-ES"/>
+        </w:rPr>
+      </w:r>
+    </w:p>
+    <w:p>
+      <w:pPr>
+        <w:pStyle w:val="997"/>
         <w:numPr>
           <w:ilvl w:val="0"/>
           <w:numId w:val="6"/>
@@ -948,10 +2138,16 @@
           <w:lang w:val="es-ES"/>
         </w:rPr>
       </w:r>
+      <w:r>
+        <w:rPr>
+          <w:rFonts w:ascii="Arial" w:hAnsi="Arial" w:cs="Arial"/>
+          <w:lang w:val="es-ES"/>
+        </w:rPr>
+      </w:r>
     </w:p>
     <w:p>
       <w:pPr>
-        <w:pStyle w:val="800"/>
+        <w:pStyle w:val="997"/>
         <w:pBdr/>
         <w:spacing/>
         <w:ind w:left="360"/>
@@ -960,6 +2156,88 @@
           <w:lang w:val="es-ES"/>
         </w:rPr>
       </w:pPr>
+      <w:r>
+        <w:rPr>
+          <w:rFonts w:ascii="Arial" w:hAnsi="Arial" w:cs="Arial"/>
+          <w:lang w:val="es-ES"/>
+        </w:rPr>
+        <w:t xml:space="preserve"> </w:t>
+      </w:r>
+      <w:r>
+        <w:rPr>
+          <w:rFonts w:ascii="Arial" w:hAnsi="Arial" w:cs="Arial"/>
+          <w:lang w:val="es-ES"/>
+        </w:rPr>
+      </w:r>
+      <w:r>
+        <mc:AlternateContent>
+          <mc:Choice Requires="wpg">
+            <w:drawing>
+              <wp:inline xmlns:wp="http://schemas.openxmlformats.org/drawingml/2006/wordprocessingDrawing" distT="0" distB="0" distL="0" distR="0">
+                <wp:extent cx="5400040" cy="3651986"/>
+                <wp:effectExtent l="0" t="0" r="0" b="0"/>
+                <wp:docPr id="14" name=""/>
+                <wp:cNvGraphicFramePr>
+                  <a:graphicFrameLocks xmlns:a="http://schemas.openxmlformats.org/drawingml/2006/main" noChangeAspect="1"/>
+                </wp:cNvGraphicFramePr>
+                <a:graphic xmlns:a="http://schemas.openxmlformats.org/drawingml/2006/main">
+                  <a:graphicData uri="http://schemas.openxmlformats.org/drawingml/2006/picture">
+                    <pic:pic xmlns:pic="http://schemas.openxmlformats.org/drawingml/2006/picture">
+                      <pic:nvPicPr>
+                        <pic:cNvPr id="1586918700" name=""/>
+                        <pic:cNvPicPr>
+                          <a:picLocks noChangeAspect="1"/>
+                        </pic:cNvPicPr>
+                        <pic:nvPr/>
+                      </pic:nvPicPr>
+                      <pic:blipFill>
+                        <a:blip r:embed="rId21"/>
+                        <a:stretch/>
+                      </pic:blipFill>
+                      <pic:spPr bwMode="auto">
+                        <a:xfrm>
+                          <a:off x="0" y="0"/>
+                          <a:ext cx="5400039" cy="3651985"/>
+                        </a:xfrm>
+                        <a:prstGeom prst="rect">
+                          <a:avLst/>
+                        </a:prstGeom>
+                      </pic:spPr>
+                    </pic:pic>
+                  </a:graphicData>
+                </a:graphic>
+              </wp:inline>
+            </w:drawing>
+          </mc:Choice>
+          <mc:Fallback>
+            <w:pict>
+              <v:shapetype id="_x0000_t75" coordsize="21600,21600" o:spt="75" o:preferrelative="t" path="m@4@5l@4@11@9@11@9@5xe" filled="f" stroked="f">
+                <v:stroke joinstyle="miter"/>
+                <v:formulas>
+                  <v:f eqn="if lineDrawn pixelLineWidth 0"/>
+                  <v:f eqn="sum @0 1 0"/>
+                  <v:f eqn="sum 0 0 @1"/>
+                  <v:f eqn="prod @2 1 2"/>
+                  <v:f eqn="prod @3 21600 pixelWidth"/>
+                  <v:f eqn="prod @3 21600 pixelHeight"/>
+                  <v:f eqn="sum @0 0 1"/>
+                  <v:f eqn="prod @6 1 2"/>
+                  <v:f eqn="prod @7 21600 pixelWidth"/>
+                  <v:f eqn="sum @8 21600 0"/>
+                  <v:f eqn="prod @7 21600 pixelHeight"/>
+                  <v:f eqn="sum @10 21600 0"/>
+                </v:formulas>
+                <v:path o:extrusionok="f" gradientshapeok="t" o:connecttype="rect"/>
+                <o:lock v:ext="edit" aspectratio="t"/>
+              </v:shapetype>
+              <v:shape id="_x0000_i13" o:spid="_x0000_s13" type="#_x0000_t75" style="width:425.20pt;height:287.56pt;mso-wrap-distance-left:0.00pt;mso-wrap-distance-top:0.00pt;mso-wrap-distance-right:0.00pt;mso-wrap-distance-bottom:0.00pt;z-index:1;" stroked="false">
+                <v:imagedata r:id="rId21" o:title=""/>
+                <o:lock v:ext="edit" rotation="t"/>
+              </v:shape>
+            </w:pict>
+          </mc:Fallback>
+        </mc:AlternateContent>
+      </w:r>
       <w:r>
         <w:rPr>
           <w:rFonts w:ascii="Arial" w:hAnsi="Arial" w:cs="Arial"/>
@@ -975,7 +2253,7 @@
     </w:p>
     <w:p>
       <w:pPr>
-        <w:pStyle w:val="799"/>
+        <w:pStyle w:val="996"/>
         <w:pBdr/>
         <w:spacing/>
         <w:ind/>
@@ -1019,10 +2297,20 @@
           <w:lang w:val="es-ES"/>
         </w:rPr>
       </w:r>
+      <w:r>
+        <w:rPr>
+          <w:rFonts w:ascii="Arial" w:hAnsi="Arial" w:cs="Arial"/>
+          <w:b/>
+          <w:color w:val="ff0000"/>
+          <w:sz w:val="24"/>
+          <w:szCs w:val="24"/>
+          <w:lang w:val="es-ES"/>
+        </w:rPr>
+      </w:r>
     </w:p>
     <w:p>
       <w:pPr>
-        <w:pStyle w:val="800"/>
+        <w:pStyle w:val="997"/>
         <w:numPr>
           <w:ilvl w:val="0"/>
           <w:numId w:val="5"/>
@@ -1113,10 +2401,19 @@
           <w:lang w:val="es-ES"/>
         </w:rPr>
       </w:r>
+      <w:r>
+        <w:rPr>
+          <w:rFonts w:ascii="Arial" w:hAnsi="Arial" w:cs="Arial"/>
+          <w:b/>
+          <w:sz w:val="24"/>
+          <w:szCs w:val="24"/>
+          <w:lang w:val="es-ES"/>
+        </w:rPr>
+      </w:r>
     </w:p>
     <w:p>
       <w:pPr>
-        <w:pStyle w:val="800"/>
+        <w:pStyle w:val="997"/>
         <w:numPr>
           <w:ilvl w:val="0"/>
           <w:numId w:val="5"/>
@@ -1231,10 +2528,19 @@
           <w:lang w:val="es-ES"/>
         </w:rPr>
       </w:r>
+      <w:r>
+        <w:rPr>
+          <w:rFonts w:ascii="Arial" w:hAnsi="Arial" w:cs="Arial"/>
+          <w:b/>
+          <w:sz w:val="24"/>
+          <w:szCs w:val="24"/>
+          <w:lang w:val="es-ES"/>
+        </w:rPr>
+      </w:r>
     </w:p>
     <w:p>
       <w:pPr>
-        <w:pStyle w:val="800"/>
+        <w:pStyle w:val="997"/>
         <w:numPr>
           <w:ilvl w:val="0"/>
           <w:numId w:val="5"/>
@@ -1286,10 +2592,19 @@
           <w:lang w:val="es-ES"/>
         </w:rPr>
       </w:r>
+      <w:r>
+        <w:rPr>
+          <w:rFonts w:ascii="Arial" w:hAnsi="Arial" w:cs="Arial"/>
+          <w:b/>
+          <w:sz w:val="24"/>
+          <w:szCs w:val="24"/>
+          <w:lang w:val="es-ES"/>
+        </w:rPr>
+      </w:r>
     </w:p>
     <w:p>
       <w:pPr>
-        <w:pStyle w:val="800"/>
+        <w:pStyle w:val="997"/>
         <w:numPr>
           <w:ilvl w:val="0"/>
           <w:numId w:val="5"/>
@@ -1323,10 +2638,19 @@
           <w:lang w:val="es-ES"/>
         </w:rPr>
       </w:r>
+      <w:r>
+        <w:rPr>
+          <w:rFonts w:ascii="Arial" w:hAnsi="Arial" w:cs="Arial"/>
+          <w:b/>
+          <w:sz w:val="24"/>
+          <w:szCs w:val="24"/>
+          <w:lang w:val="es-ES"/>
+        </w:rPr>
+      </w:r>
     </w:p>
     <w:p>
       <w:pPr>
-        <w:pStyle w:val="800"/>
+        <w:pStyle w:val="997"/>
         <w:numPr>
           <w:ilvl w:val="0"/>
           <w:numId w:val="5"/>
@@ -1401,10 +2725,19 @@
           <w:lang w:val="es-ES"/>
         </w:rPr>
       </w:r>
+      <w:r>
+        <w:rPr>
+          <w:rFonts w:ascii="Arial" w:hAnsi="Arial" w:cs="Arial"/>
+          <w:b/>
+          <w:sz w:val="24"/>
+          <w:szCs w:val="24"/>
+          <w:lang w:val="es-ES"/>
+        </w:rPr>
+      </w:r>
     </w:p>
     <w:p>
       <w:pPr>
-        <w:pStyle w:val="800"/>
+        <w:pStyle w:val="997"/>
         <w:numPr>
           <w:ilvl w:val="0"/>
           <w:numId w:val="5"/>
@@ -1479,10 +2812,19 @@
           <w:lang w:val="es-ES"/>
         </w:rPr>
       </w:r>
+      <w:r>
+        <w:rPr>
+          <w:rFonts w:ascii="Arial" w:hAnsi="Arial" w:cs="Arial"/>
+          <w:b/>
+          <w:sz w:val="24"/>
+          <w:szCs w:val="24"/>
+          <w:lang w:val="es-ES"/>
+        </w:rPr>
+      </w:r>
     </w:p>
     <w:p>
       <w:pPr>
-        <w:pStyle w:val="800"/>
+        <w:pStyle w:val="997"/>
         <w:pBdr/>
         <w:spacing w:line="360" w:lineRule="auto"/>
         <w:ind w:left="0"/>
@@ -1491,6 +2833,12 @@
           <w:lang w:val="es-ES"/>
         </w:rPr>
       </w:pPr>
+      <w:r>
+        <w:rPr>
+          <w:rFonts w:ascii="Arial" w:hAnsi="Arial" w:cs="Arial"/>
+          <w:lang w:val="es-ES"/>
+        </w:rPr>
+      </w:r>
       <w:r>
         <w:rPr>
           <w:rFonts w:ascii="Arial" w:hAnsi="Arial" w:cs="Arial"/>
@@ -1722,6 +3070,14 @@
               <w:lang w:val="es-ES" w:eastAsia="es-ES"/>
             </w:rPr>
           </w:r>
+          <w:r>
+            <w:rPr>
+              <w:rFonts w:ascii="Times New Roman" w:hAnsi="Times New Roman" w:eastAsia="Times New Roman" w:cs="Times New Roman"/>
+              <w:sz w:val="24"/>
+              <w:szCs w:val="24"/>
+              <w:lang w:val="es-ES" w:eastAsia="es-ES"/>
+            </w:rPr>
+          </w:r>
         </w:p>
       </w:tc>
       <w:tc>
@@ -1771,6 +3127,14 @@
               <w:lang w:val="es-ES" w:eastAsia="es-ES"/>
             </w:rPr>
           </w:r>
+          <w:r>
+            <w:rPr>
+              <w:rFonts w:eastAsia="Times New Roman" w:cs="Arial"/>
+              <w:sz w:val="16"/>
+              <w:szCs w:val="16"/>
+              <w:lang w:val="es-ES" w:eastAsia="es-ES"/>
+            </w:rPr>
+          </w:r>
         </w:p>
         <w:p>
           <w:pPr>
@@ -1794,6 +3158,14 @@
               <w:lang w:val="es-ES" w:eastAsia="es-ES"/>
             </w:rPr>
             <w:t xml:space="preserve">C/ Caracas, 6 - 07007 – PALMA</w:t>
+          </w:r>
+          <w:r>
+            <w:rPr>
+              <w:rFonts w:eastAsia="Times New Roman" w:cs="Arial"/>
+              <w:sz w:val="16"/>
+              <w:szCs w:val="16"/>
+              <w:lang w:val="es-ES" w:eastAsia="es-ES"/>
+            </w:rPr>
           </w:r>
           <w:r>
             <w:rPr>
@@ -1845,6 +3217,14 @@
               <w:lang w:val="es-ES" w:eastAsia="es-ES"/>
             </w:rPr>
           </w:r>
+          <w:r>
+            <w:rPr>
+              <w:rFonts w:eastAsia="Times New Roman" w:cs="Arial"/>
+              <w:sz w:val="16"/>
+              <w:szCs w:val="16"/>
+              <w:lang w:val="es-ES" w:eastAsia="es-ES"/>
+            </w:rPr>
+          </w:r>
         </w:p>
         <w:p>
           <w:pPr>
@@ -1868,6 +3248,14 @@
               <w:lang w:val="es-ES" w:eastAsia="es-ES"/>
             </w:rPr>
             <w:t xml:space="preserve">cifpfrancescdeborjamoll@educaib.eu</w:t>
+          </w:r>
+          <w:r>
+            <w:rPr>
+              <w:rFonts w:eastAsia="Times New Roman" w:cs="Arial"/>
+              <w:sz w:val="16"/>
+              <w:szCs w:val="16"/>
+              <w:lang w:val="es-ES" w:eastAsia="es-ES"/>
+            </w:rPr>
           </w:r>
           <w:r>
             <w:rPr>
@@ -1996,6 +3384,14 @@
               <w:lang w:val="es-ES" w:eastAsia="es-ES"/>
             </w:rPr>
           </w:r>
+          <w:r>
+            <w:rPr>
+              <w:rFonts w:eastAsia="Times New Roman" w:cs="Arial"/>
+              <w:sz w:val="16"/>
+              <w:szCs w:val="16"/>
+              <w:lang w:val="es-ES" w:eastAsia="es-ES"/>
+            </w:rPr>
+          </w:r>
         </w:p>
         <w:p>
           <w:pPr>
@@ -2026,13 +3422,21 @@
               <w:lang w:val="es-ES" w:eastAsia="es-ES"/>
             </w:rPr>
           </w:r>
+          <w:r>
+            <w:rPr>
+              <w:rFonts w:eastAsia="Times New Roman" w:cs="Arial"/>
+              <w:sz w:val="16"/>
+              <w:szCs w:val="16"/>
+              <w:lang w:val="es-ES" w:eastAsia="es-ES"/>
+            </w:rPr>
+          </w:r>
         </w:p>
       </w:tc>
     </w:tr>
   </w:tbl>
   <w:p>
     <w:pPr>
-      <w:pStyle w:val="793"/>
+      <w:pStyle w:val="990"/>
       <w:pBdr/>
       <w:spacing/>
       <w:ind/>
@@ -3048,9 +4452,9 @@
     <w:lsdException w:name="Bibliography" w:uiPriority="37"/>
     <w:lsdException w:name="TOC Heading" w:uiPriority="39" w:qFormat="1"/>
   </w:latentStyles>
-  <w:style w:type="table" w:styleId="11">
+  <w:style w:type="table" w:styleId="804">
     <w:name w:val="Table Grid"/>
-    <w:basedOn w:val="791"/>
+    <w:basedOn w:val="988"/>
     <w:uiPriority w:val="59"/>
     <w:pPr>
       <w:pBdr/>
@@ -3247,9 +4651,9 @@
       </w:tcPr>
     </w:tblStylePr>
   </w:style>
-  <w:style w:type="table" w:styleId="12">
+  <w:style w:type="table" w:styleId="805">
     <w:name w:val="Table Grid Light"/>
-    <w:basedOn w:val="791"/>
+    <w:basedOn w:val="988"/>
     <w:uiPriority w:val="59"/>
     <w:pPr>
       <w:pBdr/>
@@ -3446,9 +4850,9 @@
       </w:tcPr>
     </w:tblStylePr>
   </w:style>
-  <w:style w:type="table" w:styleId="13">
+  <w:style w:type="table" w:styleId="806">
     <w:name w:val="Plain Table 1"/>
-    <w:basedOn w:val="791"/>
+    <w:basedOn w:val="988"/>
     <w:uiPriority w:val="59"/>
     <w:pPr>
       <w:pBdr/>
@@ -3671,9 +5075,9 @@
       </w:tcPr>
     </w:tblStylePr>
   </w:style>
-  <w:style w:type="table" w:styleId="14">
+  <w:style w:type="table" w:styleId="807">
     <w:name w:val="Plain Table 2"/>
-    <w:basedOn w:val="791"/>
+    <w:basedOn w:val="988"/>
     <w:uiPriority w:val="59"/>
     <w:pPr>
       <w:pBdr/>
@@ -3904,9 +5308,9 @@
       </w:tcPr>
     </w:tblStylePr>
   </w:style>
-  <w:style w:type="table" w:styleId="15">
+  <w:style w:type="table" w:styleId="808">
     <w:name w:val="Plain Table 3"/>
-    <w:basedOn w:val="791"/>
+    <w:basedOn w:val="988"/>
     <w:uiPriority w:val="99"/>
     <w:pPr>
       <w:pBdr/>
@@ -4134,9 +5538,9 @@
       </w:tcPr>
     </w:tblStylePr>
   </w:style>
-  <w:style w:type="table" w:styleId="16">
+  <w:style w:type="table" w:styleId="809">
     <w:name w:val="Plain Table 4"/>
-    <w:basedOn w:val="791"/>
+    <w:basedOn w:val="988"/>
     <w:uiPriority w:val="99"/>
     <w:pPr>
       <w:pBdr/>
@@ -4350,9 +5754,9 @@
       </w:tcPr>
     </w:tblStylePr>
   </w:style>
-  <w:style w:type="table" w:styleId="17">
+  <w:style w:type="table" w:styleId="810">
     <w:name w:val="Plain Table 5"/>
-    <w:basedOn w:val="791"/>
+    <w:basedOn w:val="988"/>
     <w:uiPriority w:val="99"/>
     <w:pPr>
       <w:pBdr/>
@@ -4583,9 +5987,9 @@
       </w:tcPr>
     </w:tblStylePr>
   </w:style>
-  <w:style w:type="table" w:styleId="18">
+  <w:style w:type="table" w:styleId="811">
     <w:name w:val="Grid Table 1 Light"/>
-    <w:basedOn w:val="791"/>
+    <w:basedOn w:val="988"/>
     <w:uiPriority w:val="99"/>
     <w:pPr>
       <w:pBdr/>
@@ -4806,9 +6210,9 @@
       </w:tcPr>
     </w:tblStylePr>
   </w:style>
-  <w:style w:type="table" w:styleId="19">
+  <w:style w:type="table" w:styleId="812">
     <w:name w:val="Grid Table 1 Light - Accent 1"/>
-    <w:basedOn w:val="791"/>
+    <w:basedOn w:val="988"/>
     <w:uiPriority w:val="99"/>
     <w:pPr>
       <w:pBdr/>
@@ -5029,9 +6433,9 @@
       </w:tcPr>
     </w:tblStylePr>
   </w:style>
-  <w:style w:type="table" w:styleId="20">
+  <w:style w:type="table" w:styleId="813">
     <w:name w:val="Grid Table 1 Light - Accent 2"/>
-    <w:basedOn w:val="791"/>
+    <w:basedOn w:val="988"/>
     <w:uiPriority w:val="99"/>
     <w:pPr>
       <w:pBdr/>
@@ -5252,9 +6656,9 @@
       </w:tcPr>
     </w:tblStylePr>
   </w:style>
-  <w:style w:type="table" w:styleId="21">
+  <w:style w:type="table" w:styleId="814">
     <w:name w:val="Grid Table 1 Light - Accent 3"/>
-    <w:basedOn w:val="791"/>
+    <w:basedOn w:val="988"/>
     <w:uiPriority w:val="99"/>
     <w:pPr>
       <w:pBdr/>
@@ -5475,9 +6879,9 @@
       </w:tcPr>
     </w:tblStylePr>
   </w:style>
-  <w:style w:type="table" w:styleId="22">
+  <w:style w:type="table" w:styleId="815">
     <w:name w:val="Grid Table 1 Light - Accent 4"/>
-    <w:basedOn w:val="791"/>
+    <w:basedOn w:val="988"/>
     <w:uiPriority w:val="99"/>
     <w:pPr>
       <w:pBdr/>
@@ -5698,9 +7102,9 @@
       </w:tcPr>
     </w:tblStylePr>
   </w:style>
-  <w:style w:type="table" w:styleId="23">
+  <w:style w:type="table" w:styleId="816">
     <w:name w:val="Grid Table 1 Light - Accent 5"/>
-    <w:basedOn w:val="791"/>
+    <w:basedOn w:val="988"/>
     <w:uiPriority w:val="99"/>
     <w:pPr>
       <w:pBdr/>
@@ -5921,9 +7325,9 @@
       </w:tcPr>
     </w:tblStylePr>
   </w:style>
-  <w:style w:type="table" w:styleId="24">
+  <w:style w:type="table" w:styleId="817">
     <w:name w:val="Grid Table 1 Light - Accent 6"/>
-    <w:basedOn w:val="791"/>
+    <w:basedOn w:val="988"/>
     <w:uiPriority w:val="99"/>
     <w:pPr>
       <w:pBdr/>
@@ -6144,9 +7548,9 @@
       </w:tcPr>
     </w:tblStylePr>
   </w:style>
-  <w:style w:type="table" w:styleId="25">
+  <w:style w:type="table" w:styleId="818">
     <w:name w:val="Grid Table 2"/>
-    <w:basedOn w:val="791"/>
+    <w:basedOn w:val="988"/>
     <w:uiPriority w:val="99"/>
     <w:pPr>
       <w:pBdr/>
@@ -6376,9 +7780,9 @@
       </w:tcPr>
     </w:tblStylePr>
   </w:style>
-  <w:style w:type="table" w:styleId="26">
+  <w:style w:type="table" w:styleId="819">
     <w:name w:val="Grid Table 2 - Accent 1"/>
-    <w:basedOn w:val="791"/>
+    <w:basedOn w:val="988"/>
     <w:uiPriority w:val="99"/>
     <w:pPr>
       <w:pBdr/>
@@ -6608,9 +8012,9 @@
       </w:tcPr>
     </w:tblStylePr>
   </w:style>
-  <w:style w:type="table" w:styleId="27">
+  <w:style w:type="table" w:styleId="820">
     <w:name w:val="Grid Table 2 - Accent 2"/>
-    <w:basedOn w:val="791"/>
+    <w:basedOn w:val="988"/>
     <w:uiPriority w:val="99"/>
     <w:pPr>
       <w:pBdr/>
@@ -6840,9 +8244,9 @@
       </w:tcPr>
     </w:tblStylePr>
   </w:style>
-  <w:style w:type="table" w:styleId="28">
+  <w:style w:type="table" w:styleId="821">
     <w:name w:val="Grid Table 2 - Accent 3"/>
-    <w:basedOn w:val="791"/>
+    <w:basedOn w:val="988"/>
     <w:uiPriority w:val="99"/>
     <w:pPr>
       <w:pBdr/>
@@ -7072,9 +8476,9 @@
       </w:tcPr>
     </w:tblStylePr>
   </w:style>
-  <w:style w:type="table" w:styleId="29">
+  <w:style w:type="table" w:styleId="822">
     <w:name w:val="Grid Table 2 - Accent 4"/>
-    <w:basedOn w:val="791"/>
+    <w:basedOn w:val="988"/>
     <w:uiPriority w:val="99"/>
     <w:pPr>
       <w:pBdr/>
@@ -7304,9 +8708,9 @@
       </w:tcPr>
     </w:tblStylePr>
   </w:style>
-  <w:style w:type="table" w:styleId="30">
+  <w:style w:type="table" w:styleId="823">
     <w:name w:val="Grid Table 2 - Accent 5"/>
-    <w:basedOn w:val="791"/>
+    <w:basedOn w:val="988"/>
     <w:uiPriority w:val="99"/>
     <w:pPr>
       <w:pBdr/>
@@ -7536,9 +8940,9 @@
       </w:tcPr>
     </w:tblStylePr>
   </w:style>
-  <w:style w:type="table" w:styleId="31">
+  <w:style w:type="table" w:styleId="824">
     <w:name w:val="Grid Table 2 - Accent 6"/>
-    <w:basedOn w:val="791"/>
+    <w:basedOn w:val="988"/>
     <w:uiPriority w:val="99"/>
     <w:pPr>
       <w:pBdr/>
@@ -7768,9 +9172,9 @@
       </w:tcPr>
     </w:tblStylePr>
   </w:style>
-  <w:style w:type="table" w:styleId="32">
+  <w:style w:type="table" w:styleId="825">
     <w:name w:val="Grid Table 3"/>
-    <w:basedOn w:val="791"/>
+    <w:basedOn w:val="988"/>
     <w:uiPriority w:val="99"/>
     <w:pPr>
       <w:pBdr/>
@@ -7869,29 +9273,6 @@
         <w:tblBorders/>
       </w:tblPr>
       <w:tcPr>
-        <w:shd w:color="ffffff"/>
-        <w:tcBorders>
-          <w:top w:val="none" w:color="000000" w:sz="4" w:space="0"/>
-          <w:left w:val="none" w:color="000000" w:sz="4" w:space="0"/>
-          <w:bottom w:val="none" w:color="000000" w:sz="4" w:space="0"/>
-          <w:right w:val="none" w:color="000000" w:sz="4" w:space="0"/>
-        </w:tcBorders>
-      </w:tcPr>
-    </w:tblStylePr>
-    <w:tblStylePr w:type="firstRow">
-      <w:rPr>
-        <w:b/>
-        <w:color w:val="404040"/>
-      </w:rPr>
-      <w:pPr>
-        <w:pBdr/>
-        <w:spacing/>
-        <w:ind/>
-      </w:pPr>
-      <w:tblPr>
-        <w:tblBorders/>
-      </w:tblPr>
-      <w:tcPr>
         <w:shd w:val="clear" w:color="ffffff"/>
         <w:tcBorders>
           <w:top w:val="none" w:color="000000" w:sz="4" w:space="0"/>
@@ -7901,30 +9282,7 @@
         </w:tcBorders>
       </w:tcPr>
     </w:tblStylePr>
-    <w:tblStylePr w:type="lastCol">
-      <w:rPr>
-        <w:i/>
-        <w:color w:val="404040"/>
-      </w:rPr>
-      <w:pPr>
-        <w:pBdr/>
-        <w:spacing/>
-        <w:ind/>
-      </w:pPr>
-      <w:tblPr>
-        <w:tblBorders/>
-      </w:tblPr>
-      <w:tcPr>
-        <w:shd w:color="ffffff"/>
-        <w:tcBorders>
-          <w:top w:val="none" w:color="000000" w:sz="4" w:space="0"/>
-          <w:left w:val="none" w:color="000000" w:sz="4" w:space="0"/>
-          <w:bottom w:val="none" w:color="000000" w:sz="4" w:space="0"/>
-          <w:right w:val="none" w:color="000000" w:sz="4" w:space="0"/>
-        </w:tcBorders>
-      </w:tcPr>
-    </w:tblStylePr>
-    <w:tblStylePr w:type="lastRow">
+    <w:tblStylePr w:type="firstRow">
       <w:rPr>
         <w:b/>
         <w:color w:val="404040"/>
@@ -7947,6 +9305,52 @@
         </w:tcBorders>
       </w:tcPr>
     </w:tblStylePr>
+    <w:tblStylePr w:type="lastCol">
+      <w:rPr>
+        <w:i/>
+        <w:color w:val="404040"/>
+      </w:rPr>
+      <w:pPr>
+        <w:pBdr/>
+        <w:spacing/>
+        <w:ind/>
+      </w:pPr>
+      <w:tblPr>
+        <w:tblBorders/>
+      </w:tblPr>
+      <w:tcPr>
+        <w:shd w:val="clear" w:color="ffffff"/>
+        <w:tcBorders>
+          <w:top w:val="none" w:color="000000" w:sz="4" w:space="0"/>
+          <w:left w:val="none" w:color="000000" w:sz="4" w:space="0"/>
+          <w:bottom w:val="none" w:color="000000" w:sz="4" w:space="0"/>
+          <w:right w:val="none" w:color="000000" w:sz="4" w:space="0"/>
+        </w:tcBorders>
+      </w:tcPr>
+    </w:tblStylePr>
+    <w:tblStylePr w:type="lastRow">
+      <w:rPr>
+        <w:b/>
+        <w:color w:val="404040"/>
+      </w:rPr>
+      <w:pPr>
+        <w:pBdr/>
+        <w:spacing/>
+        <w:ind/>
+      </w:pPr>
+      <w:tblPr>
+        <w:tblBorders/>
+      </w:tblPr>
+      <w:tcPr>
+        <w:shd w:val="clear" w:color="ffffff"/>
+        <w:tcBorders>
+          <w:top w:val="none" w:color="000000" w:sz="4" w:space="0"/>
+          <w:left w:val="none" w:color="000000" w:sz="4" w:space="0"/>
+          <w:bottom w:val="none" w:color="000000" w:sz="4" w:space="0"/>
+          <w:right w:val="none" w:color="000000" w:sz="4" w:space="0"/>
+        </w:tcBorders>
+      </w:tcPr>
+    </w:tblStylePr>
     <w:tblStylePr w:type="nwCell">
       <w:pPr>
         <w:pBdr/>
@@ -8013,9 +9417,9 @@
       </w:tcPr>
     </w:tblStylePr>
   </w:style>
-  <w:style w:type="table" w:styleId="33">
+  <w:style w:type="table" w:styleId="826">
     <w:name w:val="Grid Table 3 - Accent 1"/>
-    <w:basedOn w:val="791"/>
+    <w:basedOn w:val="988"/>
     <w:uiPriority w:val="99"/>
     <w:pPr>
       <w:pBdr/>
@@ -8114,29 +9518,6 @@
         <w:tblBorders/>
       </w:tblPr>
       <w:tcPr>
-        <w:shd w:color="ffffff"/>
-        <w:tcBorders>
-          <w:top w:val="none" w:color="000000" w:sz="4" w:space="0"/>
-          <w:left w:val="none" w:color="000000" w:sz="4" w:space="0"/>
-          <w:bottom w:val="none" w:color="000000" w:sz="4" w:space="0"/>
-          <w:right w:val="none" w:color="000000" w:sz="4" w:space="0"/>
-        </w:tcBorders>
-      </w:tcPr>
-    </w:tblStylePr>
-    <w:tblStylePr w:type="firstRow">
-      <w:rPr>
-        <w:b/>
-        <w:color w:val="404040"/>
-      </w:rPr>
-      <w:pPr>
-        <w:pBdr/>
-        <w:spacing/>
-        <w:ind/>
-      </w:pPr>
-      <w:tblPr>
-        <w:tblBorders/>
-      </w:tblPr>
-      <w:tcPr>
         <w:shd w:val="clear" w:color="ffffff"/>
         <w:tcBorders>
           <w:top w:val="none" w:color="000000" w:sz="4" w:space="0"/>
@@ -8146,30 +9527,7 @@
         </w:tcBorders>
       </w:tcPr>
     </w:tblStylePr>
-    <w:tblStylePr w:type="lastCol">
-      <w:rPr>
-        <w:i/>
-        <w:color w:val="404040"/>
-      </w:rPr>
-      <w:pPr>
-        <w:pBdr/>
-        <w:spacing/>
-        <w:ind/>
-      </w:pPr>
-      <w:tblPr>
-        <w:tblBorders/>
-      </w:tblPr>
-      <w:tcPr>
-        <w:shd w:color="ffffff"/>
-        <w:tcBorders>
-          <w:top w:val="none" w:color="000000" w:sz="4" w:space="0"/>
-          <w:left w:val="none" w:color="000000" w:sz="4" w:space="0"/>
-          <w:bottom w:val="none" w:color="000000" w:sz="4" w:space="0"/>
-          <w:right w:val="none" w:color="000000" w:sz="4" w:space="0"/>
-        </w:tcBorders>
-      </w:tcPr>
-    </w:tblStylePr>
-    <w:tblStylePr w:type="lastRow">
+    <w:tblStylePr w:type="firstRow">
       <w:rPr>
         <w:b/>
         <w:color w:val="404040"/>
@@ -8192,6 +9550,52 @@
         </w:tcBorders>
       </w:tcPr>
     </w:tblStylePr>
+    <w:tblStylePr w:type="lastCol">
+      <w:rPr>
+        <w:i/>
+        <w:color w:val="404040"/>
+      </w:rPr>
+      <w:pPr>
+        <w:pBdr/>
+        <w:spacing/>
+        <w:ind/>
+      </w:pPr>
+      <w:tblPr>
+        <w:tblBorders/>
+      </w:tblPr>
+      <w:tcPr>
+        <w:shd w:val="clear" w:color="ffffff"/>
+        <w:tcBorders>
+          <w:top w:val="none" w:color="000000" w:sz="4" w:space="0"/>
+          <w:left w:val="none" w:color="000000" w:sz="4" w:space="0"/>
+          <w:bottom w:val="none" w:color="000000" w:sz="4" w:space="0"/>
+          <w:right w:val="none" w:color="000000" w:sz="4" w:space="0"/>
+        </w:tcBorders>
+      </w:tcPr>
+    </w:tblStylePr>
+    <w:tblStylePr w:type="lastRow">
+      <w:rPr>
+        <w:b/>
+        <w:color w:val="404040"/>
+      </w:rPr>
+      <w:pPr>
+        <w:pBdr/>
+        <w:spacing/>
+        <w:ind/>
+      </w:pPr>
+      <w:tblPr>
+        <w:tblBorders/>
+      </w:tblPr>
+      <w:tcPr>
+        <w:shd w:val="clear" w:color="ffffff"/>
+        <w:tcBorders>
+          <w:top w:val="none" w:color="000000" w:sz="4" w:space="0"/>
+          <w:left w:val="none" w:color="000000" w:sz="4" w:space="0"/>
+          <w:bottom w:val="none" w:color="000000" w:sz="4" w:space="0"/>
+          <w:right w:val="none" w:color="000000" w:sz="4" w:space="0"/>
+        </w:tcBorders>
+      </w:tcPr>
+    </w:tblStylePr>
     <w:tblStylePr w:type="nwCell">
       <w:pPr>
         <w:pBdr/>
@@ -8258,9 +9662,9 @@
       </w:tcPr>
     </w:tblStylePr>
   </w:style>
-  <w:style w:type="table" w:styleId="34">
+  <w:style w:type="table" w:styleId="827">
     <w:name w:val="Grid Table 3 - Accent 2"/>
-    <w:basedOn w:val="791"/>
+    <w:basedOn w:val="988"/>
     <w:uiPriority w:val="99"/>
     <w:pPr>
       <w:pBdr/>
@@ -8359,29 +9763,6 @@
         <w:tblBorders/>
       </w:tblPr>
       <w:tcPr>
-        <w:shd w:color="ffffff"/>
-        <w:tcBorders>
-          <w:top w:val="none" w:color="000000" w:sz="4" w:space="0"/>
-          <w:left w:val="none" w:color="000000" w:sz="4" w:space="0"/>
-          <w:bottom w:val="none" w:color="000000" w:sz="4" w:space="0"/>
-          <w:right w:val="none" w:color="000000" w:sz="4" w:space="0"/>
-        </w:tcBorders>
-      </w:tcPr>
-    </w:tblStylePr>
-    <w:tblStylePr w:type="firstRow">
-      <w:rPr>
-        <w:b/>
-        <w:color w:val="404040"/>
-      </w:rPr>
-      <w:pPr>
-        <w:pBdr/>
-        <w:spacing/>
-        <w:ind/>
-      </w:pPr>
-      <w:tblPr>
-        <w:tblBorders/>
-      </w:tblPr>
-      <w:tcPr>
         <w:shd w:val="clear" w:color="ffffff"/>
         <w:tcBorders>
           <w:top w:val="none" w:color="000000" w:sz="4" w:space="0"/>
@@ -8391,30 +9772,7 @@
         </w:tcBorders>
       </w:tcPr>
     </w:tblStylePr>
-    <w:tblStylePr w:type="lastCol">
-      <w:rPr>
-        <w:i/>
-        <w:color w:val="404040"/>
-      </w:rPr>
-      <w:pPr>
-        <w:pBdr/>
-        <w:spacing/>
-        <w:ind/>
-      </w:pPr>
-      <w:tblPr>
-        <w:tblBorders/>
-      </w:tblPr>
-      <w:tcPr>
-        <w:shd w:color="ffffff"/>
-        <w:tcBorders>
-          <w:top w:val="none" w:color="000000" w:sz="4" w:space="0"/>
-          <w:left w:val="none" w:color="000000" w:sz="4" w:space="0"/>
-          <w:bottom w:val="none" w:color="000000" w:sz="4" w:space="0"/>
-          <w:right w:val="none" w:color="000000" w:sz="4" w:space="0"/>
-        </w:tcBorders>
-      </w:tcPr>
-    </w:tblStylePr>
-    <w:tblStylePr w:type="lastRow">
+    <w:tblStylePr w:type="firstRow">
       <w:rPr>
         <w:b/>
         <w:color w:val="404040"/>
@@ -8437,6 +9795,52 @@
         </w:tcBorders>
       </w:tcPr>
     </w:tblStylePr>
+    <w:tblStylePr w:type="lastCol">
+      <w:rPr>
+        <w:i/>
+        <w:color w:val="404040"/>
+      </w:rPr>
+      <w:pPr>
+        <w:pBdr/>
+        <w:spacing/>
+        <w:ind/>
+      </w:pPr>
+      <w:tblPr>
+        <w:tblBorders/>
+      </w:tblPr>
+      <w:tcPr>
+        <w:shd w:val="clear" w:color="ffffff"/>
+        <w:tcBorders>
+          <w:top w:val="none" w:color="000000" w:sz="4" w:space="0"/>
+          <w:left w:val="none" w:color="000000" w:sz="4" w:space="0"/>
+          <w:bottom w:val="none" w:color="000000" w:sz="4" w:space="0"/>
+          <w:right w:val="none" w:color="000000" w:sz="4" w:space="0"/>
+        </w:tcBorders>
+      </w:tcPr>
+    </w:tblStylePr>
+    <w:tblStylePr w:type="lastRow">
+      <w:rPr>
+        <w:b/>
+        <w:color w:val="404040"/>
+      </w:rPr>
+      <w:pPr>
+        <w:pBdr/>
+        <w:spacing/>
+        <w:ind/>
+      </w:pPr>
+      <w:tblPr>
+        <w:tblBorders/>
+      </w:tblPr>
+      <w:tcPr>
+        <w:shd w:val="clear" w:color="ffffff"/>
+        <w:tcBorders>
+          <w:top w:val="none" w:color="000000" w:sz="4" w:space="0"/>
+          <w:left w:val="none" w:color="000000" w:sz="4" w:space="0"/>
+          <w:bottom w:val="none" w:color="000000" w:sz="4" w:space="0"/>
+          <w:right w:val="none" w:color="000000" w:sz="4" w:space="0"/>
+        </w:tcBorders>
+      </w:tcPr>
+    </w:tblStylePr>
     <w:tblStylePr w:type="nwCell">
       <w:pPr>
         <w:pBdr/>
@@ -8503,9 +9907,9 @@
       </w:tcPr>
     </w:tblStylePr>
   </w:style>
-  <w:style w:type="table" w:styleId="35">
+  <w:style w:type="table" w:styleId="828">
     <w:name w:val="Grid Table 3 - Accent 3"/>
-    <w:basedOn w:val="791"/>
+    <w:basedOn w:val="988"/>
     <w:uiPriority w:val="99"/>
     <w:pPr>
       <w:pBdr/>
@@ -8604,29 +10008,6 @@
         <w:tblBorders/>
       </w:tblPr>
       <w:tcPr>
-        <w:shd w:color="ffffff"/>
-        <w:tcBorders>
-          <w:top w:val="none" w:color="000000" w:sz="4" w:space="0"/>
-          <w:left w:val="none" w:color="000000" w:sz="4" w:space="0"/>
-          <w:bottom w:val="none" w:color="000000" w:sz="4" w:space="0"/>
-          <w:right w:val="none" w:color="000000" w:sz="4" w:space="0"/>
-        </w:tcBorders>
-      </w:tcPr>
-    </w:tblStylePr>
-    <w:tblStylePr w:type="firstRow">
-      <w:rPr>
-        <w:b/>
-        <w:color w:val="404040"/>
-      </w:rPr>
-      <w:pPr>
-        <w:pBdr/>
-        <w:spacing/>
-        <w:ind/>
-      </w:pPr>
-      <w:tblPr>
-        <w:tblBorders/>
-      </w:tblPr>
-      <w:tcPr>
         <w:shd w:val="clear" w:color="ffffff"/>
         <w:tcBorders>
           <w:top w:val="none" w:color="000000" w:sz="4" w:space="0"/>
@@ -8636,30 +10017,7 @@
         </w:tcBorders>
       </w:tcPr>
     </w:tblStylePr>
-    <w:tblStylePr w:type="lastCol">
-      <w:rPr>
-        <w:i/>
-        <w:color w:val="404040"/>
-      </w:rPr>
-      <w:pPr>
-        <w:pBdr/>
-        <w:spacing/>
-        <w:ind/>
-      </w:pPr>
-      <w:tblPr>
-        <w:tblBorders/>
-      </w:tblPr>
-      <w:tcPr>
-        <w:shd w:color="ffffff"/>
-        <w:tcBorders>
-          <w:top w:val="none" w:color="000000" w:sz="4" w:space="0"/>
-          <w:left w:val="none" w:color="000000" w:sz="4" w:space="0"/>
-          <w:bottom w:val="none" w:color="000000" w:sz="4" w:space="0"/>
-          <w:right w:val="none" w:color="000000" w:sz="4" w:space="0"/>
-        </w:tcBorders>
-      </w:tcPr>
-    </w:tblStylePr>
-    <w:tblStylePr w:type="lastRow">
+    <w:tblStylePr w:type="firstRow">
       <w:rPr>
         <w:b/>
         <w:color w:val="404040"/>
@@ -8682,6 +10040,52 @@
         </w:tcBorders>
       </w:tcPr>
     </w:tblStylePr>
+    <w:tblStylePr w:type="lastCol">
+      <w:rPr>
+        <w:i/>
+        <w:color w:val="404040"/>
+      </w:rPr>
+      <w:pPr>
+        <w:pBdr/>
+        <w:spacing/>
+        <w:ind/>
+      </w:pPr>
+      <w:tblPr>
+        <w:tblBorders/>
+      </w:tblPr>
+      <w:tcPr>
+        <w:shd w:val="clear" w:color="ffffff"/>
+        <w:tcBorders>
+          <w:top w:val="none" w:color="000000" w:sz="4" w:space="0"/>
+          <w:left w:val="none" w:color="000000" w:sz="4" w:space="0"/>
+          <w:bottom w:val="none" w:color="000000" w:sz="4" w:space="0"/>
+          <w:right w:val="none" w:color="000000" w:sz="4" w:space="0"/>
+        </w:tcBorders>
+      </w:tcPr>
+    </w:tblStylePr>
+    <w:tblStylePr w:type="lastRow">
+      <w:rPr>
+        <w:b/>
+        <w:color w:val="404040"/>
+      </w:rPr>
+      <w:pPr>
+        <w:pBdr/>
+        <w:spacing/>
+        <w:ind/>
+      </w:pPr>
+      <w:tblPr>
+        <w:tblBorders/>
+      </w:tblPr>
+      <w:tcPr>
+        <w:shd w:val="clear" w:color="ffffff"/>
+        <w:tcBorders>
+          <w:top w:val="none" w:color="000000" w:sz="4" w:space="0"/>
+          <w:left w:val="none" w:color="000000" w:sz="4" w:space="0"/>
+          <w:bottom w:val="none" w:color="000000" w:sz="4" w:space="0"/>
+          <w:right w:val="none" w:color="000000" w:sz="4" w:space="0"/>
+        </w:tcBorders>
+      </w:tcPr>
+    </w:tblStylePr>
     <w:tblStylePr w:type="nwCell">
       <w:pPr>
         <w:pBdr/>
@@ -8748,9 +10152,9 @@
       </w:tcPr>
     </w:tblStylePr>
   </w:style>
-  <w:style w:type="table" w:styleId="36">
+  <w:style w:type="table" w:styleId="829">
     <w:name w:val="Grid Table 3 - Accent 4"/>
-    <w:basedOn w:val="791"/>
+    <w:basedOn w:val="988"/>
     <w:uiPriority w:val="99"/>
     <w:pPr>
       <w:pBdr/>
@@ -8849,29 +10253,6 @@
         <w:tblBorders/>
       </w:tblPr>
       <w:tcPr>
-        <w:shd w:color="ffffff"/>
-        <w:tcBorders>
-          <w:top w:val="none" w:color="000000" w:sz="4" w:space="0"/>
-          <w:left w:val="none" w:color="000000" w:sz="4" w:space="0"/>
-          <w:bottom w:val="none" w:color="000000" w:sz="4" w:space="0"/>
-          <w:right w:val="none" w:color="000000" w:sz="4" w:space="0"/>
-        </w:tcBorders>
-      </w:tcPr>
-    </w:tblStylePr>
-    <w:tblStylePr w:type="firstRow">
-      <w:rPr>
-        <w:b/>
-        <w:color w:val="404040"/>
-      </w:rPr>
-      <w:pPr>
-        <w:pBdr/>
-        <w:spacing/>
-        <w:ind/>
-      </w:pPr>
-      <w:tblPr>
-        <w:tblBorders/>
-      </w:tblPr>
-      <w:tcPr>
         <w:shd w:val="clear" w:color="ffffff"/>
         <w:tcBorders>
           <w:top w:val="none" w:color="000000" w:sz="4" w:space="0"/>
@@ -8881,30 +10262,7 @@
         </w:tcBorders>
       </w:tcPr>
     </w:tblStylePr>
-    <w:tblStylePr w:type="lastCol">
-      <w:rPr>
-        <w:i/>
-        <w:color w:val="404040"/>
-      </w:rPr>
-      <w:pPr>
-        <w:pBdr/>
-        <w:spacing/>
-        <w:ind/>
-      </w:pPr>
-      <w:tblPr>
-        <w:tblBorders/>
-      </w:tblPr>
-      <w:tcPr>
-        <w:shd w:color="ffffff"/>
-        <w:tcBorders>
-          <w:top w:val="none" w:color="000000" w:sz="4" w:space="0"/>
-          <w:left w:val="none" w:color="000000" w:sz="4" w:space="0"/>
-          <w:bottom w:val="none" w:color="000000" w:sz="4" w:space="0"/>
-          <w:right w:val="none" w:color="000000" w:sz="4" w:space="0"/>
-        </w:tcBorders>
-      </w:tcPr>
-    </w:tblStylePr>
-    <w:tblStylePr w:type="lastRow">
+    <w:tblStylePr w:type="firstRow">
       <w:rPr>
         <w:b/>
         <w:color w:val="404040"/>
@@ -8927,6 +10285,52 @@
         </w:tcBorders>
       </w:tcPr>
     </w:tblStylePr>
+    <w:tblStylePr w:type="lastCol">
+      <w:rPr>
+        <w:i/>
+        <w:color w:val="404040"/>
+      </w:rPr>
+      <w:pPr>
+        <w:pBdr/>
+        <w:spacing/>
+        <w:ind/>
+      </w:pPr>
+      <w:tblPr>
+        <w:tblBorders/>
+      </w:tblPr>
+      <w:tcPr>
+        <w:shd w:val="clear" w:color="ffffff"/>
+        <w:tcBorders>
+          <w:top w:val="none" w:color="000000" w:sz="4" w:space="0"/>
+          <w:left w:val="none" w:color="000000" w:sz="4" w:space="0"/>
+          <w:bottom w:val="none" w:color="000000" w:sz="4" w:space="0"/>
+          <w:right w:val="none" w:color="000000" w:sz="4" w:space="0"/>
+        </w:tcBorders>
+      </w:tcPr>
+    </w:tblStylePr>
+    <w:tblStylePr w:type="lastRow">
+      <w:rPr>
+        <w:b/>
+        <w:color w:val="404040"/>
+      </w:rPr>
+      <w:pPr>
+        <w:pBdr/>
+        <w:spacing/>
+        <w:ind/>
+      </w:pPr>
+      <w:tblPr>
+        <w:tblBorders/>
+      </w:tblPr>
+      <w:tcPr>
+        <w:shd w:val="clear" w:color="ffffff"/>
+        <w:tcBorders>
+          <w:top w:val="none" w:color="000000" w:sz="4" w:space="0"/>
+          <w:left w:val="none" w:color="000000" w:sz="4" w:space="0"/>
+          <w:bottom w:val="none" w:color="000000" w:sz="4" w:space="0"/>
+          <w:right w:val="none" w:color="000000" w:sz="4" w:space="0"/>
+        </w:tcBorders>
+      </w:tcPr>
+    </w:tblStylePr>
     <w:tblStylePr w:type="nwCell">
       <w:pPr>
         <w:pBdr/>
@@ -8993,9 +10397,9 @@
       </w:tcPr>
     </w:tblStylePr>
   </w:style>
-  <w:style w:type="table" w:styleId="37">
+  <w:style w:type="table" w:styleId="830">
     <w:name w:val="Grid Table 3 - Accent 5"/>
-    <w:basedOn w:val="791"/>
+    <w:basedOn w:val="988"/>
     <w:uiPriority w:val="99"/>
     <w:pPr>
       <w:pBdr/>
@@ -9094,29 +10498,6 @@
         <w:tblBorders/>
       </w:tblPr>
       <w:tcPr>
-        <w:shd w:color="ffffff"/>
-        <w:tcBorders>
-          <w:top w:val="none" w:color="000000" w:sz="4" w:space="0"/>
-          <w:left w:val="none" w:color="000000" w:sz="4" w:space="0"/>
-          <w:bottom w:val="none" w:color="000000" w:sz="4" w:space="0"/>
-          <w:right w:val="none" w:color="000000" w:sz="4" w:space="0"/>
-        </w:tcBorders>
-      </w:tcPr>
-    </w:tblStylePr>
-    <w:tblStylePr w:type="firstRow">
-      <w:rPr>
-        <w:b/>
-        <w:color w:val="404040"/>
-      </w:rPr>
-      <w:pPr>
-        <w:pBdr/>
-        <w:spacing/>
-        <w:ind/>
-      </w:pPr>
-      <w:tblPr>
-        <w:tblBorders/>
-      </w:tblPr>
-      <w:tcPr>
         <w:shd w:val="clear" w:color="ffffff"/>
         <w:tcBorders>
           <w:top w:val="none" w:color="000000" w:sz="4" w:space="0"/>
@@ -9126,30 +10507,7 @@
         </w:tcBorders>
       </w:tcPr>
     </w:tblStylePr>
-    <w:tblStylePr w:type="lastCol">
-      <w:rPr>
-        <w:i/>
-        <w:color w:val="404040"/>
-      </w:rPr>
-      <w:pPr>
-        <w:pBdr/>
-        <w:spacing/>
-        <w:ind/>
-      </w:pPr>
-      <w:tblPr>
-        <w:tblBorders/>
-      </w:tblPr>
-      <w:tcPr>
-        <w:shd w:color="ffffff"/>
-        <w:tcBorders>
-          <w:top w:val="none" w:color="000000" w:sz="4" w:space="0"/>
-          <w:left w:val="none" w:color="000000" w:sz="4" w:space="0"/>
-          <w:bottom w:val="none" w:color="000000" w:sz="4" w:space="0"/>
-          <w:right w:val="none" w:color="000000" w:sz="4" w:space="0"/>
-        </w:tcBorders>
-      </w:tcPr>
-    </w:tblStylePr>
-    <w:tblStylePr w:type="lastRow">
+    <w:tblStylePr w:type="firstRow">
       <w:rPr>
         <w:b/>
         <w:color w:val="404040"/>
@@ -9172,6 +10530,52 @@
         </w:tcBorders>
       </w:tcPr>
     </w:tblStylePr>
+    <w:tblStylePr w:type="lastCol">
+      <w:rPr>
+        <w:i/>
+        <w:color w:val="404040"/>
+      </w:rPr>
+      <w:pPr>
+        <w:pBdr/>
+        <w:spacing/>
+        <w:ind/>
+      </w:pPr>
+      <w:tblPr>
+        <w:tblBorders/>
+      </w:tblPr>
+      <w:tcPr>
+        <w:shd w:val="clear" w:color="ffffff"/>
+        <w:tcBorders>
+          <w:top w:val="none" w:color="000000" w:sz="4" w:space="0"/>
+          <w:left w:val="none" w:color="000000" w:sz="4" w:space="0"/>
+          <w:bottom w:val="none" w:color="000000" w:sz="4" w:space="0"/>
+          <w:right w:val="none" w:color="000000" w:sz="4" w:space="0"/>
+        </w:tcBorders>
+      </w:tcPr>
+    </w:tblStylePr>
+    <w:tblStylePr w:type="lastRow">
+      <w:rPr>
+        <w:b/>
+        <w:color w:val="404040"/>
+      </w:rPr>
+      <w:pPr>
+        <w:pBdr/>
+        <w:spacing/>
+        <w:ind/>
+      </w:pPr>
+      <w:tblPr>
+        <w:tblBorders/>
+      </w:tblPr>
+      <w:tcPr>
+        <w:shd w:val="clear" w:color="ffffff"/>
+        <w:tcBorders>
+          <w:top w:val="none" w:color="000000" w:sz="4" w:space="0"/>
+          <w:left w:val="none" w:color="000000" w:sz="4" w:space="0"/>
+          <w:bottom w:val="none" w:color="000000" w:sz="4" w:space="0"/>
+          <w:right w:val="none" w:color="000000" w:sz="4" w:space="0"/>
+        </w:tcBorders>
+      </w:tcPr>
+    </w:tblStylePr>
     <w:tblStylePr w:type="nwCell">
       <w:pPr>
         <w:pBdr/>
@@ -9238,9 +10642,9 @@
       </w:tcPr>
     </w:tblStylePr>
   </w:style>
-  <w:style w:type="table" w:styleId="38">
+  <w:style w:type="table" w:styleId="831">
     <w:name w:val="Grid Table 3 - Accent 6"/>
-    <w:basedOn w:val="791"/>
+    <w:basedOn w:val="988"/>
     <w:uiPriority w:val="99"/>
     <w:pPr>
       <w:pBdr/>
@@ -9339,29 +10743,6 @@
         <w:tblBorders/>
       </w:tblPr>
       <w:tcPr>
-        <w:shd w:color="ffffff"/>
-        <w:tcBorders>
-          <w:top w:val="none" w:color="000000" w:sz="4" w:space="0"/>
-          <w:left w:val="none" w:color="000000" w:sz="4" w:space="0"/>
-          <w:bottom w:val="none" w:color="000000" w:sz="4" w:space="0"/>
-          <w:right w:val="none" w:color="000000" w:sz="4" w:space="0"/>
-        </w:tcBorders>
-      </w:tcPr>
-    </w:tblStylePr>
-    <w:tblStylePr w:type="firstRow">
-      <w:rPr>
-        <w:b/>
-        <w:color w:val="404040"/>
-      </w:rPr>
-      <w:pPr>
-        <w:pBdr/>
-        <w:spacing/>
-        <w:ind/>
-      </w:pPr>
-      <w:tblPr>
-        <w:tblBorders/>
-      </w:tblPr>
-      <w:tcPr>
         <w:shd w:val="clear" w:color="ffffff"/>
         <w:tcBorders>
           <w:top w:val="none" w:color="000000" w:sz="4" w:space="0"/>
@@ -9371,30 +10752,7 @@
         </w:tcBorders>
       </w:tcPr>
     </w:tblStylePr>
-    <w:tblStylePr w:type="lastCol">
-      <w:rPr>
-        <w:i/>
-        <w:color w:val="404040"/>
-      </w:rPr>
-      <w:pPr>
-        <w:pBdr/>
-        <w:spacing/>
-        <w:ind/>
-      </w:pPr>
-      <w:tblPr>
-        <w:tblBorders/>
-      </w:tblPr>
-      <w:tcPr>
-        <w:shd w:color="ffffff"/>
-        <w:tcBorders>
-          <w:top w:val="none" w:color="000000" w:sz="4" w:space="0"/>
-          <w:left w:val="none" w:color="000000" w:sz="4" w:space="0"/>
-          <w:bottom w:val="none" w:color="000000" w:sz="4" w:space="0"/>
-          <w:right w:val="none" w:color="000000" w:sz="4" w:space="0"/>
-        </w:tcBorders>
-      </w:tcPr>
-    </w:tblStylePr>
-    <w:tblStylePr w:type="lastRow">
+    <w:tblStylePr w:type="firstRow">
       <w:rPr>
         <w:b/>
         <w:color w:val="404040"/>
@@ -9417,6 +10775,52 @@
         </w:tcBorders>
       </w:tcPr>
     </w:tblStylePr>
+    <w:tblStylePr w:type="lastCol">
+      <w:rPr>
+        <w:i/>
+        <w:color w:val="404040"/>
+      </w:rPr>
+      <w:pPr>
+        <w:pBdr/>
+        <w:spacing/>
+        <w:ind/>
+      </w:pPr>
+      <w:tblPr>
+        <w:tblBorders/>
+      </w:tblPr>
+      <w:tcPr>
+        <w:shd w:val="clear" w:color="ffffff"/>
+        <w:tcBorders>
+          <w:top w:val="none" w:color="000000" w:sz="4" w:space="0"/>
+          <w:left w:val="none" w:color="000000" w:sz="4" w:space="0"/>
+          <w:bottom w:val="none" w:color="000000" w:sz="4" w:space="0"/>
+          <w:right w:val="none" w:color="000000" w:sz="4" w:space="0"/>
+        </w:tcBorders>
+      </w:tcPr>
+    </w:tblStylePr>
+    <w:tblStylePr w:type="lastRow">
+      <w:rPr>
+        <w:b/>
+        <w:color w:val="404040"/>
+      </w:rPr>
+      <w:pPr>
+        <w:pBdr/>
+        <w:spacing/>
+        <w:ind/>
+      </w:pPr>
+      <w:tblPr>
+        <w:tblBorders/>
+      </w:tblPr>
+      <w:tcPr>
+        <w:shd w:val="clear" w:color="ffffff"/>
+        <w:tcBorders>
+          <w:top w:val="none" w:color="000000" w:sz="4" w:space="0"/>
+          <w:left w:val="none" w:color="000000" w:sz="4" w:space="0"/>
+          <w:bottom w:val="none" w:color="000000" w:sz="4" w:space="0"/>
+          <w:right w:val="none" w:color="000000" w:sz="4" w:space="0"/>
+        </w:tcBorders>
+      </w:tcPr>
+    </w:tblStylePr>
     <w:tblStylePr w:type="nwCell">
       <w:pPr>
         <w:pBdr/>
@@ -9483,9 +10887,9 @@
       </w:tcPr>
     </w:tblStylePr>
   </w:style>
-  <w:style w:type="table" w:styleId="39">
+  <w:style w:type="table" w:styleId="832">
     <w:name w:val="Grid Table 4"/>
-    <w:basedOn w:val="791"/>
+    <w:basedOn w:val="988"/>
     <w:uiPriority w:val="59"/>
     <w:pPr>
       <w:pBdr/>
@@ -9716,9 +11120,9 @@
       </w:tcPr>
     </w:tblStylePr>
   </w:style>
-  <w:style w:type="table" w:styleId="40">
+  <w:style w:type="table" w:styleId="833">
     <w:name w:val="Grid Table 4 - Accent 1"/>
-    <w:basedOn w:val="791"/>
+    <w:basedOn w:val="988"/>
     <w:uiPriority w:val="59"/>
     <w:pPr>
       <w:pBdr/>
@@ -9949,9 +11353,9 @@
       </w:tcPr>
     </w:tblStylePr>
   </w:style>
-  <w:style w:type="table" w:styleId="41">
+  <w:style w:type="table" w:styleId="834">
     <w:name w:val="Grid Table 4 - Accent 2"/>
-    <w:basedOn w:val="791"/>
+    <w:basedOn w:val="988"/>
     <w:uiPriority w:val="59"/>
     <w:pPr>
       <w:pBdr/>
@@ -10182,9 +11586,9 @@
       </w:tcPr>
     </w:tblStylePr>
   </w:style>
-  <w:style w:type="table" w:styleId="42">
+  <w:style w:type="table" w:styleId="835">
     <w:name w:val="Grid Table 4 - Accent 3"/>
-    <w:basedOn w:val="791"/>
+    <w:basedOn w:val="988"/>
     <w:uiPriority w:val="59"/>
     <w:pPr>
       <w:pBdr/>
@@ -10415,9 +11819,9 @@
       </w:tcPr>
     </w:tblStylePr>
   </w:style>
-  <w:style w:type="table" w:styleId="43">
+  <w:style w:type="table" w:styleId="836">
     <w:name w:val="Grid Table 4 - Accent 4"/>
-    <w:basedOn w:val="791"/>
+    <w:basedOn w:val="988"/>
     <w:uiPriority w:val="59"/>
     <w:pPr>
       <w:pBdr/>
@@ -10648,9 +12052,9 @@
       </w:tcPr>
     </w:tblStylePr>
   </w:style>
-  <w:style w:type="table" w:styleId="44">
+  <w:style w:type="table" w:styleId="837">
     <w:name w:val="Grid Table 4 - Accent 5"/>
-    <w:basedOn w:val="791"/>
+    <w:basedOn w:val="988"/>
     <w:uiPriority w:val="59"/>
     <w:pPr>
       <w:pBdr/>
@@ -10881,9 +12285,9 @@
       </w:tcPr>
     </w:tblStylePr>
   </w:style>
-  <w:style w:type="table" w:styleId="45">
+  <w:style w:type="table" w:styleId="838">
     <w:name w:val="Grid Table 4 - Accent 6"/>
-    <w:basedOn w:val="791"/>
+    <w:basedOn w:val="988"/>
     <w:uiPriority w:val="59"/>
     <w:pPr>
       <w:pBdr/>
@@ -11114,9 +12518,9 @@
       </w:tcPr>
     </w:tblStylePr>
   </w:style>
-  <w:style w:type="table" w:styleId="46">
+  <w:style w:type="table" w:styleId="839">
     <w:name w:val="Grid Table 5 Dark"/>
-    <w:basedOn w:val="791"/>
+    <w:basedOn w:val="988"/>
     <w:uiPriority w:val="99"/>
     <w:pPr>
       <w:pBdr/>
@@ -11342,9 +12746,9 @@
       </w:tcPr>
     </w:tblStylePr>
   </w:style>
-  <w:style w:type="table" w:styleId="47">
+  <w:style w:type="table" w:styleId="840">
     <w:name w:val="Grid Table 5 Dark- Accent 1"/>
-    <w:basedOn w:val="791"/>
+    <w:basedOn w:val="988"/>
     <w:uiPriority w:val="99"/>
     <w:pPr>
       <w:pBdr/>
@@ -11570,9 +12974,9 @@
       </w:tcPr>
     </w:tblStylePr>
   </w:style>
-  <w:style w:type="table" w:styleId="48">
+  <w:style w:type="table" w:styleId="841">
     <w:name w:val="Grid Table 5 Dark - Accent 2"/>
-    <w:basedOn w:val="791"/>
+    <w:basedOn w:val="988"/>
     <w:uiPriority w:val="99"/>
     <w:pPr>
       <w:pBdr/>
@@ -11798,9 +13202,9 @@
       </w:tcPr>
     </w:tblStylePr>
   </w:style>
-  <w:style w:type="table" w:styleId="49">
+  <w:style w:type="table" w:styleId="842">
     <w:name w:val="Grid Table 5 Dark - Accent 3"/>
-    <w:basedOn w:val="791"/>
+    <w:basedOn w:val="988"/>
     <w:uiPriority w:val="99"/>
     <w:pPr>
       <w:pBdr/>
@@ -12026,9 +13430,9 @@
       </w:tcPr>
     </w:tblStylePr>
   </w:style>
-  <w:style w:type="table" w:styleId="50">
+  <w:style w:type="table" w:styleId="843">
     <w:name w:val="Grid Table 5 Dark- Accent 4"/>
-    <w:basedOn w:val="791"/>
+    <w:basedOn w:val="988"/>
     <w:uiPriority w:val="99"/>
     <w:pPr>
       <w:pBdr/>
@@ -12254,9 +13658,9 @@
       </w:tcPr>
     </w:tblStylePr>
   </w:style>
-  <w:style w:type="table" w:styleId="51">
+  <w:style w:type="table" w:styleId="844">
     <w:name w:val="Grid Table 5 Dark - Accent 5"/>
-    <w:basedOn w:val="791"/>
+    <w:basedOn w:val="988"/>
     <w:uiPriority w:val="99"/>
     <w:pPr>
       <w:pBdr/>
@@ -12482,9 +13886,9 @@
       </w:tcPr>
     </w:tblStylePr>
   </w:style>
-  <w:style w:type="table" w:styleId="52">
+  <w:style w:type="table" w:styleId="845">
     <w:name w:val="Grid Table 5 Dark - Accent 6"/>
-    <w:basedOn w:val="791"/>
+    <w:basedOn w:val="988"/>
     <w:uiPriority w:val="99"/>
     <w:pPr>
       <w:pBdr/>
@@ -12710,9 +14114,9 @@
       </w:tcPr>
     </w:tblStylePr>
   </w:style>
-  <w:style w:type="table" w:styleId="53">
+  <w:style w:type="table" w:styleId="846">
     <w:name w:val="Grid Table 6 Colorful"/>
-    <w:basedOn w:val="791"/>
+    <w:basedOn w:val="988"/>
     <w:uiPriority w:val="99"/>
     <w:pPr>
       <w:pBdr/>
@@ -12940,9 +14344,9 @@
       </w:tcPr>
     </w:tblStylePr>
   </w:style>
-  <w:style w:type="table" w:styleId="54">
+  <w:style w:type="table" w:styleId="847">
     <w:name w:val="Grid Table 6 Colorful - Accent 1"/>
-    <w:basedOn w:val="791"/>
+    <w:basedOn w:val="988"/>
     <w:uiPriority w:val="99"/>
     <w:pPr>
       <w:pBdr/>
@@ -13170,9 +14574,9 @@
       </w:tcPr>
     </w:tblStylePr>
   </w:style>
-  <w:style w:type="table" w:styleId="55">
+  <w:style w:type="table" w:styleId="848">
     <w:name w:val="Grid Table 6 Colorful - Accent 2"/>
-    <w:basedOn w:val="791"/>
+    <w:basedOn w:val="988"/>
     <w:uiPriority w:val="99"/>
     <w:pPr>
       <w:pBdr/>
@@ -13400,9 +14804,9 @@
       </w:tcPr>
     </w:tblStylePr>
   </w:style>
-  <w:style w:type="table" w:styleId="56">
+  <w:style w:type="table" w:styleId="849">
     <w:name w:val="Grid Table 6 Colorful - Accent 3"/>
-    <w:basedOn w:val="791"/>
+    <w:basedOn w:val="988"/>
     <w:uiPriority w:val="99"/>
     <w:pPr>
       <w:pBdr/>
@@ -13630,9 +15034,9 @@
       </w:tcPr>
     </w:tblStylePr>
   </w:style>
-  <w:style w:type="table" w:styleId="57">
+  <w:style w:type="table" w:styleId="850">
     <w:name w:val="Grid Table 6 Colorful - Accent 4"/>
-    <w:basedOn w:val="791"/>
+    <w:basedOn w:val="988"/>
     <w:uiPriority w:val="99"/>
     <w:pPr>
       <w:pBdr/>
@@ -13860,9 +15264,9 @@
       </w:tcPr>
     </w:tblStylePr>
   </w:style>
-  <w:style w:type="table" w:styleId="58">
+  <w:style w:type="table" w:styleId="851">
     <w:name w:val="Grid Table 6 Colorful - Accent 5"/>
-    <w:basedOn w:val="791"/>
+    <w:basedOn w:val="988"/>
     <w:uiPriority w:val="99"/>
     <w:pPr>
       <w:pBdr/>
@@ -14090,9 +15494,9 @@
       </w:tcPr>
     </w:tblStylePr>
   </w:style>
-  <w:style w:type="table" w:styleId="59">
+  <w:style w:type="table" w:styleId="852">
     <w:name w:val="Grid Table 6 Colorful - Accent 6"/>
-    <w:basedOn w:val="791"/>
+    <w:basedOn w:val="988"/>
     <w:uiPriority w:val="99"/>
     <w:pPr>
       <w:pBdr/>
@@ -14320,9 +15724,9 @@
       </w:tcPr>
     </w:tblStylePr>
   </w:style>
-  <w:style w:type="table" w:styleId="60">
+  <w:style w:type="table" w:styleId="853">
     <w:name w:val="Grid Table 7 Colorful"/>
-    <w:basedOn w:val="791"/>
+    <w:basedOn w:val="988"/>
     <w:uiPriority w:val="99"/>
     <w:pPr>
       <w:pBdr/>
@@ -14424,11 +15828,11 @@
         <w:tblBorders/>
       </w:tblPr>
       <w:tcPr>
-        <w:shd w:color="ffffff"/>
+        <w:shd w:val="clear" w:color="ffffff"/>
         <w:tcBorders>
-          <w:top w:val="none"/>
-          <w:left w:val="none"/>
-          <w:bottom w:val="none"/>
+          <w:top w:val="none" w:color="000000" w:sz="4" w:space="0"/>
+          <w:left w:val="none" w:color="000000" w:sz="4" w:space="0"/>
+          <w:bottom w:val="none" w:color="000000" w:sz="4" w:space="0"/>
           <w:right w:val="single" w:color="000000" w:themeColor="text1" w:themeTint="80" w:sz="4" w:space="0"/>
         </w:tcBorders>
       </w:tcPr>
@@ -14451,10 +15855,10 @@
       <w:tcPr>
         <w:shd w:val="clear" w:color="ffffff" w:themeColor="light1" w:fill="ffffff" w:themeFill="light1"/>
         <w:tcBorders>
-          <w:top w:val="none"/>
-          <w:left w:val="none"/>
+          <w:top w:val="none" w:color="000000" w:sz="4" w:space="0"/>
+          <w:left w:val="none" w:color="000000" w:sz="4" w:space="0"/>
           <w:bottom w:val="single" w:color="000000" w:themeColor="text1" w:themeTint="80" w:sz="4" w:space="0"/>
-          <w:right w:val="none"/>
+          <w:right w:val="none" w:color="000000" w:sz="4" w:space="0"/>
         </w:tcBorders>
       </w:tcPr>
     </w:tblStylePr>
@@ -14474,12 +15878,12 @@
         <w:tblBorders/>
       </w:tblPr>
       <w:tcPr>
-        <w:shd w:color="ffffff"/>
+        <w:shd w:val="clear" w:color="ffffff"/>
         <w:tcBorders>
-          <w:top w:val="none"/>
+          <w:top w:val="none" w:color="000000" w:sz="4" w:space="0"/>
           <w:left w:val="single" w:color="000000" w:themeColor="text1" w:themeTint="80" w:sz="4" w:space="0"/>
-          <w:bottom w:val="none"/>
-          <w:right w:val="none"/>
+          <w:bottom w:val="none" w:color="000000" w:sz="4" w:space="0"/>
+          <w:right w:val="none" w:color="000000" w:sz="4" w:space="0"/>
         </w:tcBorders>
       </w:tcPr>
     </w:tblStylePr>
@@ -14502,9 +15906,9 @@
         <w:shd w:val="clear" w:color="ffffff" w:themeColor="light1" w:fill="ffffff" w:themeFill="light1"/>
         <w:tcBorders>
           <w:top w:val="single" w:color="000000" w:themeColor="text1" w:themeTint="80" w:sz="4" w:space="0"/>
-          <w:left w:val="none"/>
-          <w:bottom w:val="none"/>
-          <w:right w:val="none"/>
+          <w:left w:val="none" w:color="000000" w:sz="4" w:space="0"/>
+          <w:bottom w:val="none" w:color="000000" w:sz="4" w:space="0"/>
+          <w:right w:val="none" w:color="000000" w:sz="4" w:space="0"/>
         </w:tcBorders>
       </w:tcPr>
     </w:tblStylePr>
@@ -14574,9 +15978,9 @@
       </w:tcPr>
     </w:tblStylePr>
   </w:style>
-  <w:style w:type="table" w:styleId="61">
+  <w:style w:type="table" w:styleId="854">
     <w:name w:val="Grid Table 7 Colorful - Accent 1"/>
-    <w:basedOn w:val="791"/>
+    <w:basedOn w:val="988"/>
     <w:uiPriority w:val="99"/>
     <w:pPr>
       <w:pBdr/>
@@ -14678,11 +16082,11 @@
         <w:tblBorders/>
       </w:tblPr>
       <w:tcPr>
-        <w:shd w:color="ffffff"/>
+        <w:shd w:val="clear" w:color="ffffff"/>
         <w:tcBorders>
-          <w:top w:val="none"/>
-          <w:left w:val="none"/>
-          <w:bottom w:val="none"/>
+          <w:top w:val="none" w:color="000000" w:sz="4" w:space="0"/>
+          <w:left w:val="none" w:color="000000" w:sz="4" w:space="0"/>
+          <w:bottom w:val="none" w:color="000000" w:sz="4" w:space="0"/>
           <w:right w:val="single" w:color="000000" w:themeColor="accent1" w:themeTint="80" w:sz="4" w:space="0"/>
         </w:tcBorders>
       </w:tcPr>
@@ -14705,10 +16109,10 @@
       <w:tcPr>
         <w:shd w:val="clear" w:color="ffffff" w:themeColor="light1" w:fill="ffffff" w:themeFill="light1"/>
         <w:tcBorders>
-          <w:top w:val="none"/>
-          <w:left w:val="none"/>
+          <w:top w:val="none" w:color="000000" w:sz="4" w:space="0"/>
+          <w:left w:val="none" w:color="000000" w:sz="4" w:space="0"/>
           <w:bottom w:val="single" w:color="000000" w:themeColor="accent1" w:themeTint="80" w:sz="4" w:space="0"/>
-          <w:right w:val="none"/>
+          <w:right w:val="none" w:color="000000" w:sz="4" w:space="0"/>
         </w:tcBorders>
       </w:tcPr>
     </w:tblStylePr>
@@ -14728,12 +16132,12 @@
         <w:tblBorders/>
       </w:tblPr>
       <w:tcPr>
-        <w:shd w:color="ffffff"/>
+        <w:shd w:val="clear" w:color="ffffff"/>
         <w:tcBorders>
-          <w:top w:val="none"/>
+          <w:top w:val="none" w:color="000000" w:sz="4" w:space="0"/>
           <w:left w:val="single" w:color="000000" w:themeColor="accent1" w:themeTint="80" w:sz="4" w:space="0"/>
-          <w:bottom w:val="none"/>
-          <w:right w:val="none"/>
+          <w:bottom w:val="none" w:color="000000" w:sz="4" w:space="0"/>
+          <w:right w:val="none" w:color="000000" w:sz="4" w:space="0"/>
         </w:tcBorders>
       </w:tcPr>
     </w:tblStylePr>
@@ -14756,9 +16160,9 @@
         <w:shd w:val="clear" w:color="ffffff" w:themeColor="light1" w:fill="ffffff" w:themeFill="light1"/>
         <w:tcBorders>
           <w:top w:val="single" w:color="000000" w:themeColor="accent1" w:themeTint="80" w:sz="4" w:space="0"/>
-          <w:left w:val="none"/>
-          <w:bottom w:val="none"/>
-          <w:right w:val="none"/>
+          <w:left w:val="none" w:color="000000" w:sz="4" w:space="0"/>
+          <w:bottom w:val="none" w:color="000000" w:sz="4" w:space="0"/>
+          <w:right w:val="none" w:color="000000" w:sz="4" w:space="0"/>
         </w:tcBorders>
       </w:tcPr>
     </w:tblStylePr>
@@ -14828,9 +16232,9 @@
       </w:tcPr>
     </w:tblStylePr>
   </w:style>
-  <w:style w:type="table" w:styleId="62">
+  <w:style w:type="table" w:styleId="855">
     <w:name w:val="Grid Table 7 Colorful - Accent 2"/>
-    <w:basedOn w:val="791"/>
+    <w:basedOn w:val="988"/>
     <w:uiPriority w:val="99"/>
     <w:pPr>
       <w:pBdr/>
@@ -14932,11 +16336,11 @@
         <w:tblBorders/>
       </w:tblPr>
       <w:tcPr>
-        <w:shd w:color="ffffff"/>
+        <w:shd w:val="clear" w:color="ffffff"/>
         <w:tcBorders>
-          <w:top w:val="none"/>
-          <w:left w:val="none"/>
-          <w:bottom w:val="none"/>
+          <w:top w:val="none" w:color="000000" w:sz="4" w:space="0"/>
+          <w:left w:val="none" w:color="000000" w:sz="4" w:space="0"/>
+          <w:bottom w:val="none" w:color="000000" w:sz="4" w:space="0"/>
           <w:right w:val="single" w:color="000000" w:themeColor="accent2" w:themeTint="97" w:sz="4" w:space="0"/>
         </w:tcBorders>
       </w:tcPr>
@@ -14959,10 +16363,10 @@
       <w:tcPr>
         <w:shd w:val="clear" w:color="ffffff" w:themeColor="light1" w:fill="ffffff" w:themeFill="light1"/>
         <w:tcBorders>
-          <w:top w:val="none"/>
-          <w:left w:val="none"/>
+          <w:top w:val="none" w:color="000000" w:sz="4" w:space="0"/>
+          <w:left w:val="none" w:color="000000" w:sz="4" w:space="0"/>
           <w:bottom w:val="single" w:color="000000" w:themeColor="accent2" w:themeTint="97" w:sz="4" w:space="0"/>
-          <w:right w:val="none"/>
+          <w:right w:val="none" w:color="000000" w:sz="4" w:space="0"/>
         </w:tcBorders>
       </w:tcPr>
     </w:tblStylePr>
@@ -14982,12 +16386,12 @@
         <w:tblBorders/>
       </w:tblPr>
       <w:tcPr>
-        <w:shd w:color="ffffff"/>
+        <w:shd w:val="clear" w:color="ffffff"/>
         <w:tcBorders>
-          <w:top w:val="none"/>
+          <w:top w:val="none" w:color="000000" w:sz="4" w:space="0"/>
           <w:left w:val="single" w:color="000000" w:themeColor="accent2" w:themeTint="97" w:sz="4" w:space="0"/>
-          <w:bottom w:val="none"/>
-          <w:right w:val="none"/>
+          <w:bottom w:val="none" w:color="000000" w:sz="4" w:space="0"/>
+          <w:right w:val="none" w:color="000000" w:sz="4" w:space="0"/>
         </w:tcBorders>
       </w:tcPr>
     </w:tblStylePr>
@@ -15010,9 +16414,9 @@
         <w:shd w:val="clear" w:color="ffffff" w:themeColor="light1" w:fill="ffffff" w:themeFill="light1"/>
         <w:tcBorders>
           <w:top w:val="single" w:color="000000" w:themeColor="accent2" w:themeTint="97" w:sz="4" w:space="0"/>
-          <w:left w:val="none"/>
-          <w:bottom w:val="none"/>
-          <w:right w:val="none"/>
+          <w:left w:val="none" w:color="000000" w:sz="4" w:space="0"/>
+          <w:bottom w:val="none" w:color="000000" w:sz="4" w:space="0"/>
+          <w:right w:val="none" w:color="000000" w:sz="4" w:space="0"/>
         </w:tcBorders>
       </w:tcPr>
     </w:tblStylePr>
@@ -15082,9 +16486,9 @@
       </w:tcPr>
     </w:tblStylePr>
   </w:style>
-  <w:style w:type="table" w:styleId="63">
+  <w:style w:type="table" w:styleId="856">
     <w:name w:val="Grid Table 7 Colorful - Accent 3"/>
-    <w:basedOn w:val="791"/>
+    <w:basedOn w:val="988"/>
     <w:uiPriority w:val="99"/>
     <w:pPr>
       <w:pBdr/>
@@ -15186,11 +16590,11 @@
         <w:tblBorders/>
       </w:tblPr>
       <w:tcPr>
-        <w:shd w:color="ffffff"/>
+        <w:shd w:val="clear" w:color="ffffff"/>
         <w:tcBorders>
-          <w:top w:val="none"/>
-          <w:left w:val="none"/>
-          <w:bottom w:val="none"/>
+          <w:top w:val="none" w:color="000000" w:sz="4" w:space="0"/>
+          <w:left w:val="none" w:color="000000" w:sz="4" w:space="0"/>
+          <w:bottom w:val="none" w:color="000000" w:sz="4" w:space="0"/>
           <w:right w:val="single" w:color="000000" w:themeColor="accent3" w:themeTint="FE" w:sz="4" w:space="0"/>
         </w:tcBorders>
       </w:tcPr>
@@ -15213,10 +16617,10 @@
       <w:tcPr>
         <w:shd w:val="clear" w:color="ffffff" w:themeColor="light1" w:fill="ffffff" w:themeFill="light1"/>
         <w:tcBorders>
-          <w:top w:val="none"/>
-          <w:left w:val="none"/>
+          <w:top w:val="none" w:color="000000" w:sz="4" w:space="0"/>
+          <w:left w:val="none" w:color="000000" w:sz="4" w:space="0"/>
           <w:bottom w:val="single" w:color="000000" w:themeColor="accent3" w:themeTint="FE" w:sz="4" w:space="0"/>
-          <w:right w:val="none"/>
+          <w:right w:val="none" w:color="000000" w:sz="4" w:space="0"/>
         </w:tcBorders>
       </w:tcPr>
     </w:tblStylePr>
@@ -15236,12 +16640,12 @@
         <w:tblBorders/>
       </w:tblPr>
       <w:tcPr>
-        <w:shd w:color="ffffff"/>
+        <w:shd w:val="clear" w:color="ffffff"/>
         <w:tcBorders>
-          <w:top w:val="none"/>
+          <w:top w:val="none" w:color="000000" w:sz="4" w:space="0"/>
           <w:left w:val="single" w:color="000000" w:themeColor="accent3" w:themeTint="FE" w:sz="4" w:space="0"/>
-          <w:bottom w:val="none"/>
-          <w:right w:val="none"/>
+          <w:bottom w:val="none" w:color="000000" w:sz="4" w:space="0"/>
+          <w:right w:val="none" w:color="000000" w:sz="4" w:space="0"/>
         </w:tcBorders>
       </w:tcPr>
     </w:tblStylePr>
@@ -15264,9 +16668,9 @@
         <w:shd w:val="clear" w:color="ffffff" w:themeColor="light1" w:fill="ffffff" w:themeFill="light1"/>
         <w:tcBorders>
           <w:top w:val="single" w:color="000000" w:themeColor="accent3" w:themeTint="FE" w:sz="4" w:space="0"/>
-          <w:left w:val="none"/>
-          <w:bottom w:val="none"/>
-          <w:right w:val="none"/>
+          <w:left w:val="none" w:color="000000" w:sz="4" w:space="0"/>
+          <w:bottom w:val="none" w:color="000000" w:sz="4" w:space="0"/>
+          <w:right w:val="none" w:color="000000" w:sz="4" w:space="0"/>
         </w:tcBorders>
       </w:tcPr>
     </w:tblStylePr>
@@ -15336,9 +16740,9 @@
       </w:tcPr>
     </w:tblStylePr>
   </w:style>
-  <w:style w:type="table" w:styleId="64">
+  <w:style w:type="table" w:styleId="857">
     <w:name w:val="Grid Table 7 Colorful - Accent 4"/>
-    <w:basedOn w:val="791"/>
+    <w:basedOn w:val="988"/>
     <w:uiPriority w:val="99"/>
     <w:pPr>
       <w:pBdr/>
@@ -15440,11 +16844,11 @@
         <w:tblBorders/>
       </w:tblPr>
       <w:tcPr>
-        <w:shd w:color="ffffff"/>
+        <w:shd w:val="clear" w:color="ffffff"/>
         <w:tcBorders>
-          <w:top w:val="none"/>
-          <w:left w:val="none"/>
-          <w:bottom w:val="none"/>
+          <w:top w:val="none" w:color="000000" w:sz="4" w:space="0"/>
+          <w:left w:val="none" w:color="000000" w:sz="4" w:space="0"/>
+          <w:bottom w:val="none" w:color="000000" w:sz="4" w:space="0"/>
           <w:right w:val="single" w:color="000000" w:themeColor="accent4" w:themeTint="9A" w:sz="4" w:space="0"/>
         </w:tcBorders>
       </w:tcPr>
@@ -15467,10 +16871,10 @@
       <w:tcPr>
         <w:shd w:val="clear" w:color="ffffff" w:themeColor="light1" w:fill="ffffff" w:themeFill="light1"/>
         <w:tcBorders>
-          <w:top w:val="none"/>
-          <w:left w:val="none"/>
+          <w:top w:val="none" w:color="000000" w:sz="4" w:space="0"/>
+          <w:left w:val="none" w:color="000000" w:sz="4" w:space="0"/>
           <w:bottom w:val="single" w:color="000000" w:themeColor="accent4" w:themeTint="9A" w:sz="4" w:space="0"/>
-          <w:right w:val="none"/>
+          <w:right w:val="none" w:color="000000" w:sz="4" w:space="0"/>
         </w:tcBorders>
       </w:tcPr>
     </w:tblStylePr>
@@ -15490,12 +16894,12 @@
         <w:tblBorders/>
       </w:tblPr>
       <w:tcPr>
-        <w:shd w:color="ffffff"/>
+        <w:shd w:val="clear" w:color="ffffff"/>
         <w:tcBorders>
-          <w:top w:val="none"/>
+          <w:top w:val="none" w:color="000000" w:sz="4" w:space="0"/>
           <w:left w:val="single" w:color="000000" w:themeColor="accent4" w:themeTint="9A" w:sz="4" w:space="0"/>
-          <w:bottom w:val="none"/>
-          <w:right w:val="none"/>
+          <w:bottom w:val="none" w:color="000000" w:sz="4" w:space="0"/>
+          <w:right w:val="none" w:color="000000" w:sz="4" w:space="0"/>
         </w:tcBorders>
       </w:tcPr>
     </w:tblStylePr>
@@ -15518,9 +16922,9 @@
         <w:shd w:val="clear" w:color="ffffff" w:themeColor="light1" w:fill="ffffff" w:themeFill="light1"/>
         <w:tcBorders>
           <w:top w:val="single" w:color="000000" w:themeColor="accent4" w:themeTint="9A" w:sz="4" w:space="0"/>
-          <w:left w:val="none"/>
-          <w:bottom w:val="none"/>
-          <w:right w:val="none"/>
+          <w:left w:val="none" w:color="000000" w:sz="4" w:space="0"/>
+          <w:bottom w:val="none" w:color="000000" w:sz="4" w:space="0"/>
+          <w:right w:val="none" w:color="000000" w:sz="4" w:space="0"/>
         </w:tcBorders>
       </w:tcPr>
     </w:tblStylePr>
@@ -15590,9 +16994,9 @@
       </w:tcPr>
     </w:tblStylePr>
   </w:style>
-  <w:style w:type="table" w:styleId="65">
+  <w:style w:type="table" w:styleId="858">
     <w:name w:val="Grid Table 7 Colorful - Accent 5"/>
-    <w:basedOn w:val="791"/>
+    <w:basedOn w:val="988"/>
     <w:uiPriority w:val="99"/>
     <w:pPr>
       <w:pBdr/>
@@ -15694,11 +17098,11 @@
         <w:tblBorders/>
       </w:tblPr>
       <w:tcPr>
-        <w:shd w:color="ffffff"/>
+        <w:shd w:val="clear" w:color="ffffff"/>
         <w:tcBorders>
-          <w:top w:val="none"/>
-          <w:left w:val="none"/>
-          <w:bottom w:val="none"/>
+          <w:top w:val="none" w:color="000000" w:sz="4" w:space="0"/>
+          <w:left w:val="none" w:color="000000" w:sz="4" w:space="0"/>
+          <w:bottom w:val="none" w:color="000000" w:sz="4" w:space="0"/>
           <w:right w:val="single" w:color="000000" w:themeColor="accent5" w:themeTint="90" w:sz="4" w:space="0"/>
         </w:tcBorders>
       </w:tcPr>
@@ -15721,10 +17125,10 @@
       <w:tcPr>
         <w:shd w:val="clear" w:color="ffffff" w:themeColor="light1" w:fill="ffffff" w:themeFill="light1"/>
         <w:tcBorders>
-          <w:top w:val="none"/>
-          <w:left w:val="none"/>
+          <w:top w:val="none" w:color="000000" w:sz="4" w:space="0"/>
+          <w:left w:val="none" w:color="000000" w:sz="4" w:space="0"/>
           <w:bottom w:val="single" w:color="000000" w:themeColor="accent5" w:themeTint="90" w:sz="4" w:space="0"/>
-          <w:right w:val="none"/>
+          <w:right w:val="none" w:color="000000" w:sz="4" w:space="0"/>
         </w:tcBorders>
       </w:tcPr>
     </w:tblStylePr>
@@ -15744,12 +17148,12 @@
         <w:tblBorders/>
       </w:tblPr>
       <w:tcPr>
-        <w:shd w:color="ffffff"/>
+        <w:shd w:val="clear" w:color="ffffff"/>
         <w:tcBorders>
-          <w:top w:val="none"/>
+          <w:top w:val="none" w:color="000000" w:sz="4" w:space="0"/>
           <w:left w:val="single" w:color="000000" w:themeColor="accent5" w:themeTint="90" w:sz="4" w:space="0"/>
-          <w:bottom w:val="none"/>
-          <w:right w:val="none"/>
+          <w:bottom w:val="none" w:color="000000" w:sz="4" w:space="0"/>
+          <w:right w:val="none" w:color="000000" w:sz="4" w:space="0"/>
         </w:tcBorders>
       </w:tcPr>
     </w:tblStylePr>
@@ -15772,9 +17176,9 @@
         <w:shd w:val="clear" w:color="ffffff" w:themeColor="light1" w:fill="ffffff" w:themeFill="light1"/>
         <w:tcBorders>
           <w:top w:val="single" w:color="000000" w:themeColor="accent5" w:themeTint="90" w:sz="4" w:space="0"/>
-          <w:left w:val="none"/>
-          <w:bottom w:val="none"/>
-          <w:right w:val="none"/>
+          <w:left w:val="none" w:color="000000" w:sz="4" w:space="0"/>
+          <w:bottom w:val="none" w:color="000000" w:sz="4" w:space="0"/>
+          <w:right w:val="none" w:color="000000" w:sz="4" w:space="0"/>
         </w:tcBorders>
       </w:tcPr>
     </w:tblStylePr>
@@ -15844,9 +17248,9 @@
       </w:tcPr>
     </w:tblStylePr>
   </w:style>
-  <w:style w:type="table" w:styleId="66">
+  <w:style w:type="table" w:styleId="859">
     <w:name w:val="Grid Table 7 Colorful - Accent 6"/>
-    <w:basedOn w:val="791"/>
+    <w:basedOn w:val="988"/>
     <w:uiPriority w:val="99"/>
     <w:pPr>
       <w:pBdr/>
@@ -15948,11 +17352,11 @@
         <w:tblBorders/>
       </w:tblPr>
       <w:tcPr>
-        <w:shd w:color="ffffff"/>
+        <w:shd w:val="clear" w:color="ffffff"/>
         <w:tcBorders>
-          <w:top w:val="none"/>
-          <w:left w:val="none"/>
-          <w:bottom w:val="none"/>
+          <w:top w:val="none" w:color="000000" w:sz="4" w:space="0"/>
+          <w:left w:val="none" w:color="000000" w:sz="4" w:space="0"/>
+          <w:bottom w:val="none" w:color="000000" w:sz="4" w:space="0"/>
           <w:right w:val="single" w:color="000000" w:themeColor="accent6" w:themeTint="90" w:sz="4" w:space="0"/>
         </w:tcBorders>
       </w:tcPr>
@@ -15975,10 +17379,10 @@
       <w:tcPr>
         <w:shd w:val="clear" w:color="ffffff" w:themeColor="light1" w:fill="ffffff" w:themeFill="light1"/>
         <w:tcBorders>
-          <w:top w:val="none"/>
-          <w:left w:val="none"/>
+          <w:top w:val="none" w:color="000000" w:sz="4" w:space="0"/>
+          <w:left w:val="none" w:color="000000" w:sz="4" w:space="0"/>
           <w:bottom w:val="single" w:color="000000" w:themeColor="accent6" w:themeTint="90" w:sz="4" w:space="0"/>
-          <w:right w:val="none"/>
+          <w:right w:val="none" w:color="000000" w:sz="4" w:space="0"/>
         </w:tcBorders>
       </w:tcPr>
     </w:tblStylePr>
@@ -15998,12 +17402,12 @@
         <w:tblBorders/>
       </w:tblPr>
       <w:tcPr>
-        <w:shd w:color="ffffff"/>
+        <w:shd w:val="clear" w:color="ffffff"/>
         <w:tcBorders>
-          <w:top w:val="none"/>
+          <w:top w:val="none" w:color="000000" w:sz="4" w:space="0"/>
           <w:left w:val="single" w:color="000000" w:themeColor="accent6" w:themeTint="90" w:sz="4" w:space="0"/>
-          <w:bottom w:val="none"/>
-          <w:right w:val="none"/>
+          <w:bottom w:val="none" w:color="000000" w:sz="4" w:space="0"/>
+          <w:right w:val="none" w:color="000000" w:sz="4" w:space="0"/>
         </w:tcBorders>
       </w:tcPr>
     </w:tblStylePr>
@@ -16026,9 +17430,9 @@
         <w:shd w:val="clear" w:color="ffffff" w:themeColor="light1" w:fill="ffffff" w:themeFill="light1"/>
         <w:tcBorders>
           <w:top w:val="single" w:color="000000" w:themeColor="accent6" w:themeTint="90" w:sz="4" w:space="0"/>
-          <w:left w:val="none"/>
-          <w:bottom w:val="none"/>
-          <w:right w:val="none"/>
+          <w:left w:val="none" w:color="000000" w:sz="4" w:space="0"/>
+          <w:bottom w:val="none" w:color="000000" w:sz="4" w:space="0"/>
+          <w:right w:val="none" w:color="000000" w:sz="4" w:space="0"/>
         </w:tcBorders>
       </w:tcPr>
     </w:tblStylePr>
@@ -16098,9 +17502,9 @@
       </w:tcPr>
     </w:tblStylePr>
   </w:style>
-  <w:style w:type="table" w:styleId="67">
+  <w:style w:type="table" w:styleId="860">
     <w:name w:val="List Table 1 Light"/>
-    <w:basedOn w:val="791"/>
+    <w:basedOn w:val="988"/>
     <w:uiPriority w:val="99"/>
     <w:pPr>
       <w:pBdr/>
@@ -16314,9 +17718,9 @@
       </w:tcPr>
     </w:tblStylePr>
   </w:style>
-  <w:style w:type="table" w:styleId="68">
+  <w:style w:type="table" w:styleId="861">
     <w:name w:val="List Table 1 Light - Accent 1"/>
-    <w:basedOn w:val="791"/>
+    <w:basedOn w:val="988"/>
     <w:uiPriority w:val="99"/>
     <w:pPr>
       <w:pBdr/>
@@ -16530,9 +17934,9 @@
       </w:tcPr>
     </w:tblStylePr>
   </w:style>
-  <w:style w:type="table" w:styleId="69">
+  <w:style w:type="table" w:styleId="862">
     <w:name w:val="List Table 1 Light - Accent 2"/>
-    <w:basedOn w:val="791"/>
+    <w:basedOn w:val="988"/>
     <w:uiPriority w:val="99"/>
     <w:pPr>
       <w:pBdr/>
@@ -16746,9 +18150,9 @@
       </w:tcPr>
     </w:tblStylePr>
   </w:style>
-  <w:style w:type="table" w:styleId="70">
+  <w:style w:type="table" w:styleId="863">
     <w:name w:val="List Table 1 Light - Accent 3"/>
-    <w:basedOn w:val="791"/>
+    <w:basedOn w:val="988"/>
     <w:uiPriority w:val="99"/>
     <w:pPr>
       <w:pBdr/>
@@ -16962,9 +18366,9 @@
       </w:tcPr>
     </w:tblStylePr>
   </w:style>
-  <w:style w:type="table" w:styleId="71">
+  <w:style w:type="table" w:styleId="864">
     <w:name w:val="List Table 1 Light - Accent 4"/>
-    <w:basedOn w:val="791"/>
+    <w:basedOn w:val="988"/>
     <w:uiPriority w:val="99"/>
     <w:pPr>
       <w:pBdr/>
@@ -17178,9 +18582,9 @@
       </w:tcPr>
     </w:tblStylePr>
   </w:style>
-  <w:style w:type="table" w:styleId="72">
+  <w:style w:type="table" w:styleId="865">
     <w:name w:val="List Table 1 Light - Accent 5"/>
-    <w:basedOn w:val="791"/>
+    <w:basedOn w:val="988"/>
     <w:uiPriority w:val="99"/>
     <w:pPr>
       <w:pBdr/>
@@ -17394,9 +18798,9 @@
       </w:tcPr>
     </w:tblStylePr>
   </w:style>
-  <w:style w:type="table" w:styleId="73">
+  <w:style w:type="table" w:styleId="866">
     <w:name w:val="List Table 1 Light - Accent 6"/>
-    <w:basedOn w:val="791"/>
+    <w:basedOn w:val="988"/>
     <w:uiPriority w:val="99"/>
     <w:pPr>
       <w:pBdr/>
@@ -17610,9 +19014,9 @@
       </w:tcPr>
     </w:tblStylePr>
   </w:style>
-  <w:style w:type="table" w:styleId="74">
+  <w:style w:type="table" w:styleId="867">
     <w:name w:val="List Table 2"/>
-    <w:basedOn w:val="791"/>
+    <w:basedOn w:val="988"/>
     <w:uiPriority w:val="99"/>
     <w:pPr>
       <w:pBdr/>
@@ -17848,9 +19252,9 @@
       </w:tcPr>
     </w:tblStylePr>
   </w:style>
-  <w:style w:type="table" w:styleId="75">
+  <w:style w:type="table" w:styleId="868">
     <w:name w:val="List Table 2 - Accent 1"/>
-    <w:basedOn w:val="791"/>
+    <w:basedOn w:val="988"/>
     <w:uiPriority w:val="99"/>
     <w:pPr>
       <w:pBdr/>
@@ -18086,9 +19490,9 @@
       </w:tcPr>
     </w:tblStylePr>
   </w:style>
-  <w:style w:type="table" w:styleId="76">
+  <w:style w:type="table" w:styleId="869">
     <w:name w:val="List Table 2 - Accent 2"/>
-    <w:basedOn w:val="791"/>
+    <w:basedOn w:val="988"/>
     <w:uiPriority w:val="99"/>
     <w:pPr>
       <w:pBdr/>
@@ -18324,9 +19728,9 @@
       </w:tcPr>
     </w:tblStylePr>
   </w:style>
-  <w:style w:type="table" w:styleId="77">
+  <w:style w:type="table" w:styleId="870">
     <w:name w:val="List Table 2 - Accent 3"/>
-    <w:basedOn w:val="791"/>
+    <w:basedOn w:val="988"/>
     <w:uiPriority w:val="99"/>
     <w:pPr>
       <w:pBdr/>
@@ -18562,9 +19966,9 @@
       </w:tcPr>
     </w:tblStylePr>
   </w:style>
-  <w:style w:type="table" w:styleId="78">
+  <w:style w:type="table" w:styleId="871">
     <w:name w:val="List Table 2 - Accent 4"/>
-    <w:basedOn w:val="791"/>
+    <w:basedOn w:val="988"/>
     <w:uiPriority w:val="99"/>
     <w:pPr>
       <w:pBdr/>
@@ -18800,9 +20204,9 @@
       </w:tcPr>
     </w:tblStylePr>
   </w:style>
-  <w:style w:type="table" w:styleId="79">
+  <w:style w:type="table" w:styleId="872">
     <w:name w:val="List Table 2 - Accent 5"/>
-    <w:basedOn w:val="791"/>
+    <w:basedOn w:val="988"/>
     <w:uiPriority w:val="99"/>
     <w:pPr>
       <w:pBdr/>
@@ -19038,9 +20442,9 @@
       </w:tcPr>
     </w:tblStylePr>
   </w:style>
-  <w:style w:type="table" w:styleId="80">
+  <w:style w:type="table" w:styleId="873">
     <w:name w:val="List Table 2 - Accent 6"/>
-    <w:basedOn w:val="791"/>
+    <w:basedOn w:val="988"/>
     <w:uiPriority w:val="99"/>
     <w:pPr>
       <w:pBdr/>
@@ -19276,9 +20680,9 @@
       </w:tcPr>
     </w:tblStylePr>
   </w:style>
-  <w:style w:type="table" w:styleId="81">
+  <w:style w:type="table" w:styleId="874">
     <w:name w:val="List Table 3"/>
-    <w:basedOn w:val="791"/>
+    <w:basedOn w:val="988"/>
     <w:uiPriority w:val="99"/>
     <w:pPr>
       <w:pBdr/>
@@ -19504,9 +20908,9 @@
       </w:tcPr>
     </w:tblStylePr>
   </w:style>
-  <w:style w:type="table" w:styleId="82">
+  <w:style w:type="table" w:styleId="875">
     <w:name w:val="List Table 3 - Accent 1"/>
-    <w:basedOn w:val="791"/>
+    <w:basedOn w:val="988"/>
     <w:uiPriority w:val="99"/>
     <w:pPr>
       <w:pBdr/>
@@ -19732,9 +21136,9 @@
       </w:tcPr>
     </w:tblStylePr>
   </w:style>
-  <w:style w:type="table" w:styleId="83">
+  <w:style w:type="table" w:styleId="876">
     <w:name w:val="List Table 3 - Accent 2"/>
-    <w:basedOn w:val="791"/>
+    <w:basedOn w:val="988"/>
     <w:uiPriority w:val="99"/>
     <w:pPr>
       <w:pBdr/>
@@ -19960,9 +21364,9 @@
       </w:tcPr>
     </w:tblStylePr>
   </w:style>
-  <w:style w:type="table" w:styleId="84">
+  <w:style w:type="table" w:styleId="877">
     <w:name w:val="List Table 3 - Accent 3"/>
-    <w:basedOn w:val="791"/>
+    <w:basedOn w:val="988"/>
     <w:uiPriority w:val="99"/>
     <w:pPr>
       <w:pBdr/>
@@ -20188,9 +21592,9 @@
       </w:tcPr>
     </w:tblStylePr>
   </w:style>
-  <w:style w:type="table" w:styleId="85">
+  <w:style w:type="table" w:styleId="878">
     <w:name w:val="List Table 3 - Accent 4"/>
-    <w:basedOn w:val="791"/>
+    <w:basedOn w:val="988"/>
     <w:uiPriority w:val="99"/>
     <w:pPr>
       <w:pBdr/>
@@ -20416,9 +21820,9 @@
       </w:tcPr>
     </w:tblStylePr>
   </w:style>
-  <w:style w:type="table" w:styleId="86">
+  <w:style w:type="table" w:styleId="879">
     <w:name w:val="List Table 3 - Accent 5"/>
-    <w:basedOn w:val="791"/>
+    <w:basedOn w:val="988"/>
     <w:uiPriority w:val="99"/>
     <w:pPr>
       <w:pBdr/>
@@ -20644,9 +22048,9 @@
       </w:tcPr>
     </w:tblStylePr>
   </w:style>
-  <w:style w:type="table" w:styleId="87">
+  <w:style w:type="table" w:styleId="880">
     <w:name w:val="List Table 3 - Accent 6"/>
-    <w:basedOn w:val="791"/>
+    <w:basedOn w:val="988"/>
     <w:uiPriority w:val="99"/>
     <w:pPr>
       <w:pBdr/>
@@ -20872,9 +22276,9 @@
       </w:tcPr>
     </w:tblStylePr>
   </w:style>
-  <w:style w:type="table" w:styleId="88">
+  <w:style w:type="table" w:styleId="881">
     <w:name w:val="List Table 4"/>
-    <w:basedOn w:val="791"/>
+    <w:basedOn w:val="988"/>
     <w:uiPriority w:val="99"/>
     <w:pPr>
       <w:pBdr/>
@@ -21097,9 +22501,9 @@
       </w:tcPr>
     </w:tblStylePr>
   </w:style>
-  <w:style w:type="table" w:styleId="89">
+  <w:style w:type="table" w:styleId="882">
     <w:name w:val="List Table 4 - Accent 1"/>
-    <w:basedOn w:val="791"/>
+    <w:basedOn w:val="988"/>
     <w:uiPriority w:val="99"/>
     <w:pPr>
       <w:pBdr/>
@@ -21322,9 +22726,9 @@
       </w:tcPr>
     </w:tblStylePr>
   </w:style>
-  <w:style w:type="table" w:styleId="90">
+  <w:style w:type="table" w:styleId="883">
     <w:name w:val="List Table 4 - Accent 2"/>
-    <w:basedOn w:val="791"/>
+    <w:basedOn w:val="988"/>
     <w:uiPriority w:val="99"/>
     <w:pPr>
       <w:pBdr/>
@@ -21547,9 +22951,9 @@
       </w:tcPr>
     </w:tblStylePr>
   </w:style>
-  <w:style w:type="table" w:styleId="91">
+  <w:style w:type="table" w:styleId="884">
     <w:name w:val="List Table 4 - Accent 3"/>
-    <w:basedOn w:val="791"/>
+    <w:basedOn w:val="988"/>
     <w:uiPriority w:val="99"/>
     <w:pPr>
       <w:pBdr/>
@@ -21772,9 +23176,9 @@
       </w:tcPr>
     </w:tblStylePr>
   </w:style>
-  <w:style w:type="table" w:styleId="92">
+  <w:style w:type="table" w:styleId="885">
     <w:name w:val="List Table 4 - Accent 4"/>
-    <w:basedOn w:val="791"/>
+    <w:basedOn w:val="988"/>
     <w:uiPriority w:val="99"/>
     <w:pPr>
       <w:pBdr/>
@@ -21997,9 +23401,9 @@
       </w:tcPr>
     </w:tblStylePr>
   </w:style>
-  <w:style w:type="table" w:styleId="93">
+  <w:style w:type="table" w:styleId="886">
     <w:name w:val="List Table 4 - Accent 5"/>
-    <w:basedOn w:val="791"/>
+    <w:basedOn w:val="988"/>
     <w:uiPriority w:val="99"/>
     <w:pPr>
       <w:pBdr/>
@@ -22222,9 +23626,9 @@
       </w:tcPr>
     </w:tblStylePr>
   </w:style>
-  <w:style w:type="table" w:styleId="94">
+  <w:style w:type="table" w:styleId="887">
     <w:name w:val="List Table 4 - Accent 6"/>
-    <w:basedOn w:val="791"/>
+    <w:basedOn w:val="988"/>
     <w:uiPriority w:val="99"/>
     <w:pPr>
       <w:pBdr/>
@@ -22447,9 +23851,9 @@
       </w:tcPr>
     </w:tblStylePr>
   </w:style>
-  <w:style w:type="table" w:styleId="95">
+  <w:style w:type="table" w:styleId="888">
     <w:name w:val="List Table 5 Dark"/>
-    <w:basedOn w:val="791"/>
+    <w:basedOn w:val="988"/>
     <w:uiPriority w:val="99"/>
     <w:pPr>
       <w:pBdr/>
@@ -22689,9 +24093,9 @@
       </w:tcPr>
     </w:tblStylePr>
   </w:style>
-  <w:style w:type="table" w:styleId="96">
+  <w:style w:type="table" w:styleId="889">
     <w:name w:val="List Table 5 Dark - Accent 1"/>
-    <w:basedOn w:val="791"/>
+    <w:basedOn w:val="988"/>
     <w:uiPriority w:val="99"/>
     <w:pPr>
       <w:pBdr/>
@@ -22931,9 +24335,9 @@
       </w:tcPr>
     </w:tblStylePr>
   </w:style>
-  <w:style w:type="table" w:styleId="97">
+  <w:style w:type="table" w:styleId="890">
     <w:name w:val="List Table 5 Dark - Accent 2"/>
-    <w:basedOn w:val="791"/>
+    <w:basedOn w:val="988"/>
     <w:uiPriority w:val="99"/>
     <w:pPr>
       <w:pBdr/>
@@ -23173,9 +24577,9 @@
       </w:tcPr>
     </w:tblStylePr>
   </w:style>
-  <w:style w:type="table" w:styleId="98">
+  <w:style w:type="table" w:styleId="891">
     <w:name w:val="List Table 5 Dark - Accent 3"/>
-    <w:basedOn w:val="791"/>
+    <w:basedOn w:val="988"/>
     <w:uiPriority w:val="99"/>
     <w:pPr>
       <w:pBdr/>
@@ -23415,9 +24819,9 @@
       </w:tcPr>
     </w:tblStylePr>
   </w:style>
-  <w:style w:type="table" w:styleId="99">
+  <w:style w:type="table" w:styleId="892">
     <w:name w:val="List Table 5 Dark - Accent 4"/>
-    <w:basedOn w:val="791"/>
+    <w:basedOn w:val="988"/>
     <w:uiPriority w:val="99"/>
     <w:pPr>
       <w:pBdr/>
@@ -23657,9 +25061,9 @@
       </w:tcPr>
     </w:tblStylePr>
   </w:style>
-  <w:style w:type="table" w:styleId="100">
+  <w:style w:type="table" w:styleId="893">
     <w:name w:val="List Table 5 Dark - Accent 5"/>
-    <w:basedOn w:val="791"/>
+    <w:basedOn w:val="988"/>
     <w:uiPriority w:val="99"/>
     <w:pPr>
       <w:pBdr/>
@@ -23899,9 +25303,9 @@
       </w:tcPr>
     </w:tblStylePr>
   </w:style>
-  <w:style w:type="table" w:styleId="101">
+  <w:style w:type="table" w:styleId="894">
     <w:name w:val="List Table 5 Dark - Accent 6"/>
-    <w:basedOn w:val="791"/>
+    <w:basedOn w:val="988"/>
     <w:uiPriority w:val="99"/>
     <w:pPr>
       <w:pBdr/>
@@ -24141,9 +25545,9 @@
       </w:tcPr>
     </w:tblStylePr>
   </w:style>
-  <w:style w:type="table" w:styleId="102">
+  <w:style w:type="table" w:styleId="895">
     <w:name w:val="List Table 6 Colorful"/>
-    <w:basedOn w:val="791"/>
+    <w:basedOn w:val="988"/>
     <w:uiPriority w:val="99"/>
     <w:pPr>
       <w:pBdr/>
@@ -24364,9 +25768,9 @@
       </w:tcPr>
     </w:tblStylePr>
   </w:style>
-  <w:style w:type="table" w:styleId="103">
+  <w:style w:type="table" w:styleId="896">
     <w:name w:val="List Table 6 Colorful - Accent 1"/>
-    <w:basedOn w:val="791"/>
+    <w:basedOn w:val="988"/>
     <w:uiPriority w:val="99"/>
     <w:pPr>
       <w:pBdr/>
@@ -24587,9 +25991,9 @@
       </w:tcPr>
     </w:tblStylePr>
   </w:style>
-  <w:style w:type="table" w:styleId="104">
+  <w:style w:type="table" w:styleId="897">
     <w:name w:val="List Table 6 Colorful - Accent 2"/>
-    <w:basedOn w:val="791"/>
+    <w:basedOn w:val="988"/>
     <w:uiPriority w:val="99"/>
     <w:pPr>
       <w:pBdr/>
@@ -24810,9 +26214,9 @@
       </w:tcPr>
     </w:tblStylePr>
   </w:style>
-  <w:style w:type="table" w:styleId="105">
+  <w:style w:type="table" w:styleId="898">
     <w:name w:val="List Table 6 Colorful - Accent 3"/>
-    <w:basedOn w:val="791"/>
+    <w:basedOn w:val="988"/>
     <w:uiPriority w:val="99"/>
     <w:pPr>
       <w:pBdr/>
@@ -25033,9 +26437,9 @@
       </w:tcPr>
     </w:tblStylePr>
   </w:style>
-  <w:style w:type="table" w:styleId="106">
+  <w:style w:type="table" w:styleId="899">
     <w:name w:val="List Table 6 Colorful - Accent 4"/>
-    <w:basedOn w:val="791"/>
+    <w:basedOn w:val="988"/>
     <w:uiPriority w:val="99"/>
     <w:pPr>
       <w:pBdr/>
@@ -25256,9 +26660,9 @@
       </w:tcPr>
     </w:tblStylePr>
   </w:style>
-  <w:style w:type="table" w:styleId="107">
+  <w:style w:type="table" w:styleId="900">
     <w:name w:val="List Table 6 Colorful - Accent 5"/>
-    <w:basedOn w:val="791"/>
+    <w:basedOn w:val="988"/>
     <w:uiPriority w:val="99"/>
     <w:pPr>
       <w:pBdr/>
@@ -25479,9 +26883,9 @@
       </w:tcPr>
     </w:tblStylePr>
   </w:style>
-  <w:style w:type="table" w:styleId="108">
+  <w:style w:type="table" w:styleId="901">
     <w:name w:val="List Table 6 Colorful - Accent 6"/>
-    <w:basedOn w:val="791"/>
+    <w:basedOn w:val="988"/>
     <w:uiPriority w:val="99"/>
     <w:pPr>
       <w:pBdr/>
@@ -25702,9 +27106,9 @@
       </w:tcPr>
     </w:tblStylePr>
   </w:style>
-  <w:style w:type="table" w:styleId="109">
+  <w:style w:type="table" w:styleId="902">
     <w:name w:val="List Table 7 Colorful"/>
-    <w:basedOn w:val="791"/>
+    <w:basedOn w:val="988"/>
     <w:uiPriority w:val="99"/>
     <w:pPr>
       <w:pBdr/>
@@ -25803,11 +27207,11 @@
         <w:tblBorders/>
       </w:tblPr>
       <w:tcPr>
-        <w:shd w:color="ffffff"/>
+        <w:shd w:val="clear" w:color="ffffff"/>
         <w:tcBorders>
-          <w:top w:val="none"/>
-          <w:left w:val="none"/>
-          <w:bottom w:val="none"/>
+          <w:top w:val="none" w:color="000000" w:sz="4" w:space="0"/>
+          <w:left w:val="none" w:color="000000" w:sz="4" w:space="0"/>
+          <w:bottom w:val="none" w:color="000000" w:sz="4" w:space="0"/>
           <w:right w:val="single" w:color="000000" w:themeColor="text1" w:themeTint="80" w:sz="4" w:space="0"/>
         </w:tcBorders>
       </w:tcPr>
@@ -25830,10 +27234,10 @@
       <w:tcPr>
         <w:shd w:val="clear" w:color="ffffff" w:themeColor="light1" w:fill="ffffff" w:themeFill="light1"/>
         <w:tcBorders>
-          <w:top w:val="none"/>
-          <w:left w:val="none"/>
+          <w:top w:val="none" w:color="000000" w:sz="4" w:space="0"/>
+          <w:left w:val="none" w:color="000000" w:sz="4" w:space="0"/>
           <w:bottom w:val="single" w:color="000000" w:themeColor="text1" w:themeTint="80" w:sz="4" w:space="0"/>
-          <w:right w:val="none"/>
+          <w:right w:val="none" w:color="000000" w:sz="4" w:space="0"/>
         </w:tcBorders>
       </w:tcPr>
     </w:tblStylePr>
@@ -25853,12 +27257,12 @@
         <w:tblBorders/>
       </w:tblPr>
       <w:tcPr>
-        <w:shd w:color="ffffff"/>
+        <w:shd w:val="clear" w:color="ffffff"/>
         <w:tcBorders>
-          <w:top w:val="none"/>
+          <w:top w:val="none" w:color="000000" w:sz="4" w:space="0"/>
           <w:left w:val="single" w:color="000000" w:themeColor="text1" w:themeTint="80" w:sz="4" w:space="0"/>
-          <w:bottom w:val="none"/>
-          <w:right w:val="none"/>
+          <w:bottom w:val="none" w:color="000000" w:sz="4" w:space="0"/>
+          <w:right w:val="none" w:color="000000" w:sz="4" w:space="0"/>
         </w:tcBorders>
       </w:tcPr>
     </w:tblStylePr>
@@ -25881,9 +27285,9 @@
         <w:shd w:val="clear" w:color="ffffff" w:themeColor="light1" w:fill="ffffff" w:themeFill="light1"/>
         <w:tcBorders>
           <w:top w:val="single" w:color="000000" w:themeColor="text1" w:themeTint="80" w:sz="4" w:space="0"/>
-          <w:left w:val="none"/>
-          <w:bottom w:val="none"/>
-          <w:right w:val="none"/>
+          <w:left w:val="none" w:color="000000" w:sz="4" w:space="0"/>
+          <w:bottom w:val="none" w:color="000000" w:sz="4" w:space="0"/>
+          <w:right w:val="none" w:color="000000" w:sz="4" w:space="0"/>
         </w:tcBorders>
       </w:tcPr>
     </w:tblStylePr>
@@ -25958,9 +27362,9 @@
       </w:tcPr>
     </w:tblStylePr>
   </w:style>
-  <w:style w:type="table" w:styleId="110">
+  <w:style w:type="table" w:styleId="903">
     <w:name w:val="List Table 7 Colorful - Accent 1"/>
-    <w:basedOn w:val="791"/>
+    <w:basedOn w:val="988"/>
     <w:uiPriority w:val="99"/>
     <w:pPr>
       <w:pBdr/>
@@ -26059,11 +27463,11 @@
         <w:tblBorders/>
       </w:tblPr>
       <w:tcPr>
-        <w:shd w:color="ffffff"/>
+        <w:shd w:val="clear" w:color="ffffff"/>
         <w:tcBorders>
-          <w:top w:val="none"/>
-          <w:left w:val="none"/>
-          <w:bottom w:val="none"/>
+          <w:top w:val="none" w:color="000000" w:sz="4" w:space="0"/>
+          <w:left w:val="none" w:color="000000" w:sz="4" w:space="0"/>
+          <w:bottom w:val="none" w:color="000000" w:sz="4" w:space="0"/>
           <w:right w:val="single" w:color="000000" w:themeColor="accent1" w:sz="4" w:space="0"/>
         </w:tcBorders>
       </w:tcPr>
@@ -26086,10 +27490,10 @@
       <w:tcPr>
         <w:shd w:val="clear" w:color="ffffff" w:themeColor="light1" w:fill="ffffff" w:themeFill="light1"/>
         <w:tcBorders>
-          <w:top w:val="none"/>
-          <w:left w:val="none"/>
+          <w:top w:val="none" w:color="000000" w:sz="4" w:space="0"/>
+          <w:left w:val="none" w:color="000000" w:sz="4" w:space="0"/>
           <w:bottom w:val="single" w:color="000000" w:themeColor="accent1" w:sz="4" w:space="0"/>
-          <w:right w:val="none"/>
+          <w:right w:val="none" w:color="000000" w:sz="4" w:space="0"/>
         </w:tcBorders>
       </w:tcPr>
     </w:tblStylePr>
@@ -26109,12 +27513,12 @@
         <w:tblBorders/>
       </w:tblPr>
       <w:tcPr>
-        <w:shd w:color="ffffff"/>
+        <w:shd w:val="clear" w:color="ffffff"/>
         <w:tcBorders>
-          <w:top w:val="none"/>
+          <w:top w:val="none" w:color="000000" w:sz="4" w:space="0"/>
           <w:left w:val="single" w:color="000000" w:themeColor="accent1" w:sz="4" w:space="0"/>
-          <w:bottom w:val="none"/>
-          <w:right w:val="none"/>
+          <w:bottom w:val="none" w:color="000000" w:sz="4" w:space="0"/>
+          <w:right w:val="none" w:color="000000" w:sz="4" w:space="0"/>
         </w:tcBorders>
       </w:tcPr>
     </w:tblStylePr>
@@ -26137,9 +27541,9 @@
         <w:shd w:val="clear" w:color="ffffff" w:themeColor="light1" w:fill="ffffff" w:themeFill="light1"/>
         <w:tcBorders>
           <w:top w:val="single" w:color="000000" w:themeColor="accent1" w:sz="4" w:space="0"/>
-          <w:left w:val="none"/>
-          <w:bottom w:val="none"/>
-          <w:right w:val="none"/>
+          <w:left w:val="none" w:color="000000" w:sz="4" w:space="0"/>
+          <w:bottom w:val="none" w:color="000000" w:sz="4" w:space="0"/>
+          <w:right w:val="none" w:color="000000" w:sz="4" w:space="0"/>
         </w:tcBorders>
       </w:tcPr>
     </w:tblStylePr>
@@ -26214,9 +27618,9 @@
       </w:tcPr>
     </w:tblStylePr>
   </w:style>
-  <w:style w:type="table" w:styleId="111">
+  <w:style w:type="table" w:styleId="904">
     <w:name w:val="List Table 7 Colorful - Accent 2"/>
-    <w:basedOn w:val="791"/>
+    <w:basedOn w:val="988"/>
     <w:uiPriority w:val="99"/>
     <w:pPr>
       <w:pBdr/>
@@ -26315,11 +27719,11 @@
         <w:tblBorders/>
       </w:tblPr>
       <w:tcPr>
-        <w:shd w:color="ffffff"/>
+        <w:shd w:val="clear" w:color="ffffff"/>
         <w:tcBorders>
-          <w:top w:val="none"/>
-          <w:left w:val="none"/>
-          <w:bottom w:val="none"/>
+          <w:top w:val="none" w:color="000000" w:sz="4" w:space="0"/>
+          <w:left w:val="none" w:color="000000" w:sz="4" w:space="0"/>
+          <w:bottom w:val="none" w:color="000000" w:sz="4" w:space="0"/>
           <w:right w:val="single" w:color="000000" w:themeColor="accent2" w:themeTint="97" w:sz="4" w:space="0"/>
         </w:tcBorders>
       </w:tcPr>
@@ -26342,10 +27746,10 @@
       <w:tcPr>
         <w:shd w:val="clear" w:color="ffffff" w:themeColor="light1" w:fill="ffffff" w:themeFill="light1"/>
         <w:tcBorders>
-          <w:top w:val="none"/>
-          <w:left w:val="none"/>
+          <w:top w:val="none" w:color="000000" w:sz="4" w:space="0"/>
+          <w:left w:val="none" w:color="000000" w:sz="4" w:space="0"/>
           <w:bottom w:val="single" w:color="000000" w:themeColor="accent2" w:themeTint="97" w:sz="4" w:space="0"/>
-          <w:right w:val="none"/>
+          <w:right w:val="none" w:color="000000" w:sz="4" w:space="0"/>
         </w:tcBorders>
       </w:tcPr>
     </w:tblStylePr>
@@ -26365,12 +27769,12 @@
         <w:tblBorders/>
       </w:tblPr>
       <w:tcPr>
-        <w:shd w:color="ffffff"/>
+        <w:shd w:val="clear" w:color="ffffff"/>
         <w:tcBorders>
-          <w:top w:val="none"/>
+          <w:top w:val="none" w:color="000000" w:sz="4" w:space="0"/>
           <w:left w:val="single" w:color="000000" w:themeColor="accent2" w:themeTint="97" w:sz="4" w:space="0"/>
-          <w:bottom w:val="none"/>
-          <w:right w:val="none"/>
+          <w:bottom w:val="none" w:color="000000" w:sz="4" w:space="0"/>
+          <w:right w:val="none" w:color="000000" w:sz="4" w:space="0"/>
         </w:tcBorders>
       </w:tcPr>
     </w:tblStylePr>
@@ -26393,9 +27797,9 @@
         <w:shd w:val="clear" w:color="ffffff" w:themeColor="light1" w:fill="ffffff" w:themeFill="light1"/>
         <w:tcBorders>
           <w:top w:val="single" w:color="000000" w:themeColor="accent2" w:themeTint="97" w:sz="4" w:space="0"/>
-          <w:left w:val="none"/>
-          <w:bottom w:val="none"/>
-          <w:right w:val="none"/>
+          <w:left w:val="none" w:color="000000" w:sz="4" w:space="0"/>
+          <w:bottom w:val="none" w:color="000000" w:sz="4" w:space="0"/>
+          <w:right w:val="none" w:color="000000" w:sz="4" w:space="0"/>
         </w:tcBorders>
       </w:tcPr>
     </w:tblStylePr>
@@ -26470,9 +27874,9 @@
       </w:tcPr>
     </w:tblStylePr>
   </w:style>
-  <w:style w:type="table" w:styleId="112">
+  <w:style w:type="table" w:styleId="905">
     <w:name w:val="List Table 7 Colorful - Accent 3"/>
-    <w:basedOn w:val="791"/>
+    <w:basedOn w:val="988"/>
     <w:uiPriority w:val="99"/>
     <w:pPr>
       <w:pBdr/>
@@ -26571,11 +27975,11 @@
         <w:tblBorders/>
       </w:tblPr>
       <w:tcPr>
-        <w:shd w:color="ffffff"/>
+        <w:shd w:val="clear" w:color="ffffff"/>
         <w:tcBorders>
-          <w:top w:val="none"/>
-          <w:left w:val="none"/>
-          <w:bottom w:val="none"/>
+          <w:top w:val="none" w:color="000000" w:sz="4" w:space="0"/>
+          <w:left w:val="none" w:color="000000" w:sz="4" w:space="0"/>
+          <w:bottom w:val="none" w:color="000000" w:sz="4" w:space="0"/>
           <w:right w:val="single" w:color="000000" w:themeColor="accent3" w:themeTint="98" w:sz="4" w:space="0"/>
         </w:tcBorders>
       </w:tcPr>
@@ -26598,10 +28002,10 @@
       <w:tcPr>
         <w:shd w:val="clear" w:color="ffffff" w:themeColor="light1" w:fill="ffffff" w:themeFill="light1"/>
         <w:tcBorders>
-          <w:top w:val="none"/>
-          <w:left w:val="none"/>
+          <w:top w:val="none" w:color="000000" w:sz="4" w:space="0"/>
+          <w:left w:val="none" w:color="000000" w:sz="4" w:space="0"/>
           <w:bottom w:val="single" w:color="000000" w:themeColor="accent3" w:themeTint="98" w:sz="4" w:space="0"/>
-          <w:right w:val="none"/>
+          <w:right w:val="none" w:color="000000" w:sz="4" w:space="0"/>
         </w:tcBorders>
       </w:tcPr>
     </w:tblStylePr>
@@ -26621,12 +28025,12 @@
         <w:tblBorders/>
       </w:tblPr>
       <w:tcPr>
-        <w:shd w:color="ffffff"/>
+        <w:shd w:val="clear" w:color="ffffff"/>
         <w:tcBorders>
-          <w:top w:val="none"/>
+          <w:top w:val="none" w:color="000000" w:sz="4" w:space="0"/>
           <w:left w:val="single" w:color="000000" w:themeColor="accent3" w:themeTint="98" w:sz="4" w:space="0"/>
-          <w:bottom w:val="none"/>
-          <w:right w:val="none"/>
+          <w:bottom w:val="none" w:color="000000" w:sz="4" w:space="0"/>
+          <w:right w:val="none" w:color="000000" w:sz="4" w:space="0"/>
         </w:tcBorders>
       </w:tcPr>
     </w:tblStylePr>
@@ -26649,9 +28053,9 @@
         <w:shd w:val="clear" w:color="ffffff" w:themeColor="light1" w:fill="ffffff" w:themeFill="light1"/>
         <w:tcBorders>
           <w:top w:val="single" w:color="000000" w:themeColor="accent3" w:themeTint="98" w:sz="4" w:space="0"/>
-          <w:left w:val="none"/>
-          <w:bottom w:val="none"/>
-          <w:right w:val="none"/>
+          <w:left w:val="none" w:color="000000" w:sz="4" w:space="0"/>
+          <w:bottom w:val="none" w:color="000000" w:sz="4" w:space="0"/>
+          <w:right w:val="none" w:color="000000" w:sz="4" w:space="0"/>
         </w:tcBorders>
       </w:tcPr>
     </w:tblStylePr>
@@ -26726,9 +28130,9 @@
       </w:tcPr>
     </w:tblStylePr>
   </w:style>
-  <w:style w:type="table" w:styleId="113">
+  <w:style w:type="table" w:styleId="906">
     <w:name w:val="List Table 7 Colorful - Accent 4"/>
-    <w:basedOn w:val="791"/>
+    <w:basedOn w:val="988"/>
     <w:uiPriority w:val="99"/>
     <w:pPr>
       <w:pBdr/>
@@ -26827,11 +28231,11 @@
         <w:tblBorders/>
       </w:tblPr>
       <w:tcPr>
-        <w:shd w:color="ffffff"/>
+        <w:shd w:val="clear" w:color="ffffff"/>
         <w:tcBorders>
-          <w:top w:val="none"/>
-          <w:left w:val="none"/>
-          <w:bottom w:val="none"/>
+          <w:top w:val="none" w:color="000000" w:sz="4" w:space="0"/>
+          <w:left w:val="none" w:color="000000" w:sz="4" w:space="0"/>
+          <w:bottom w:val="none" w:color="000000" w:sz="4" w:space="0"/>
           <w:right w:val="single" w:color="000000" w:themeColor="accent4" w:themeTint="9A" w:sz="4" w:space="0"/>
         </w:tcBorders>
       </w:tcPr>
@@ -26854,10 +28258,10 @@
       <w:tcPr>
         <w:shd w:val="clear" w:color="ffffff" w:themeColor="light1" w:fill="ffffff" w:themeFill="light1"/>
         <w:tcBorders>
-          <w:top w:val="none"/>
-          <w:left w:val="none"/>
+          <w:top w:val="none" w:color="000000" w:sz="4" w:space="0"/>
+          <w:left w:val="none" w:color="000000" w:sz="4" w:space="0"/>
           <w:bottom w:val="single" w:color="000000" w:themeColor="accent4" w:themeTint="9A" w:sz="4" w:space="0"/>
-          <w:right w:val="none"/>
+          <w:right w:val="none" w:color="000000" w:sz="4" w:space="0"/>
         </w:tcBorders>
       </w:tcPr>
     </w:tblStylePr>
@@ -26877,12 +28281,12 @@
         <w:tblBorders/>
       </w:tblPr>
       <w:tcPr>
-        <w:shd w:color="ffffff"/>
+        <w:shd w:val="clear" w:color="ffffff"/>
         <w:tcBorders>
-          <w:top w:val="none"/>
+          <w:top w:val="none" w:color="000000" w:sz="4" w:space="0"/>
           <w:left w:val="single" w:color="000000" w:themeColor="accent4" w:themeTint="9A" w:sz="4" w:space="0"/>
-          <w:bottom w:val="none"/>
-          <w:right w:val="none"/>
+          <w:bottom w:val="none" w:color="000000" w:sz="4" w:space="0"/>
+          <w:right w:val="none" w:color="000000" w:sz="4" w:space="0"/>
         </w:tcBorders>
       </w:tcPr>
     </w:tblStylePr>
@@ -26905,9 +28309,9 @@
         <w:shd w:val="clear" w:color="ffffff" w:themeColor="light1" w:fill="ffffff" w:themeFill="light1"/>
         <w:tcBorders>
           <w:top w:val="single" w:color="000000" w:themeColor="accent4" w:themeTint="9A" w:sz="4" w:space="0"/>
-          <w:left w:val="none"/>
-          <w:bottom w:val="none"/>
-          <w:right w:val="none"/>
+          <w:left w:val="none" w:color="000000" w:sz="4" w:space="0"/>
+          <w:bottom w:val="none" w:color="000000" w:sz="4" w:space="0"/>
+          <w:right w:val="none" w:color="000000" w:sz="4" w:space="0"/>
         </w:tcBorders>
       </w:tcPr>
     </w:tblStylePr>
@@ -26982,9 +28386,9 @@
       </w:tcPr>
     </w:tblStylePr>
   </w:style>
-  <w:style w:type="table" w:styleId="114">
+  <w:style w:type="table" w:styleId="907">
     <w:name w:val="List Table 7 Colorful - Accent 5"/>
-    <w:basedOn w:val="791"/>
+    <w:basedOn w:val="988"/>
     <w:uiPriority w:val="99"/>
     <w:pPr>
       <w:pBdr/>
@@ -27083,11 +28487,11 @@
         <w:tblBorders/>
       </w:tblPr>
       <w:tcPr>
-        <w:shd w:color="ffffff"/>
+        <w:shd w:val="clear" w:color="ffffff"/>
         <w:tcBorders>
-          <w:top w:val="none"/>
-          <w:left w:val="none"/>
-          <w:bottom w:val="none"/>
+          <w:top w:val="none" w:color="000000" w:sz="4" w:space="0"/>
+          <w:left w:val="none" w:color="000000" w:sz="4" w:space="0"/>
+          <w:bottom w:val="none" w:color="000000" w:sz="4" w:space="0"/>
           <w:right w:val="single" w:color="000000" w:themeColor="accent5" w:themeTint="9A" w:sz="4" w:space="0"/>
         </w:tcBorders>
       </w:tcPr>
@@ -27110,10 +28514,10 @@
       <w:tcPr>
         <w:shd w:val="clear" w:color="ffffff" w:themeColor="light1" w:fill="ffffff" w:themeFill="light1"/>
         <w:tcBorders>
-          <w:top w:val="none"/>
-          <w:left w:val="none"/>
+          <w:top w:val="none" w:color="000000" w:sz="4" w:space="0"/>
+          <w:left w:val="none" w:color="000000" w:sz="4" w:space="0"/>
           <w:bottom w:val="single" w:color="000000" w:themeColor="accent5" w:themeTint="9A" w:sz="4" w:space="0"/>
-          <w:right w:val="none"/>
+          <w:right w:val="none" w:color="000000" w:sz="4" w:space="0"/>
         </w:tcBorders>
       </w:tcPr>
     </w:tblStylePr>
@@ -27133,12 +28537,12 @@
         <w:tblBorders/>
       </w:tblPr>
       <w:tcPr>
-        <w:shd w:color="ffffff"/>
+        <w:shd w:val="clear" w:color="ffffff"/>
         <w:tcBorders>
-          <w:top w:val="none"/>
+          <w:top w:val="none" w:color="000000" w:sz="4" w:space="0"/>
           <w:left w:val="single" w:color="000000" w:themeColor="accent5" w:themeTint="9A" w:sz="4" w:space="0"/>
-          <w:bottom w:val="none"/>
-          <w:right w:val="none"/>
+          <w:bottom w:val="none" w:color="000000" w:sz="4" w:space="0"/>
+          <w:right w:val="none" w:color="000000" w:sz="4" w:space="0"/>
         </w:tcBorders>
       </w:tcPr>
     </w:tblStylePr>
@@ -27161,9 +28565,9 @@
         <w:shd w:val="clear" w:color="ffffff" w:themeColor="light1" w:fill="ffffff" w:themeFill="light1"/>
         <w:tcBorders>
           <w:top w:val="single" w:color="000000" w:themeColor="accent5" w:themeTint="9A" w:sz="4" w:space="0"/>
-          <w:left w:val="none"/>
-          <w:bottom w:val="none"/>
-          <w:right w:val="none"/>
+          <w:left w:val="none" w:color="000000" w:sz="4" w:space="0"/>
+          <w:bottom w:val="none" w:color="000000" w:sz="4" w:space="0"/>
+          <w:right w:val="none" w:color="000000" w:sz="4" w:space="0"/>
         </w:tcBorders>
       </w:tcPr>
     </w:tblStylePr>
@@ -27238,9 +28642,9 @@
       </w:tcPr>
     </w:tblStylePr>
   </w:style>
-  <w:style w:type="table" w:styleId="115">
+  <w:style w:type="table" w:styleId="908">
     <w:name w:val="List Table 7 Colorful - Accent 6"/>
-    <w:basedOn w:val="791"/>
+    <w:basedOn w:val="988"/>
     <w:uiPriority w:val="99"/>
     <w:pPr>
       <w:pBdr/>
@@ -27339,11 +28743,11 @@
         <w:tblBorders/>
       </w:tblPr>
       <w:tcPr>
-        <w:shd w:color="ffffff"/>
+        <w:shd w:val="clear" w:color="ffffff"/>
         <w:tcBorders>
-          <w:top w:val="none"/>
-          <w:left w:val="none"/>
-          <w:bottom w:val="none"/>
+          <w:top w:val="none" w:color="000000" w:sz="4" w:space="0"/>
+          <w:left w:val="none" w:color="000000" w:sz="4" w:space="0"/>
+          <w:bottom w:val="none" w:color="000000" w:sz="4" w:space="0"/>
           <w:right w:val="single" w:color="000000" w:themeColor="accent6" w:themeTint="98" w:sz="4" w:space="0"/>
         </w:tcBorders>
       </w:tcPr>
@@ -27366,10 +28770,10 @@
       <w:tcPr>
         <w:shd w:val="clear" w:color="ffffff" w:themeColor="light1" w:fill="ffffff" w:themeFill="light1"/>
         <w:tcBorders>
-          <w:top w:val="none"/>
-          <w:left w:val="none"/>
+          <w:top w:val="none" w:color="000000" w:sz="4" w:space="0"/>
+          <w:left w:val="none" w:color="000000" w:sz="4" w:space="0"/>
           <w:bottom w:val="single" w:color="000000" w:themeColor="accent6" w:themeTint="98" w:sz="4" w:space="0"/>
-          <w:right w:val="none"/>
+          <w:right w:val="none" w:color="000000" w:sz="4" w:space="0"/>
         </w:tcBorders>
       </w:tcPr>
     </w:tblStylePr>
@@ -27389,12 +28793,12 @@
         <w:tblBorders/>
       </w:tblPr>
       <w:tcPr>
-        <w:shd w:color="ffffff"/>
+        <w:shd w:val="clear" w:color="ffffff"/>
         <w:tcBorders>
-          <w:top w:val="none"/>
+          <w:top w:val="none" w:color="000000" w:sz="4" w:space="0"/>
           <w:left w:val="single" w:color="000000" w:themeColor="accent6" w:themeTint="98" w:sz="4" w:space="0"/>
-          <w:bottom w:val="none"/>
-          <w:right w:val="none"/>
+          <w:bottom w:val="none" w:color="000000" w:sz="4" w:space="0"/>
+          <w:right w:val="none" w:color="000000" w:sz="4" w:space="0"/>
         </w:tcBorders>
       </w:tcPr>
     </w:tblStylePr>
@@ -27417,9 +28821,9 @@
         <w:shd w:val="clear" w:color="ffffff" w:themeColor="light1" w:fill="ffffff" w:themeFill="light1"/>
         <w:tcBorders>
           <w:top w:val="single" w:color="000000" w:themeColor="accent6" w:themeTint="98" w:sz="4" w:space="0"/>
-          <w:left w:val="none"/>
-          <w:bottom w:val="none"/>
-          <w:right w:val="none"/>
+          <w:left w:val="none" w:color="000000" w:sz="4" w:space="0"/>
+          <w:bottom w:val="none" w:color="000000" w:sz="4" w:space="0"/>
+          <w:right w:val="none" w:color="000000" w:sz="4" w:space="0"/>
         </w:tcBorders>
       </w:tcPr>
     </w:tblStylePr>
@@ -27494,9 +28898,9 @@
       </w:tcPr>
     </w:tblStylePr>
   </w:style>
-  <w:style w:type="table" w:styleId="116">
+  <w:style w:type="table" w:styleId="909">
     <w:name w:val="Lined - Accent"/>
-    <w:basedOn w:val="791"/>
+    <w:basedOn w:val="988"/>
     <w:uiPriority w:val="99"/>
     <w:pPr>
       <w:pBdr/>
@@ -27731,9 +29135,9 @@
       </w:tcPr>
     </w:tblStylePr>
   </w:style>
-  <w:style w:type="table" w:styleId="117">
+  <w:style w:type="table" w:styleId="910">
     <w:name w:val="Lined - Accent 1"/>
-    <w:basedOn w:val="791"/>
+    <w:basedOn w:val="988"/>
     <w:uiPriority w:val="99"/>
     <w:pPr>
       <w:pBdr/>
@@ -27968,9 +29372,9 @@
       </w:tcPr>
     </w:tblStylePr>
   </w:style>
-  <w:style w:type="table" w:styleId="118">
+  <w:style w:type="table" w:styleId="911">
     <w:name w:val="Lined - Accent 2"/>
-    <w:basedOn w:val="791"/>
+    <w:basedOn w:val="988"/>
     <w:uiPriority w:val="99"/>
     <w:pPr>
       <w:pBdr/>
@@ -28205,9 +29609,9 @@
       </w:tcPr>
     </w:tblStylePr>
   </w:style>
-  <w:style w:type="table" w:styleId="119">
+  <w:style w:type="table" w:styleId="912">
     <w:name w:val="Lined - Accent 3"/>
-    <w:basedOn w:val="791"/>
+    <w:basedOn w:val="988"/>
     <w:uiPriority w:val="99"/>
     <w:pPr>
       <w:pBdr/>
@@ -28442,9 +29846,9 @@
       </w:tcPr>
     </w:tblStylePr>
   </w:style>
-  <w:style w:type="table" w:styleId="120">
+  <w:style w:type="table" w:styleId="913">
     <w:name w:val="Lined - Accent 4"/>
-    <w:basedOn w:val="791"/>
+    <w:basedOn w:val="988"/>
     <w:uiPriority w:val="99"/>
     <w:pPr>
       <w:pBdr/>
@@ -28679,9 +30083,9 @@
       </w:tcPr>
     </w:tblStylePr>
   </w:style>
-  <w:style w:type="table" w:styleId="121">
+  <w:style w:type="table" w:styleId="914">
     <w:name w:val="Lined - Accent 5"/>
-    <w:basedOn w:val="791"/>
+    <w:basedOn w:val="988"/>
     <w:uiPriority w:val="99"/>
     <w:pPr>
       <w:pBdr/>
@@ -28916,9 +30320,9 @@
       </w:tcPr>
     </w:tblStylePr>
   </w:style>
-  <w:style w:type="table" w:styleId="122">
+  <w:style w:type="table" w:styleId="915">
     <w:name w:val="Lined - Accent 6"/>
-    <w:basedOn w:val="791"/>
+    <w:basedOn w:val="988"/>
     <w:uiPriority w:val="99"/>
     <w:pPr>
       <w:pBdr/>
@@ -29153,9 +30557,9 @@
       </w:tcPr>
     </w:tblStylePr>
   </w:style>
-  <w:style w:type="table" w:styleId="123">
+  <w:style w:type="table" w:styleId="916">
     <w:name w:val="Bordered &amp; Lined - Accent"/>
-    <w:basedOn w:val="791"/>
+    <w:basedOn w:val="988"/>
     <w:uiPriority w:val="99"/>
     <w:pPr>
       <w:pBdr/>
@@ -29397,9 +30801,9 @@
       </w:tcPr>
     </w:tblStylePr>
   </w:style>
-  <w:style w:type="table" w:styleId="124">
+  <w:style w:type="table" w:styleId="917">
     <w:name w:val="Bordered &amp; Lined - Accent 1"/>
-    <w:basedOn w:val="791"/>
+    <w:basedOn w:val="988"/>
     <w:uiPriority w:val="99"/>
     <w:pPr>
       <w:pBdr/>
@@ -29641,9 +31045,9 @@
       </w:tcPr>
     </w:tblStylePr>
   </w:style>
-  <w:style w:type="table" w:styleId="125">
+  <w:style w:type="table" w:styleId="918">
     <w:name w:val="Bordered &amp; Lined - Accent 2"/>
-    <w:basedOn w:val="791"/>
+    <w:basedOn w:val="988"/>
     <w:uiPriority w:val="99"/>
     <w:pPr>
       <w:pBdr/>
@@ -29885,9 +31289,9 @@
       </w:tcPr>
     </w:tblStylePr>
   </w:style>
-  <w:style w:type="table" w:styleId="126">
+  <w:style w:type="table" w:styleId="919">
     <w:name w:val="Bordered &amp; Lined - Accent 3"/>
-    <w:basedOn w:val="791"/>
+    <w:basedOn w:val="988"/>
     <w:uiPriority w:val="99"/>
     <w:pPr>
       <w:pBdr/>
@@ -30129,9 +31533,9 @@
       </w:tcPr>
     </w:tblStylePr>
   </w:style>
-  <w:style w:type="table" w:styleId="127">
+  <w:style w:type="table" w:styleId="920">
     <w:name w:val="Bordered &amp; Lined - Accent 4"/>
-    <w:basedOn w:val="791"/>
+    <w:basedOn w:val="988"/>
     <w:uiPriority w:val="99"/>
     <w:pPr>
       <w:pBdr/>
@@ -30373,9 +31777,9 @@
       </w:tcPr>
     </w:tblStylePr>
   </w:style>
-  <w:style w:type="table" w:styleId="128">
+  <w:style w:type="table" w:styleId="921">
     <w:name w:val="Bordered &amp; Lined - Accent 5"/>
-    <w:basedOn w:val="791"/>
+    <w:basedOn w:val="988"/>
     <w:uiPriority w:val="99"/>
     <w:pPr>
       <w:pBdr/>
@@ -30617,9 +32021,9 @@
       </w:tcPr>
     </w:tblStylePr>
   </w:style>
-  <w:style w:type="table" w:styleId="129">
+  <w:style w:type="table" w:styleId="922">
     <w:name w:val="Bordered &amp; Lined - Accent 6"/>
-    <w:basedOn w:val="791"/>
+    <w:basedOn w:val="988"/>
     <w:uiPriority w:val="99"/>
     <w:pPr>
       <w:pBdr/>
@@ -30861,9 +32265,9 @@
       </w:tcPr>
     </w:tblStylePr>
   </w:style>
-  <w:style w:type="table" w:styleId="130">
+  <w:style w:type="table" w:styleId="923">
     <w:name w:val="Bordered"/>
-    <w:basedOn w:val="791"/>
+    <w:basedOn w:val="988"/>
     <w:uiPriority w:val="99"/>
     <w:pPr>
       <w:pBdr/>
@@ -31092,9 +32496,9 @@
       </w:tcPr>
     </w:tblStylePr>
   </w:style>
-  <w:style w:type="table" w:styleId="131">
+  <w:style w:type="table" w:styleId="924">
     <w:name w:val="Bordered - Accent 1"/>
-    <w:basedOn w:val="791"/>
+    <w:basedOn w:val="988"/>
     <w:uiPriority w:val="99"/>
     <w:pPr>
       <w:pBdr/>
@@ -31323,9 +32727,9 @@
       </w:tcPr>
     </w:tblStylePr>
   </w:style>
-  <w:style w:type="table" w:styleId="132">
+  <w:style w:type="table" w:styleId="925">
     <w:name w:val="Bordered - Accent 2"/>
-    <w:basedOn w:val="791"/>
+    <w:basedOn w:val="988"/>
     <w:uiPriority w:val="99"/>
     <w:pPr>
       <w:pBdr/>
@@ -31554,9 +32958,9 @@
       </w:tcPr>
     </w:tblStylePr>
   </w:style>
-  <w:style w:type="table" w:styleId="133">
+  <w:style w:type="table" w:styleId="926">
     <w:name w:val="Bordered - Accent 3"/>
-    <w:basedOn w:val="791"/>
+    <w:basedOn w:val="988"/>
     <w:uiPriority w:val="99"/>
     <w:pPr>
       <w:pBdr/>
@@ -31785,9 +33189,9 @@
       </w:tcPr>
     </w:tblStylePr>
   </w:style>
-  <w:style w:type="table" w:styleId="134">
+  <w:style w:type="table" w:styleId="927">
     <w:name w:val="Bordered - Accent 4"/>
-    <w:basedOn w:val="791"/>
+    <w:basedOn w:val="988"/>
     <w:uiPriority w:val="99"/>
     <w:pPr>
       <w:pBdr/>
@@ -32016,9 +33420,9 @@
       </w:tcPr>
     </w:tblStylePr>
   </w:style>
-  <w:style w:type="table" w:styleId="135">
+  <w:style w:type="table" w:styleId="928">
     <w:name w:val="Bordered - Accent 5"/>
-    <w:basedOn w:val="791"/>
+    <w:basedOn w:val="988"/>
     <w:uiPriority w:val="99"/>
     <w:pPr>
       <w:pBdr/>
@@ -32247,9 +33651,9 @@
       </w:tcPr>
     </w:tblStylePr>
   </w:style>
-  <w:style w:type="table" w:styleId="136">
+  <w:style w:type="table" w:styleId="929">
     <w:name w:val="Bordered - Accent 6"/>
-    <w:basedOn w:val="791"/>
+    <w:basedOn w:val="988"/>
     <w:uiPriority w:val="99"/>
     <w:pPr>
       <w:pBdr/>
@@ -32478,11 +33882,11 @@
       </w:tcPr>
     </w:tblStylePr>
   </w:style>
-  <w:style w:type="paragraph" w:styleId="138">
+  <w:style w:type="paragraph" w:styleId="930">
     <w:name w:val="Heading 1"/>
-    <w:basedOn w:val="789"/>
-    <w:next w:val="789"/>
-    <w:link w:val="149"/>
+    <w:basedOn w:val="986"/>
+    <w:next w:val="986"/>
+    <w:link w:val="939"/>
     <w:uiPriority w:val="9"/>
     <w:qFormat/>
     <w:pPr>
@@ -32500,11 +33904,11 @@
       <w:szCs w:val="40"/>
     </w:rPr>
   </w:style>
-  <w:style w:type="paragraph" w:styleId="139">
+  <w:style w:type="paragraph" w:styleId="931">
     <w:name w:val="Heading 2"/>
-    <w:basedOn w:val="789"/>
-    <w:next w:val="789"/>
-    <w:link w:val="150"/>
+    <w:basedOn w:val="986"/>
+    <w:next w:val="986"/>
+    <w:link w:val="940"/>
     <w:uiPriority w:val="9"/>
     <w:unhideWhenUsed/>
     <w:qFormat/>
@@ -32523,11 +33927,11 @@
       <w:szCs w:val="32"/>
     </w:rPr>
   </w:style>
-  <w:style w:type="paragraph" w:styleId="140">
+  <w:style w:type="paragraph" w:styleId="932">
     <w:name w:val="Heading 3"/>
-    <w:basedOn w:val="789"/>
-    <w:next w:val="789"/>
-    <w:link w:val="151"/>
+    <w:basedOn w:val="986"/>
+    <w:next w:val="986"/>
+    <w:link w:val="941"/>
     <w:uiPriority w:val="9"/>
     <w:unhideWhenUsed/>
     <w:qFormat/>
@@ -32546,11 +33950,11 @@
       <w:szCs w:val="28"/>
     </w:rPr>
   </w:style>
-  <w:style w:type="paragraph" w:styleId="141">
+  <w:style w:type="paragraph" w:styleId="933">
     <w:name w:val="Heading 4"/>
-    <w:basedOn w:val="789"/>
-    <w:next w:val="789"/>
-    <w:link w:val="152"/>
+    <w:basedOn w:val="986"/>
+    <w:next w:val="986"/>
+    <w:link w:val="942"/>
     <w:uiPriority w:val="9"/>
     <w:unhideWhenUsed/>
     <w:qFormat/>
@@ -32569,11 +33973,11 @@
       <w:color w:val="0f4761" w:themeColor="accent1" w:themeShade="BF"/>
     </w:rPr>
   </w:style>
-  <w:style w:type="paragraph" w:styleId="142">
+  <w:style w:type="paragraph" w:styleId="934">
     <w:name w:val="Heading 5"/>
-    <w:basedOn w:val="789"/>
-    <w:next w:val="789"/>
-    <w:link w:val="153"/>
+    <w:basedOn w:val="986"/>
+    <w:next w:val="986"/>
+    <w:link w:val="943"/>
     <w:uiPriority w:val="9"/>
     <w:unhideWhenUsed/>
     <w:qFormat/>
@@ -32590,11 +33994,11 @@
       <w:color w:val="0f4761" w:themeColor="accent1" w:themeShade="BF"/>
     </w:rPr>
   </w:style>
-  <w:style w:type="paragraph" w:styleId="143">
+  <w:style w:type="paragraph" w:styleId="935">
     <w:name w:val="Heading 6"/>
-    <w:basedOn w:val="789"/>
-    <w:next w:val="789"/>
-    <w:link w:val="154"/>
+    <w:basedOn w:val="986"/>
+    <w:next w:val="986"/>
+    <w:link w:val="944"/>
     <w:uiPriority w:val="9"/>
     <w:unhideWhenUsed/>
     <w:qFormat/>
@@ -32613,11 +34017,11 @@
       <w:color w:val="595959" w:themeColor="text1" w:themeTint="A6"/>
     </w:rPr>
   </w:style>
-  <w:style w:type="paragraph" w:styleId="144">
+  <w:style w:type="paragraph" w:styleId="936">
     <w:name w:val="Heading 7"/>
-    <w:basedOn w:val="789"/>
-    <w:next w:val="789"/>
-    <w:link w:val="155"/>
+    <w:basedOn w:val="986"/>
+    <w:next w:val="986"/>
+    <w:link w:val="945"/>
     <w:uiPriority w:val="9"/>
     <w:unhideWhenUsed/>
     <w:qFormat/>
@@ -32634,11 +34038,11 @@
       <w:color w:val="595959" w:themeColor="text1" w:themeTint="A6"/>
     </w:rPr>
   </w:style>
-  <w:style w:type="paragraph" w:styleId="145">
+  <w:style w:type="paragraph" w:styleId="937">
     <w:name w:val="Heading 8"/>
-    <w:basedOn w:val="789"/>
-    <w:next w:val="789"/>
-    <w:link w:val="156"/>
+    <w:basedOn w:val="986"/>
+    <w:next w:val="986"/>
+    <w:link w:val="946"/>
     <w:uiPriority w:val="9"/>
     <w:unhideWhenUsed/>
     <w:qFormat/>
@@ -32657,11 +34061,11 @@
       <w:color w:val="272727" w:themeColor="text1" w:themeTint="D8"/>
     </w:rPr>
   </w:style>
-  <w:style w:type="paragraph" w:styleId="146">
+  <w:style w:type="paragraph" w:styleId="938">
     <w:name w:val="Heading 9"/>
-    <w:basedOn w:val="789"/>
-    <w:next w:val="789"/>
-    <w:link w:val="157"/>
+    <w:basedOn w:val="986"/>
+    <w:next w:val="986"/>
+    <w:link w:val="947"/>
     <w:uiPriority w:val="9"/>
     <w:unhideWhenUsed/>
     <w:qFormat/>
@@ -32680,10 +34084,10 @@
       <w:color w:val="272727" w:themeColor="text1" w:themeTint="D8"/>
     </w:rPr>
   </w:style>
-  <w:style w:type="character" w:styleId="149">
+  <w:style w:type="character" w:styleId="939">
     <w:name w:val="Heading 1 Char"/>
-    <w:basedOn w:val="790"/>
-    <w:link w:val="138"/>
+    <w:basedOn w:val="987"/>
+    <w:link w:val="930"/>
     <w:uiPriority w:val="9"/>
     <w:pPr>
       <w:pBdr/>
@@ -32697,10 +34101,10 @@
       <w:szCs w:val="40"/>
     </w:rPr>
   </w:style>
-  <w:style w:type="character" w:styleId="150">
+  <w:style w:type="character" w:styleId="940">
     <w:name w:val="Heading 2 Char"/>
-    <w:basedOn w:val="790"/>
-    <w:link w:val="139"/>
+    <w:basedOn w:val="987"/>
+    <w:link w:val="931"/>
     <w:uiPriority w:val="9"/>
     <w:pPr>
       <w:pBdr/>
@@ -32714,10 +34118,10 @@
       <w:szCs w:val="32"/>
     </w:rPr>
   </w:style>
-  <w:style w:type="character" w:styleId="151">
+  <w:style w:type="character" w:styleId="941">
     <w:name w:val="Heading 3 Char"/>
-    <w:basedOn w:val="790"/>
-    <w:link w:val="140"/>
+    <w:basedOn w:val="987"/>
+    <w:link w:val="932"/>
     <w:uiPriority w:val="9"/>
     <w:pPr>
       <w:pBdr/>
@@ -32731,10 +34135,10 @@
       <w:szCs w:val="28"/>
     </w:rPr>
   </w:style>
-  <w:style w:type="character" w:styleId="152">
+  <w:style w:type="character" w:styleId="942">
     <w:name w:val="Heading 4 Char"/>
-    <w:basedOn w:val="790"/>
-    <w:link w:val="141"/>
+    <w:basedOn w:val="987"/>
+    <w:link w:val="933"/>
     <w:uiPriority w:val="9"/>
     <w:pPr>
       <w:pBdr/>
@@ -32748,10 +34152,10 @@
       <w:color w:val="0f4761" w:themeColor="accent1" w:themeShade="BF"/>
     </w:rPr>
   </w:style>
-  <w:style w:type="character" w:styleId="153">
+  <w:style w:type="character" w:styleId="943">
     <w:name w:val="Heading 5 Char"/>
-    <w:basedOn w:val="790"/>
-    <w:link w:val="142"/>
+    <w:basedOn w:val="987"/>
+    <w:link w:val="934"/>
     <w:uiPriority w:val="9"/>
     <w:pPr>
       <w:pBdr/>
@@ -32763,10 +34167,10 @@
       <w:color w:val="0f4761" w:themeColor="accent1" w:themeShade="BF"/>
     </w:rPr>
   </w:style>
-  <w:style w:type="character" w:styleId="154">
+  <w:style w:type="character" w:styleId="944">
     <w:name w:val="Heading 6 Char"/>
-    <w:basedOn w:val="790"/>
-    <w:link w:val="143"/>
+    <w:basedOn w:val="987"/>
+    <w:link w:val="935"/>
     <w:uiPriority w:val="9"/>
     <w:pPr>
       <w:pBdr/>
@@ -32780,10 +34184,10 @@
       <w:color w:val="595959" w:themeColor="text1" w:themeTint="A6"/>
     </w:rPr>
   </w:style>
-  <w:style w:type="character" w:styleId="155">
+  <w:style w:type="character" w:styleId="945">
     <w:name w:val="Heading 7 Char"/>
-    <w:basedOn w:val="790"/>
-    <w:link w:val="144"/>
+    <w:basedOn w:val="987"/>
+    <w:link w:val="936"/>
     <w:uiPriority w:val="9"/>
     <w:pPr>
       <w:pBdr/>
@@ -32795,10 +34199,10 @@
       <w:color w:val="595959" w:themeColor="text1" w:themeTint="A6"/>
     </w:rPr>
   </w:style>
-  <w:style w:type="character" w:styleId="156">
+  <w:style w:type="character" w:styleId="946">
     <w:name w:val="Heading 8 Char"/>
-    <w:basedOn w:val="790"/>
-    <w:link w:val="145"/>
+    <w:basedOn w:val="987"/>
+    <w:link w:val="937"/>
     <w:uiPriority w:val="9"/>
     <w:pPr>
       <w:pBdr/>
@@ -32812,10 +34216,10 @@
       <w:color w:val="272727" w:themeColor="text1" w:themeTint="D8"/>
     </w:rPr>
   </w:style>
-  <w:style w:type="character" w:styleId="157">
+  <w:style w:type="character" w:styleId="947">
     <w:name w:val="Heading 9 Char"/>
-    <w:basedOn w:val="790"/>
-    <w:link w:val="146"/>
+    <w:basedOn w:val="987"/>
+    <w:link w:val="938"/>
     <w:uiPriority w:val="9"/>
     <w:pPr>
       <w:pBdr/>
@@ -32829,11 +34233,11 @@
       <w:color w:val="272727" w:themeColor="text1" w:themeTint="D8"/>
     </w:rPr>
   </w:style>
-  <w:style w:type="paragraph" w:styleId="158">
+  <w:style w:type="paragraph" w:styleId="948">
     <w:name w:val="Title"/>
-    <w:basedOn w:val="789"/>
-    <w:next w:val="789"/>
-    <w:link w:val="159"/>
+    <w:basedOn w:val="986"/>
+    <w:next w:val="986"/>
+    <w:link w:val="949"/>
     <w:uiPriority w:val="10"/>
     <w:qFormat/>
     <w:pPr>
@@ -32849,10 +34253,10 @@
       <w:szCs w:val="56"/>
     </w:rPr>
   </w:style>
-  <w:style w:type="character" w:styleId="159">
+  <w:style w:type="character" w:styleId="949">
     <w:name w:val="Title Char"/>
-    <w:basedOn w:val="790"/>
-    <w:link w:val="158"/>
+    <w:basedOn w:val="987"/>
+    <w:link w:val="948"/>
     <w:uiPriority w:val="10"/>
     <w:pPr>
       <w:pBdr/>
@@ -32866,11 +34270,11 @@
       <w:szCs w:val="56"/>
     </w:rPr>
   </w:style>
-  <w:style w:type="paragraph" w:styleId="160">
+  <w:style w:type="paragraph" w:styleId="950">
     <w:name w:val="Subtitle"/>
-    <w:basedOn w:val="789"/>
-    <w:next w:val="789"/>
-    <w:link w:val="161"/>
+    <w:basedOn w:val="986"/>
+    <w:next w:val="986"/>
+    <w:link w:val="951"/>
     <w:uiPriority w:val="11"/>
     <w:qFormat/>
     <w:pPr>
@@ -32888,10 +34292,10 @@
       <w:szCs w:val="28"/>
     </w:rPr>
   </w:style>
-  <w:style w:type="character" w:styleId="161">
+  <w:style w:type="character" w:styleId="951">
     <w:name w:val="Subtitle Char"/>
-    <w:basedOn w:val="790"/>
-    <w:link w:val="160"/>
+    <w:basedOn w:val="987"/>
+    <w:link w:val="950"/>
     <w:uiPriority w:val="11"/>
     <w:pPr>
       <w:pBdr/>
@@ -32905,11 +34309,11 @@
       <w:szCs w:val="28"/>
     </w:rPr>
   </w:style>
-  <w:style w:type="paragraph" w:styleId="162">
+  <w:style w:type="paragraph" w:styleId="952">
     <w:name w:val="Quote"/>
-    <w:basedOn w:val="789"/>
-    <w:next w:val="789"/>
-    <w:link w:val="163"/>
+    <w:basedOn w:val="986"/>
+    <w:next w:val="986"/>
+    <w:link w:val="953"/>
     <w:uiPriority w:val="29"/>
     <w:qFormat/>
     <w:pPr>
@@ -32924,10 +34328,10 @@
       <w:color w:val="404040" w:themeColor="text1" w:themeTint="BF"/>
     </w:rPr>
   </w:style>
-  <w:style w:type="character" w:styleId="163">
+  <w:style w:type="character" w:styleId="953">
     <w:name w:val="Quote Char"/>
-    <w:basedOn w:val="790"/>
-    <w:link w:val="162"/>
+    <w:basedOn w:val="987"/>
+    <w:link w:val="952"/>
     <w:uiPriority w:val="29"/>
     <w:pPr>
       <w:pBdr/>
@@ -32940,9 +34344,9 @@
       <w:color w:val="404040" w:themeColor="text1" w:themeTint="BF"/>
     </w:rPr>
   </w:style>
-  <w:style w:type="character" w:styleId="165">
+  <w:style w:type="character" w:styleId="954">
     <w:name w:val="Intense Emphasis"/>
-    <w:basedOn w:val="790"/>
+    <w:basedOn w:val="987"/>
     <w:uiPriority w:val="21"/>
     <w:qFormat/>
     <w:pPr>
@@ -32956,11 +34360,11 @@
       <w:color w:val="0f4761" w:themeColor="accent1" w:themeShade="BF"/>
     </w:rPr>
   </w:style>
-  <w:style w:type="paragraph" w:styleId="166">
+  <w:style w:type="paragraph" w:styleId="955">
     <w:name w:val="Intense Quote"/>
-    <w:basedOn w:val="789"/>
-    <w:next w:val="789"/>
-    <w:link w:val="167"/>
+    <w:basedOn w:val="986"/>
+    <w:next w:val="986"/>
+    <w:link w:val="956"/>
     <w:uiPriority w:val="30"/>
     <w:qFormat/>
     <w:pPr>
@@ -32978,10 +34382,10 @@
       <w:color w:val="0f4761" w:themeColor="accent1" w:themeShade="BF"/>
     </w:rPr>
   </w:style>
-  <w:style w:type="character" w:styleId="167">
+  <w:style w:type="character" w:styleId="956">
     <w:name w:val="Intense Quote Char"/>
-    <w:basedOn w:val="790"/>
-    <w:link w:val="166"/>
+    <w:basedOn w:val="987"/>
+    <w:link w:val="955"/>
     <w:uiPriority w:val="30"/>
     <w:pPr>
       <w:pBdr/>
@@ -32994,9 +34398,9 @@
       <w:color w:val="0f4761" w:themeColor="accent1" w:themeShade="BF"/>
     </w:rPr>
   </w:style>
-  <w:style w:type="character" w:styleId="168">
+  <w:style w:type="character" w:styleId="957">
     <w:name w:val="Intense Reference"/>
-    <w:basedOn w:val="790"/>
+    <w:basedOn w:val="987"/>
     <w:uiPriority w:val="32"/>
     <w:qFormat/>
     <w:pPr>
@@ -33012,9 +34416,9 @@
       <w:spacing w:val="5"/>
     </w:rPr>
   </w:style>
-  <w:style w:type="paragraph" w:styleId="169">
+  <w:style w:type="paragraph" w:styleId="958">
     <w:name w:val="No Spacing"/>
-    <w:basedOn w:val="789"/>
+    <w:basedOn w:val="986"/>
     <w:uiPriority w:val="1"/>
     <w:qFormat/>
     <w:pPr>
@@ -33023,9 +34427,9 @@
       <w:ind/>
     </w:pPr>
   </w:style>
-  <w:style w:type="character" w:styleId="170">
+  <w:style w:type="character" w:styleId="959">
     <w:name w:val="Subtle Emphasis"/>
-    <w:basedOn w:val="790"/>
+    <w:basedOn w:val="987"/>
     <w:uiPriority w:val="19"/>
     <w:qFormat/>
     <w:pPr>
@@ -33039,9 +34443,9 @@
       <w:color w:val="404040" w:themeColor="text1" w:themeTint="BF"/>
     </w:rPr>
   </w:style>
-  <w:style w:type="character" w:styleId="171">
+  <w:style w:type="character" w:styleId="960">
     <w:name w:val="Emphasis"/>
-    <w:basedOn w:val="790"/>
+    <w:basedOn w:val="987"/>
     <w:uiPriority w:val="20"/>
     <w:qFormat/>
     <w:pPr>
@@ -33054,9 +34458,9 @@
       <w:iCs/>
     </w:rPr>
   </w:style>
-  <w:style w:type="character" w:styleId="172">
+  <w:style w:type="character" w:styleId="961">
     <w:name w:val="Strong"/>
-    <w:basedOn w:val="790"/>
+    <w:basedOn w:val="987"/>
     <w:uiPriority w:val="22"/>
     <w:qFormat/>
     <w:pPr>
@@ -33069,9 +34473,9 @@
       <w:bCs/>
     </w:rPr>
   </w:style>
-  <w:style w:type="character" w:styleId="173">
+  <w:style w:type="character" w:styleId="962">
     <w:name w:val="Subtle Reference"/>
-    <w:basedOn w:val="790"/>
+    <w:basedOn w:val="987"/>
     <w:uiPriority w:val="31"/>
     <w:qFormat/>
     <w:pPr>
@@ -33084,9 +34488,9 @@
       <w:color w:val="5a5a5a" w:themeColor="text1" w:themeTint="A5"/>
     </w:rPr>
   </w:style>
-  <w:style w:type="character" w:styleId="174">
+  <w:style w:type="character" w:styleId="963">
     <w:name w:val="Book Title"/>
-    <w:basedOn w:val="790"/>
+    <w:basedOn w:val="987"/>
     <w:uiPriority w:val="33"/>
     <w:qFormat/>
     <w:pPr>
@@ -33102,10 +34506,10 @@
       <w:spacing w:val="5"/>
     </w:rPr>
   </w:style>
-  <w:style w:type="character" w:styleId="176">
+  <w:style w:type="character" w:styleId="964">
     <w:name w:val="Header Char"/>
-    <w:basedOn w:val="790"/>
-    <w:link w:val="793"/>
+    <w:basedOn w:val="987"/>
+    <w:link w:val="990"/>
     <w:uiPriority w:val="99"/>
     <w:pPr>
       <w:pBdr/>
@@ -33113,10 +34517,10 @@
       <w:ind/>
     </w:pPr>
   </w:style>
-  <w:style w:type="character" w:styleId="178">
+  <w:style w:type="character" w:styleId="965">
     <w:name w:val="Footer Char"/>
-    <w:basedOn w:val="790"/>
-    <w:link w:val="795"/>
+    <w:basedOn w:val="987"/>
+    <w:link w:val="992"/>
     <w:uiPriority w:val="99"/>
     <w:pPr>
       <w:pBdr/>
@@ -33124,10 +34528,10 @@
       <w:ind/>
     </w:pPr>
   </w:style>
-  <w:style w:type="paragraph" w:styleId="179">
+  <w:style w:type="paragraph" w:styleId="966">
     <w:name w:val="Caption"/>
-    <w:basedOn w:val="789"/>
-    <w:next w:val="789"/>
+    <w:basedOn w:val="986"/>
+    <w:next w:val="986"/>
     <w:uiPriority w:val="35"/>
     <w:unhideWhenUsed/>
     <w:qFormat/>
@@ -33144,10 +34548,10 @@
       <w:szCs w:val="18"/>
     </w:rPr>
   </w:style>
-  <w:style w:type="paragraph" w:styleId="180">
+  <w:style w:type="paragraph" w:styleId="967">
     <w:name w:val="footnote text"/>
-    <w:basedOn w:val="789"/>
-    <w:link w:val="181"/>
+    <w:basedOn w:val="986"/>
+    <w:link w:val="968"/>
     <w:uiPriority w:val="99"/>
     <w:semiHidden/>
     <w:unhideWhenUsed/>
@@ -33161,10 +34565,10 @@
       <w:szCs w:val="20"/>
     </w:rPr>
   </w:style>
-  <w:style w:type="character" w:styleId="181">
+  <w:style w:type="character" w:styleId="968">
     <w:name w:val="Footnote Text Char"/>
-    <w:basedOn w:val="790"/>
-    <w:link w:val="180"/>
+    <w:basedOn w:val="987"/>
+    <w:link w:val="967"/>
     <w:uiPriority w:val="99"/>
     <w:semiHidden/>
     <w:pPr>
@@ -33177,9 +34581,9 @@
       <w:szCs w:val="20"/>
     </w:rPr>
   </w:style>
-  <w:style w:type="character" w:styleId="182">
+  <w:style w:type="character" w:styleId="969">
     <w:name w:val="footnote reference"/>
-    <w:basedOn w:val="790"/>
+    <w:basedOn w:val="987"/>
     <w:uiPriority w:val="99"/>
     <w:semiHidden/>
     <w:unhideWhenUsed/>
@@ -33192,10 +34596,10 @@
       <w:vertAlign w:val="superscript"/>
     </w:rPr>
   </w:style>
-  <w:style w:type="paragraph" w:styleId="183">
+  <w:style w:type="paragraph" w:styleId="970">
     <w:name w:val="endnote text"/>
-    <w:basedOn w:val="789"/>
-    <w:link w:val="184"/>
+    <w:basedOn w:val="986"/>
+    <w:link w:val="971"/>
     <w:uiPriority w:val="99"/>
     <w:semiHidden/>
     <w:unhideWhenUsed/>
@@ -33209,10 +34613,10 @@
       <w:szCs w:val="20"/>
     </w:rPr>
   </w:style>
-  <w:style w:type="character" w:styleId="184">
+  <w:style w:type="character" w:styleId="971">
     <w:name w:val="Endnote Text Char"/>
-    <w:basedOn w:val="790"/>
-    <w:link w:val="183"/>
+    <w:basedOn w:val="987"/>
+    <w:link w:val="970"/>
     <w:uiPriority w:val="99"/>
     <w:semiHidden/>
     <w:pPr>
@@ -33225,9 +34629,9 @@
       <w:szCs w:val="20"/>
     </w:rPr>
   </w:style>
-  <w:style w:type="character" w:styleId="185">
+  <w:style w:type="character" w:styleId="972">
     <w:name w:val="endnote reference"/>
-    <w:basedOn w:val="790"/>
+    <w:basedOn w:val="987"/>
     <w:uiPriority w:val="99"/>
     <w:semiHidden/>
     <w:unhideWhenUsed/>
@@ -33240,9 +34644,9 @@
       <w:vertAlign w:val="superscript"/>
     </w:rPr>
   </w:style>
-  <w:style w:type="character" w:styleId="186">
+  <w:style w:type="character" w:styleId="973">
     <w:name w:val="Hyperlink"/>
-    <w:basedOn w:val="790"/>
+    <w:basedOn w:val="987"/>
     <w:uiPriority w:val="99"/>
     <w:unhideWhenUsed/>
     <w:pPr>
@@ -33255,9 +34659,9 @@
       <w:u w:val="single"/>
     </w:rPr>
   </w:style>
-  <w:style w:type="character" w:styleId="187">
+  <w:style w:type="character" w:styleId="974">
     <w:name w:val="FollowedHyperlink"/>
-    <w:basedOn w:val="790"/>
+    <w:basedOn w:val="987"/>
     <w:uiPriority w:val="99"/>
     <w:semiHidden/>
     <w:unhideWhenUsed/>
@@ -33271,10 +34675,10 @@
       <w:u w:val="single"/>
     </w:rPr>
   </w:style>
-  <w:style w:type="paragraph" w:styleId="188">
+  <w:style w:type="paragraph" w:styleId="975">
     <w:name w:val="toc 1"/>
-    <w:basedOn w:val="789"/>
-    <w:next w:val="789"/>
+    <w:basedOn w:val="986"/>
+    <w:next w:val="986"/>
     <w:uiPriority w:val="39"/>
     <w:unhideWhenUsed/>
     <w:pPr>
@@ -33283,10 +34687,10 @@
       <w:ind/>
     </w:pPr>
   </w:style>
-  <w:style w:type="paragraph" w:styleId="189">
+  <w:style w:type="paragraph" w:styleId="976">
     <w:name w:val="toc 2"/>
-    <w:basedOn w:val="789"/>
-    <w:next w:val="789"/>
+    <w:basedOn w:val="986"/>
+    <w:next w:val="986"/>
     <w:uiPriority w:val="39"/>
     <w:unhideWhenUsed/>
     <w:pPr>
@@ -33295,10 +34699,10 @@
       <w:ind w:left="220"/>
     </w:pPr>
   </w:style>
-  <w:style w:type="paragraph" w:styleId="190">
+  <w:style w:type="paragraph" w:styleId="977">
     <w:name w:val="toc 3"/>
-    <w:basedOn w:val="789"/>
-    <w:next w:val="789"/>
+    <w:basedOn w:val="986"/>
+    <w:next w:val="986"/>
     <w:uiPriority w:val="39"/>
     <w:unhideWhenUsed/>
     <w:pPr>
@@ -33307,10 +34711,10 @@
       <w:ind w:left="440"/>
     </w:pPr>
   </w:style>
-  <w:style w:type="paragraph" w:styleId="191">
+  <w:style w:type="paragraph" w:styleId="978">
     <w:name w:val="toc 4"/>
-    <w:basedOn w:val="789"/>
-    <w:next w:val="789"/>
+    <w:basedOn w:val="986"/>
+    <w:next w:val="986"/>
     <w:uiPriority w:val="39"/>
     <w:unhideWhenUsed/>
     <w:pPr>
@@ -33319,10 +34723,10 @@
       <w:ind w:left="660"/>
     </w:pPr>
   </w:style>
-  <w:style w:type="paragraph" w:styleId="192">
+  <w:style w:type="paragraph" w:styleId="979">
     <w:name w:val="toc 5"/>
-    <w:basedOn w:val="789"/>
-    <w:next w:val="789"/>
+    <w:basedOn w:val="986"/>
+    <w:next w:val="986"/>
     <w:uiPriority w:val="39"/>
     <w:unhideWhenUsed/>
     <w:pPr>
@@ -33331,10 +34735,10 @@
       <w:ind w:left="880"/>
     </w:pPr>
   </w:style>
-  <w:style w:type="paragraph" w:styleId="193">
+  <w:style w:type="paragraph" w:styleId="980">
     <w:name w:val="toc 6"/>
-    <w:basedOn w:val="789"/>
-    <w:next w:val="789"/>
+    <w:basedOn w:val="986"/>
+    <w:next w:val="986"/>
     <w:uiPriority w:val="39"/>
     <w:unhideWhenUsed/>
     <w:pPr>
@@ -33343,10 +34747,10 @@
       <w:ind w:left="1100"/>
     </w:pPr>
   </w:style>
-  <w:style w:type="paragraph" w:styleId="194">
+  <w:style w:type="paragraph" w:styleId="981">
     <w:name w:val="toc 7"/>
-    <w:basedOn w:val="789"/>
-    <w:next w:val="789"/>
+    <w:basedOn w:val="986"/>
+    <w:next w:val="986"/>
     <w:uiPriority w:val="39"/>
     <w:unhideWhenUsed/>
     <w:pPr>
@@ -33355,10 +34759,10 @@
       <w:ind w:left="1320"/>
     </w:pPr>
   </w:style>
-  <w:style w:type="paragraph" w:styleId="195">
+  <w:style w:type="paragraph" w:styleId="982">
     <w:name w:val="toc 8"/>
-    <w:basedOn w:val="789"/>
-    <w:next w:val="789"/>
+    <w:basedOn w:val="986"/>
+    <w:next w:val="986"/>
     <w:uiPriority w:val="39"/>
     <w:unhideWhenUsed/>
     <w:pPr>
@@ -33367,10 +34771,10 @@
       <w:ind w:left="1540"/>
     </w:pPr>
   </w:style>
-  <w:style w:type="paragraph" w:styleId="196">
+  <w:style w:type="paragraph" w:styleId="983">
     <w:name w:val="toc 9"/>
-    <w:basedOn w:val="789"/>
-    <w:next w:val="789"/>
+    <w:basedOn w:val="986"/>
+    <w:next w:val="986"/>
     <w:uiPriority w:val="39"/>
     <w:unhideWhenUsed/>
     <w:pPr>
@@ -33379,7 +34783,7 @@
       <w:ind w:left="1760"/>
     </w:pPr>
   </w:style>
-  <w:style w:type="paragraph" w:styleId="206">
+  <w:style w:type="paragraph" w:styleId="984">
     <w:name w:val="TOC Heading"/>
     <w:uiPriority w:val="39"/>
     <w:unhideWhenUsed/>
@@ -33389,10 +34793,10 @@
       <w:ind/>
     </w:pPr>
   </w:style>
-  <w:style w:type="paragraph" w:styleId="207">
+  <w:style w:type="paragraph" w:styleId="985">
     <w:name w:val="table of figures"/>
-    <w:basedOn w:val="789"/>
-    <w:next w:val="789"/>
+    <w:basedOn w:val="986"/>
+    <w:next w:val="986"/>
     <w:uiPriority w:val="99"/>
     <w:unhideWhenUsed/>
     <w:pPr>
@@ -33401,7 +34805,7 @@
       <w:ind/>
     </w:pPr>
   </w:style>
-  <w:style w:type="paragraph" w:styleId="789" w:default="1">
+  <w:style w:type="paragraph" w:styleId="986" w:default="1">
     <w:name w:val="Normal"/>
     <w:qFormat/>
     <w:pPr>
@@ -33413,7 +34817,7 @@
       <w:lang w:val="en-GB"/>
     </w:rPr>
   </w:style>
-  <w:style w:type="character" w:styleId="790" w:default="1">
+  <w:style w:type="character" w:styleId="987" w:default="1">
     <w:name w:val="Default Paragraph Font"/>
     <w:uiPriority w:val="1"/>
     <w:semiHidden/>
@@ -33424,7 +34828,7 @@
       <w:ind/>
     </w:pPr>
   </w:style>
-  <w:style w:type="table" w:styleId="791" w:default="1">
+  <w:style w:type="table" w:styleId="988" w:default="1">
     <w:name w:val="Normal Table"/>
     <w:uiPriority w:val="99"/>
     <w:semiHidden/>
@@ -33618,7 +35022,7 @@
       </w:tcPr>
     </w:tblStylePr>
   </w:style>
-  <w:style w:type="numbering" w:styleId="792" w:default="1">
+  <w:style w:type="numbering" w:styleId="989" w:default="1">
     <w:name w:val="No List"/>
     <w:uiPriority w:val="99"/>
     <w:semiHidden/>
@@ -33629,10 +35033,10 @@
       <w:ind/>
     </w:pPr>
   </w:style>
-  <w:style w:type="paragraph" w:styleId="793">
+  <w:style w:type="paragraph" w:styleId="990">
     <w:name w:val="Header"/>
-    <w:basedOn w:val="789"/>
-    <w:link w:val="794"/>
+    <w:basedOn w:val="986"/>
+    <w:link w:val="991"/>
     <w:uiPriority w:val="99"/>
     <w:semiHidden/>
     <w:unhideWhenUsed/>
@@ -33646,10 +35050,10 @@
       <w:ind/>
     </w:pPr>
   </w:style>
-  <w:style w:type="character" w:styleId="794" w:customStyle="1">
+  <w:style w:type="character" w:styleId="991" w:customStyle="1">
     <w:name w:val="Encabezado Car"/>
-    <w:basedOn w:val="790"/>
-    <w:link w:val="793"/>
+    <w:basedOn w:val="987"/>
+    <w:link w:val="990"/>
     <w:uiPriority w:val="99"/>
     <w:semiHidden/>
     <w:pPr>
@@ -33661,10 +35065,10 @@
       <w:lang w:val="en-GB"/>
     </w:rPr>
   </w:style>
-  <w:style w:type="paragraph" w:styleId="795">
+  <w:style w:type="paragraph" w:styleId="992">
     <w:name w:val="Footer"/>
-    <w:basedOn w:val="789"/>
-    <w:link w:val="796"/>
+    <w:basedOn w:val="986"/>
+    <w:link w:val="993"/>
     <w:uiPriority w:val="99"/>
     <w:semiHidden/>
     <w:unhideWhenUsed/>
@@ -33678,10 +35082,10 @@
       <w:ind/>
     </w:pPr>
   </w:style>
-  <w:style w:type="character" w:styleId="796" w:customStyle="1">
+  <w:style w:type="character" w:styleId="993" w:customStyle="1">
     <w:name w:val="Pie de página Car"/>
-    <w:basedOn w:val="790"/>
-    <w:link w:val="795"/>
+    <w:basedOn w:val="987"/>
+    <w:link w:val="992"/>
     <w:uiPriority w:val="99"/>
     <w:semiHidden/>
     <w:pPr>
@@ -33693,10 +35097,10 @@
       <w:lang w:val="en-GB"/>
     </w:rPr>
   </w:style>
-  <w:style w:type="paragraph" w:styleId="797">
+  <w:style w:type="paragraph" w:styleId="994">
     <w:name w:val="Balloon Text"/>
-    <w:basedOn w:val="789"/>
-    <w:link w:val="798"/>
+    <w:basedOn w:val="986"/>
+    <w:link w:val="995"/>
     <w:uiPriority w:val="99"/>
     <w:semiHidden/>
     <w:unhideWhenUsed/>
@@ -33711,10 +35115,10 @@
       <w:szCs w:val="16"/>
     </w:rPr>
   </w:style>
-  <w:style w:type="character" w:styleId="798" w:customStyle="1">
+  <w:style w:type="character" w:styleId="995" w:customStyle="1">
     <w:name w:val="Texto de globo Car"/>
-    <w:basedOn w:val="790"/>
-    <w:link w:val="797"/>
+    <w:basedOn w:val="987"/>
+    <w:link w:val="994"/>
     <w:uiPriority w:val="99"/>
     <w:semiHidden/>
     <w:pPr>
@@ -33729,7 +35133,7 @@
       <w:lang w:val="en-GB"/>
     </w:rPr>
   </w:style>
-  <w:style w:type="paragraph" w:styleId="799" w:customStyle="1">
+  <w:style w:type="paragraph" w:styleId="996" w:customStyle="1">
     <w:name w:val="Default"/>
     <w:pPr>
       <w:pBdr/>
@@ -33743,9 +35147,9 @@
       <w:szCs w:val="24"/>
     </w:rPr>
   </w:style>
-  <w:style w:type="paragraph" w:styleId="800">
+  <w:style w:type="paragraph" w:styleId="997">
     <w:name w:val="List Paragraph"/>
-    <w:basedOn w:val="789"/>
+    <w:basedOn w:val="986"/>
     <w:uiPriority w:val="34"/>
     <w:qFormat/>
     <w:pPr>

--- a/DespliequeWEB/Unit2/01Activity/Práctica2_24_25.docx
+++ b/DespliequeWEB/Unit2/01Activity/Práctica2_24_25.docx
@@ -280,8 +280,7 @@
       </w:r>
       <w:r>
         <w:rPr>
-          <w:rFonts w:ascii="Arial" w:hAnsi="Arial" w:cs="Arial"/>
-          <w:lang w:val="es-ES"/>
+          <w:highlight w:val="none"/>
         </w:rPr>
       </w:r>
       <w:r>
@@ -309,7 +308,7 @@
       </w:r>
       <w:r>
         <w:rPr>
-          <w:highlight w:val="none"/>
+          <w:rFonts w:ascii="Arial" w:hAnsi="Arial" w:cs="Arial"/>
           <w:lang w:val="es-ES"/>
         </w:rPr>
       </w:r>
@@ -490,7 +489,6 @@
       <w:r>
         <w:rPr>
           <w:rFonts w:ascii="Arial" w:hAnsi="Arial" w:cs="Arial"/>
-          <w:highlight w:val="none"/>
           <w:lang w:val="es-ES"/>
         </w:rPr>
       </w:r>
@@ -623,8 +621,7 @@
       </w:r>
       <w:r>
         <w:rPr>
-          <w:rFonts w:ascii="Arial" w:hAnsi="Arial" w:cs="Arial"/>
-          <w:lang w:val="es-ES"/>
+          <w:highlight w:val="none"/>
         </w:rPr>
       </w:r>
       <w:r>
@@ -652,7 +649,7 @@
       </w:r>
       <w:r>
         <w:rPr>
-          <w:highlight w:val="none"/>
+          <w:rFonts w:ascii="Arial" w:hAnsi="Arial" w:cs="Arial"/>
           <w:lang w:val="es-ES"/>
         </w:rPr>
       </w:r>
@@ -785,8 +782,7 @@
       </w:r>
       <w:r>
         <w:rPr>
-          <w:rFonts w:ascii="Arial" w:hAnsi="Arial" w:cs="Arial"/>
-          <w:lang w:val="es-ES"/>
+          <w:highlight w:val="none"/>
         </w:rPr>
       </w:r>
       <w:r>
@@ -814,7 +810,7 @@
       </w:r>
       <w:r>
         <w:rPr>
-          <w:highlight w:val="none"/>
+          <w:rFonts w:ascii="Arial" w:hAnsi="Arial" w:cs="Arial"/>
           <w:lang w:val="es-ES"/>
         </w:rPr>
       </w:r>
@@ -947,8 +943,7 @@
       </w:r>
       <w:r>
         <w:rPr>
-          <w:rFonts w:ascii="Arial" w:hAnsi="Arial" w:cs="Arial"/>
-          <w:lang w:val="es-ES"/>
+          <w:highlight w:val="none"/>
         </w:rPr>
       </w:r>
       <w:r>
@@ -968,12 +963,6 @@
           <w:lang w:val="es-ES"/>
         </w:rPr>
       </w:pPr>
-      <w:r>
-        <w:rPr>
-          <w:highlight w:val="none"/>
-          <w:lang w:val="es-ES"/>
-        </w:rPr>
-      </w:r>
       <w:r>
         <w:rPr>
           <w:highlight w:val="none"/>
@@ -986,6 +975,12 @@
           <w:lang w:val="es-ES"/>
         </w:rPr>
       </w:r>
+      <w:r>
+        <w:rPr>
+          <w:rFonts w:ascii="Arial" w:hAnsi="Arial" w:cs="Arial"/>
+          <w:lang w:val="es-ES"/>
+        </w:rPr>
+      </w:r>
     </w:p>
     <w:p>
       <w:pPr>
@@ -1009,7 +1004,6 @@
       <w:r>
         <w:rPr>
           <w:rFonts w:ascii="Arial" w:hAnsi="Arial" w:cs="Arial"/>
-          <w:highlight w:val="none"/>
           <w:lang w:val="es-ES"/>
         </w:rPr>
       </w:r>
@@ -1067,12 +1061,6 @@
           <w:lang w:val="es-ES"/>
         </w:rPr>
       </w:pPr>
-      <w:r>
-        <w:rPr>
-          <w:rFonts w:ascii="Arial" w:hAnsi="Arial" w:cs="Arial"/>
-          <w:lang w:val="es-ES"/>
-        </w:rPr>
-      </w:r>
       <w:r>
         <w:rPr>
           <w:rFonts w:ascii="Arial" w:hAnsi="Arial" w:cs="Arial"/>
@@ -1273,12 +1261,6 @@
         </w:rPr>
       </w:r>
       <w:r>
-        <w:rPr>
-          <w:rFonts w:ascii="Arial" w:hAnsi="Arial" w:cs="Arial"/>
-          <w:lang w:val="es-ES"/>
-        </w:rPr>
-      </w:r>
-      <w:r>
         <mc:AlternateContent>
           <mc:Choice Requires="wpg">
             <w:drawing>
@@ -1406,12 +1388,6 @@
           <w:lang w:val="es-ES"/>
         </w:rPr>
       </w:pPr>
-      <w:r>
-        <w:rPr>
-          <w:rFonts w:ascii="Arial" w:hAnsi="Arial" w:cs="Arial"/>
-          <w:lang w:val="es-ES"/>
-        </w:rPr>
-      </w:r>
       <w:r>
         <w:rPr>
           <w:rFonts w:ascii="Arial" w:hAnsi="Arial" w:cs="Arial"/>
@@ -1503,7 +1479,7 @@
     <w:p>
       <w:pPr>
         <w:pBdr/>
-        <w:shd w:val="nil"/>
+        <w:shd w:val="nil" w:color="auto"/>
         <w:spacing/>
         <w:ind/>
         <w:rPr>
@@ -1523,6 +1499,12 @@
         <w:rPr>
           <w:rFonts w:ascii="Arial" w:hAnsi="Arial" w:cs="Arial"/>
           <w:highlight w:val="none"/>
+          <w:lang w:val="es-ES"/>
+        </w:rPr>
+      </w:r>
+      <w:r>
+        <w:rPr>
+          <w:rFonts w:ascii="Arial" w:hAnsi="Arial" w:cs="Arial"/>
           <w:lang w:val="es-ES"/>
         </w:rPr>
       </w:r>
@@ -1691,9 +1673,7 @@
       </w:r>
       <w:r>
         <w:rPr>
-          <w:rFonts w:ascii="Arial" w:hAnsi="Arial" w:cs="Arial"/>
           <w:highlight w:val="none"/>
-          <w:lang w:val="es-ES"/>
         </w:rPr>
       </w:r>
     </w:p>
@@ -1790,7 +1770,6 @@
       <w:r>
         <w:rPr>
           <w:highlight w:val="none"/>
-          <w:lang w:val="es-ES"/>
         </w:rPr>
       </w:r>
     </w:p>
@@ -1838,7 +1817,7 @@
                       <pic:spPr bwMode="auto">
                         <a:xfrm>
                           <a:off x="0" y="0"/>
-                          <a:ext cx="5400039" cy="3603876"/>
+                          <a:ext cx="5400039" cy="3603875"/>
                         </a:xfrm>
                         <a:prstGeom prst="rect">
                           <a:avLst/>
@@ -1887,7 +1866,7 @@
       </w:r>
       <w:r>
         <w:rPr>
-          <w:highlight w:val="none"/>
+          <w:rFonts w:ascii="Arial" w:hAnsi="Arial" w:cs="Arial"/>
           <w:lang w:val="es-ES"/>
         </w:rPr>
       </w:r>
@@ -1925,7 +1904,7 @@
     <w:p>
       <w:pPr>
         <w:pBdr/>
-        <w:shd w:val="nil"/>
+        <w:shd w:val="nil" w:color="auto"/>
         <w:spacing/>
         <w:ind/>
         <w:rPr>
@@ -1945,6 +1924,12 @@
         <w:rPr>
           <w:rFonts w:ascii="Arial" w:hAnsi="Arial" w:cs="Arial"/>
           <w:highlight w:val="none"/>
+          <w:lang w:val="es-ES"/>
+        </w:rPr>
+      </w:r>
+      <w:r>
+        <w:rPr>
+          <w:rFonts w:ascii="Arial" w:hAnsi="Arial" w:cs="Arial"/>
           <w:lang w:val="es-ES"/>
         </w:rPr>
       </w:r>
@@ -2163,18 +2148,14 @@
         </w:rPr>
         <w:t xml:space="preserve"> </w:t>
       </w:r>
-      <w:r>
-        <w:rPr>
-          <w:rFonts w:ascii="Arial" w:hAnsi="Arial" w:cs="Arial"/>
-          <w:lang w:val="es-ES"/>
-        </w:rPr>
-      </w:r>
+      <w:r/>
+      <w:r/>
       <w:r>
         <mc:AlternateContent>
           <mc:Choice Requires="wpg">
             <w:drawing>
               <wp:inline xmlns:wp="http://schemas.openxmlformats.org/drawingml/2006/wordprocessingDrawing" distT="0" distB="0" distL="0" distR="0">
-                <wp:extent cx="5400040" cy="3651986"/>
+                <wp:extent cx="5400040" cy="2979077"/>
                 <wp:effectExtent l="0" t="0" r="0" b="0"/>
                 <wp:docPr id="14" name=""/>
                 <wp:cNvGraphicFramePr>
@@ -2184,7 +2165,7 @@
                   <a:graphicData uri="http://schemas.openxmlformats.org/drawingml/2006/picture">
                     <pic:pic xmlns:pic="http://schemas.openxmlformats.org/drawingml/2006/picture">
                       <pic:nvPicPr>
-                        <pic:cNvPr id="1586918700" name=""/>
+                        <pic:cNvPr id="1487458157" name=""/>
                         <pic:cNvPicPr>
                           <a:picLocks noChangeAspect="1"/>
                         </pic:cNvPicPr>
@@ -2197,7 +2178,7 @@
                       <pic:spPr bwMode="auto">
                         <a:xfrm>
                           <a:off x="0" y="0"/>
-                          <a:ext cx="5400039" cy="3651985"/>
+                          <a:ext cx="5400039" cy="2979077"/>
                         </a:xfrm>
                         <a:prstGeom prst="rect">
                           <a:avLst/>
@@ -2230,7 +2211,7 @@
                 <v:path o:extrusionok="f" gradientshapeok="t" o:connecttype="rect"/>
                 <o:lock v:ext="edit" aspectratio="t"/>
               </v:shapetype>
-              <v:shape id="_x0000_i13" o:spid="_x0000_s13" type="#_x0000_t75" style="width:425.20pt;height:287.56pt;mso-wrap-distance-left:0.00pt;mso-wrap-distance-top:0.00pt;mso-wrap-distance-right:0.00pt;mso-wrap-distance-bottom:0.00pt;z-index:1;" stroked="false">
+              <v:shape id="_x0000_i13" o:spid="_x0000_s13" type="#_x0000_t75" style="width:425.20pt;height:234.57pt;mso-wrap-distance-left:0.00pt;mso-wrap-distance-top:0.00pt;mso-wrap-distance-right:0.00pt;mso-wrap-distance-bottom:0.00pt;z-index:1;" stroked="false">
                 <v:imagedata r:id="rId21" o:title=""/>
                 <o:lock v:ext="edit" rotation="t"/>
               </v:shape>
@@ -2238,6 +2219,8 @@
           </mc:Fallback>
         </mc:AlternateContent>
       </w:r>
+      <w:r/>
+      <w:r/>
       <w:r>
         <w:rPr>
           <w:rFonts w:ascii="Arial" w:hAnsi="Arial" w:cs="Arial"/>
